--- a/Thesis.docx
+++ b/Thesis.docx
@@ -2340,7 +2340,7 @@
         <w:rPr>
           <w:noProof/>
         </w:rPr>
-        <w:instrText xml:space="preserve"> PAGEREF _Toc199600151 \h </w:instrText>
+        <w:instrText xml:space="preserve"> PAGEREF _Toc199870615 \h </w:instrText>
       </w:r>
       <w:r>
         <w:rPr>
@@ -2401,7 +2401,7 @@
         <w:rPr>
           <w:noProof/>
         </w:rPr>
-        <w:instrText xml:space="preserve"> PAGEREF _Toc199600152 \h </w:instrText>
+        <w:instrText xml:space="preserve"> PAGEREF _Toc199870616 \h </w:instrText>
       </w:r>
       <w:r>
         <w:rPr>
@@ -2444,7 +2444,7 @@
         <w:rPr>
           <w:noProof/>
         </w:rPr>
-        <w:t>1 Методология нагрузочного тестирования</w:t>
+        <w:t>1 Обзор литературы</w:t>
       </w:r>
       <w:r>
         <w:rPr>
@@ -2462,7 +2462,7 @@
         <w:rPr>
           <w:noProof/>
         </w:rPr>
-        <w:instrText xml:space="preserve"> PAGEREF _Toc199600153 \h </w:instrText>
+        <w:instrText xml:space="preserve"> PAGEREF _Toc199870617 \h </w:instrText>
       </w:r>
       <w:r>
         <w:rPr>
@@ -2480,6 +2480,67 @@
           <w:noProof/>
         </w:rPr>
         <w:t>8</w:t>
+      </w:r>
+      <w:r>
+        <w:rPr>
+          <w:noProof/>
+        </w:rPr>
+        <w:fldChar w:fldCharType="end"/>
+      </w:r>
+    </w:p>
+    <w:p>
+      <w:pPr>
+        <w:pStyle w:val="TOC1"/>
+        <w:rPr>
+          <w:rFonts w:asciiTheme="minorHAnsi" w:eastAsiaTheme="minorEastAsia" w:hAnsiTheme="minorHAnsi"/>
+          <w:b w:val="0"/>
+          <w:bCs w:val="0"/>
+          <w:noProof/>
+          <w:sz w:val="24"/>
+          <w:szCs w:val="24"/>
+          <w:lang w:eastAsia="ru-RU"/>
+        </w:rPr>
+      </w:pPr>
+      <w:r>
+        <w:rPr>
+          <w:noProof/>
+        </w:rPr>
+        <w:t>2 Методология нагрузочного тестирования</w:t>
+      </w:r>
+      <w:r>
+        <w:rPr>
+          <w:noProof/>
+        </w:rPr>
+        <w:tab/>
+      </w:r>
+      <w:r>
+        <w:rPr>
+          <w:noProof/>
+        </w:rPr>
+        <w:fldChar w:fldCharType="begin"/>
+      </w:r>
+      <w:r>
+        <w:rPr>
+          <w:noProof/>
+        </w:rPr>
+        <w:instrText xml:space="preserve"> PAGEREF _Toc199870618 \h </w:instrText>
+      </w:r>
+      <w:r>
+        <w:rPr>
+          <w:noProof/>
+        </w:rPr>
+      </w:r>
+      <w:r>
+        <w:rPr>
+          <w:noProof/>
+        </w:rPr>
+        <w:fldChar w:fldCharType="separate"/>
+      </w:r>
+      <w:r>
+        <w:rPr>
+          <w:noProof/>
+        </w:rPr>
+        <w:t>9</w:t>
       </w:r>
       <w:r>
         <w:rPr>
@@ -2505,7 +2566,7 @@
         <w:rPr>
           <w:noProof/>
         </w:rPr>
-        <w:t>1.1 Нагрузочные тесты при разных бизнес-сценариях</w:t>
+        <w:t>2.1 Нагрузочные тесты при разных бизнес-сценариях</w:t>
       </w:r>
       <w:r>
         <w:rPr>
@@ -2523,7 +2584,7 @@
         <w:rPr>
           <w:noProof/>
         </w:rPr>
-        <w:instrText xml:space="preserve"> PAGEREF _Toc199600154 \h </w:instrText>
+        <w:instrText xml:space="preserve"> PAGEREF _Toc199870619 \h </w:instrText>
       </w:r>
       <w:r>
         <w:rPr>
@@ -2540,7 +2601,7 @@
         <w:rPr>
           <w:noProof/>
         </w:rPr>
-        <w:t>8</w:t>
+        <w:t>9</w:t>
       </w:r>
       <w:r>
         <w:rPr>
@@ -2566,7 +2627,7 @@
         <w:rPr>
           <w:noProof/>
         </w:rPr>
-        <w:t>1.2 Нагрузочное тестирование на разных этапах жизненного цикла</w:t>
+        <w:t>2.2 Нагрузочное тестирование на разных этапах жизненного цикла</w:t>
       </w:r>
       <w:r>
         <w:rPr>
@@ -2584,7 +2645,7 @@
         <w:rPr>
           <w:noProof/>
         </w:rPr>
-        <w:instrText xml:space="preserve"> PAGEREF _Toc199600155 \h </w:instrText>
+        <w:instrText xml:space="preserve"> PAGEREF _Toc199870620 \h </w:instrText>
       </w:r>
       <w:r>
         <w:rPr>
@@ -2601,7 +2662,7 @@
         <w:rPr>
           <w:noProof/>
         </w:rPr>
-        <w:t>9</w:t>
+        <w:t>10</w:t>
       </w:r>
       <w:r>
         <w:rPr>
@@ -2627,7 +2688,7 @@
         <w:rPr>
           <w:noProof/>
         </w:rPr>
-        <w:t>1.2.1 Первичное нагрузочное тестирование</w:t>
+        <w:t>2.2.1 Первичное нагрузочное тестирование</w:t>
       </w:r>
       <w:r>
         <w:rPr>
@@ -2645,7 +2706,7 @@
         <w:rPr>
           <w:noProof/>
         </w:rPr>
-        <w:instrText xml:space="preserve"> PAGEREF _Toc199600156 \h </w:instrText>
+        <w:instrText xml:space="preserve"> PAGEREF _Toc199870621 \h </w:instrText>
       </w:r>
       <w:r>
         <w:rPr>
@@ -2662,7 +2723,7 @@
         <w:rPr>
           <w:noProof/>
         </w:rPr>
-        <w:t>9</w:t>
+        <w:t>10</w:t>
       </w:r>
       <w:r>
         <w:rPr>
@@ -2688,7 +2749,7 @@
         <w:rPr>
           <w:noProof/>
         </w:rPr>
-        <w:t xml:space="preserve">1.2.2 </w:t>
+        <w:t xml:space="preserve">2.2.2 </w:t>
       </w:r>
       <w:r>
         <w:rPr>
@@ -2712,7 +2773,7 @@
         <w:rPr>
           <w:noProof/>
         </w:rPr>
-        <w:instrText xml:space="preserve"> PAGEREF _Toc199600157 \h </w:instrText>
+        <w:instrText xml:space="preserve"> PAGEREF _Toc199870622 \h </w:instrText>
       </w:r>
       <w:r>
         <w:rPr>
@@ -2729,7 +2790,7 @@
         <w:rPr>
           <w:noProof/>
         </w:rPr>
-        <w:t>19</w:t>
+        <w:t>20</w:t>
       </w:r>
       <w:r>
         <w:rPr>
@@ -2755,7 +2816,7 @@
         <w:rPr>
           <w:noProof/>
         </w:rPr>
-        <w:t>2 Применение методолгии нагрузочного тестирования</w:t>
+        <w:t>3 Применение методолгии нагрузочного тестирования</w:t>
       </w:r>
       <w:r>
         <w:rPr>
@@ -2773,7 +2834,7 @@
         <w:rPr>
           <w:noProof/>
         </w:rPr>
-        <w:instrText xml:space="preserve"> PAGEREF _Toc199600158 \h </w:instrText>
+        <w:instrText xml:space="preserve"> PAGEREF _Toc199870623 \h </w:instrText>
       </w:r>
       <w:r>
         <w:rPr>
@@ -2790,7 +2851,7 @@
         <w:rPr>
           <w:noProof/>
         </w:rPr>
-        <w:t>22</w:t>
+        <w:t>23</w:t>
       </w:r>
       <w:r>
         <w:rPr>
@@ -2816,7 +2877,7 @@
         <w:rPr>
           <w:noProof/>
         </w:rPr>
-        <w:t>2.1 Постановка задачи</w:t>
+        <w:t>3.1 Постановка задачи</w:t>
       </w:r>
       <w:r>
         <w:rPr>
@@ -2834,7 +2895,7 @@
         <w:rPr>
           <w:noProof/>
         </w:rPr>
-        <w:instrText xml:space="preserve"> PAGEREF _Toc199600159 \h </w:instrText>
+        <w:instrText xml:space="preserve"> PAGEREF _Toc199870624 \h </w:instrText>
       </w:r>
       <w:r>
         <w:rPr>
@@ -2851,7 +2912,7 @@
         <w:rPr>
           <w:noProof/>
         </w:rPr>
-        <w:t>22</w:t>
+        <w:t>23</w:t>
       </w:r>
       <w:r>
         <w:rPr>
@@ -2877,7 +2938,7 @@
         <w:rPr>
           <w:noProof/>
         </w:rPr>
-        <w:t>2.2 Подготовка к первичному нагрузочному тестированию</w:t>
+        <w:t>3.2 Подготовка к первичному нагрузочному тестированию</w:t>
       </w:r>
       <w:r>
         <w:rPr>
@@ -2895,7 +2956,7 @@
         <w:rPr>
           <w:noProof/>
         </w:rPr>
-        <w:instrText xml:space="preserve"> PAGEREF _Toc199600160 \h </w:instrText>
+        <w:instrText xml:space="preserve"> PAGEREF _Toc199870625 \h </w:instrText>
       </w:r>
       <w:r>
         <w:rPr>
@@ -2912,7 +2973,7 @@
         <w:rPr>
           <w:noProof/>
         </w:rPr>
-        <w:t>22</w:t>
+        <w:t>23</w:t>
       </w:r>
       <w:r>
         <w:rPr>
@@ -2938,7 +2999,7 @@
         <w:rPr>
           <w:noProof/>
         </w:rPr>
-        <w:t>2.3 Проведение первичного нагрузочного тестирования</w:t>
+        <w:t>3.3 Проведение первичного нагрузочного тестирования</w:t>
       </w:r>
       <w:r>
         <w:rPr>
@@ -2956,7 +3017,7 @@
         <w:rPr>
           <w:noProof/>
         </w:rPr>
-        <w:instrText xml:space="preserve"> PAGEREF _Toc199600161 \h </w:instrText>
+        <w:instrText xml:space="preserve"> PAGEREF _Toc199870626 \h </w:instrText>
       </w:r>
       <w:r>
         <w:rPr>
@@ -2973,7 +3034,7 @@
         <w:rPr>
           <w:noProof/>
         </w:rPr>
-        <w:t>24</w:t>
+        <w:t>25</w:t>
       </w:r>
       <w:r>
         <w:rPr>
@@ -2999,7 +3060,7 @@
         <w:rPr>
           <w:noProof/>
         </w:rPr>
-        <w:t>2.4 Анализ результатов тестирования</w:t>
+        <w:t>3.4 Анализ результатов тестирования</w:t>
       </w:r>
       <w:r>
         <w:rPr>
@@ -3017,7 +3078,7 @@
         <w:rPr>
           <w:noProof/>
         </w:rPr>
-        <w:instrText xml:space="preserve"> PAGEREF _Toc199600162 \h </w:instrText>
+        <w:instrText xml:space="preserve"> PAGEREF _Toc199870627 \h </w:instrText>
       </w:r>
       <w:r>
         <w:rPr>
@@ -3034,7 +3095,7 @@
         <w:rPr>
           <w:noProof/>
         </w:rPr>
-        <w:t>33</w:t>
+        <w:t>34</w:t>
       </w:r>
       <w:r>
         <w:rPr>
@@ -3078,7 +3139,7 @@
         <w:rPr>
           <w:noProof/>
         </w:rPr>
-        <w:instrText xml:space="preserve"> PAGEREF _Toc199600163 \h </w:instrText>
+        <w:instrText xml:space="preserve"> PAGEREF _Toc199870628 \h </w:instrText>
       </w:r>
       <w:r>
         <w:rPr>
@@ -3095,7 +3156,7 @@
         <w:rPr>
           <w:noProof/>
         </w:rPr>
-        <w:t>34</w:t>
+        <w:t>35</w:t>
       </w:r>
       <w:r>
         <w:rPr>
@@ -3139,7 +3200,7 @@
         <w:rPr>
           <w:noProof/>
         </w:rPr>
-        <w:instrText xml:space="preserve"> PAGEREF _Toc199600164 \h </w:instrText>
+        <w:instrText xml:space="preserve"> PAGEREF _Toc199870629 \h </w:instrText>
       </w:r>
       <w:r>
         <w:rPr>
@@ -3156,7 +3217,7 @@
         <w:rPr>
           <w:noProof/>
         </w:rPr>
-        <w:t>35</w:t>
+        <w:t>36</w:t>
       </w:r>
       <w:r>
         <w:rPr>
@@ -3171,10 +3232,7 @@
       </w:pPr>
       <w:r>
         <w:rPr>
-          <w:rFonts w:eastAsiaTheme="minorHAnsi" w:cstheme="minorBidi"/>
-          <w:b w:val="0"/>
-          <w:caps/>
-          <w:szCs w:val="20"/>
+          <w:rFonts w:eastAsiaTheme="minorHAnsi"/>
         </w:rPr>
         <w:fldChar w:fldCharType="end"/>
       </w:r>
@@ -3188,7 +3246,7 @@
       <w:pPr>
         <w:pStyle w:val="Heading1"/>
       </w:pPr>
-      <w:bookmarkStart w:id="4" w:name="_Toc199600151"/>
+      <w:bookmarkStart w:id="4" w:name="_Toc199870615"/>
       <w:r>
         <w:lastRenderedPageBreak/>
         <w:t>ОБОЗНАЧЕНИЯ И СОКРАЩЕНИЯ</w:t>
@@ -3244,7 +3302,7 @@
       </w:pPr>
       <w:bookmarkStart w:id="5" w:name="_Toc198474937"/>
       <w:bookmarkStart w:id="6" w:name="_Toc198475591"/>
-      <w:bookmarkStart w:id="7" w:name="_Toc199600152"/>
+      <w:bookmarkStart w:id="7" w:name="_Toc199870616"/>
       <w:r>
         <w:lastRenderedPageBreak/>
         <w:t>ВВЕДЕНИЕ</w:t>
@@ -3663,7 +3721,6 @@
     </w:p>
     <w:p>
       <w:pPr>
-        <w:ind w:firstLine="0"/>
         <w:rPr>
           <w:rFonts w:cs="Times New Roman"/>
           <w:szCs w:val="28"/>
@@ -3681,44 +3738,392 @@
       <w:pPr>
         <w:pStyle w:val="Heading1"/>
       </w:pPr>
-      <w:bookmarkStart w:id="8" w:name="_Toc198473726"/>
-      <w:bookmarkStart w:id="9" w:name="_Toc198474085"/>
-      <w:bookmarkStart w:id="10" w:name="_Toc198474187"/>
-      <w:bookmarkStart w:id="11" w:name="_Toc198474938"/>
-      <w:bookmarkStart w:id="12" w:name="_Toc198475592"/>
-      <w:bookmarkStart w:id="13" w:name="_Toc199600153"/>
+      <w:bookmarkStart w:id="8" w:name="_Toc199870617"/>
       <w:r>
         <w:lastRenderedPageBreak/>
-        <w:t>1</w:t>
-      </w:r>
-      <w:r>
+        <w:t xml:space="preserve">1 </w:t>
+      </w:r>
+      <w:r>
+        <w:t>Обзор литературы</w:t>
+      </w:r>
+      <w:bookmarkEnd w:id="8"/>
+    </w:p>
+    <w:p>
+      <w:pPr>
+        <w:ind w:firstLine="708"/>
+        <w:jc w:val="both"/>
+      </w:pPr>
+      <w:r>
+        <w:rPr>
+          <w:lang w:val="en-US"/>
+        </w:rPr>
+        <w:t>The art of application performance testing: help for programmers and quality assurance</w:t>
+      </w:r>
+      <w:r>
+        <w:rPr>
+          <w:lang w:val="en-US"/>
+        </w:rPr>
+        <w:t xml:space="preserve">, </w:t>
+      </w:r>
+      <w:r>
+        <w:t>автор</w:t>
+      </w:r>
+      <w:r>
+        <w:rPr>
+          <w:lang w:val="en-US"/>
+        </w:rPr>
         <w:t xml:space="preserve"> </w:t>
       </w:r>
       <w:r>
+        <w:rPr>
+          <w:lang w:val="en-US"/>
+        </w:rPr>
+        <w:t>Ian Molyneaux</w:t>
+      </w:r>
+      <w:r>
+        <w:rPr>
+          <w:lang w:val="en-US"/>
+        </w:rPr>
+        <w:t xml:space="preserve"> [</w:t>
+      </w:r>
+      <w:r>
+        <w:rPr>
+          <w:lang w:val="en-US"/>
+        </w:rPr>
+        <w:fldChar w:fldCharType="begin"/>
+      </w:r>
+      <w:r>
+        <w:rPr>
+          <w:lang w:val="en-US"/>
+        </w:rPr>
+        <w:instrText xml:space="preserve"> REF _Ref199325494 \r \h </w:instrText>
+      </w:r>
+      <w:r>
+        <w:rPr>
+          <w:lang w:val="en-US"/>
+        </w:rPr>
+      </w:r>
+      <w:r>
+        <w:rPr>
+          <w:lang w:val="en-US"/>
+        </w:rPr>
+        <w:instrText xml:space="preserve"> \* MERGEFORMAT </w:instrText>
+      </w:r>
+      <w:r>
+        <w:rPr>
+          <w:lang w:val="en-US"/>
+        </w:rPr>
+        <w:fldChar w:fldCharType="separate"/>
+      </w:r>
+      <w:r>
+        <w:rPr>
+          <w:lang w:val="en-US"/>
+        </w:rPr>
+        <w:t>2</w:t>
+      </w:r>
+      <w:r>
+        <w:rPr>
+          <w:lang w:val="en-US"/>
+        </w:rPr>
+        <w:fldChar w:fldCharType="end"/>
+      </w:r>
+      <w:r>
+        <w:rPr>
+          <w:lang w:val="en-US"/>
+        </w:rPr>
+        <w:t>]</w:t>
+      </w:r>
+      <w:r>
+        <w:rPr>
+          <w:lang w:val="en-US"/>
+        </w:rPr>
+        <w:t xml:space="preserve">. </w:t>
+      </w:r>
+      <w:r>
+        <w:t xml:space="preserve">Книга представляет собой детальное руководство по тестированию производительности и масштабируемости приложений, от которых зависит работа бизнеса или системы. </w:t>
+      </w:r>
+      <w:r>
+        <w:t>А</w:t>
+      </w:r>
+      <w:r>
+        <w:t>втор предлагает четкие шаги, методики и практические рекомендации для оценки и оптимизации приложений до их запуска</w:t>
+      </w:r>
+      <w:r>
+        <w:t xml:space="preserve"> для конечных пользователей</w:t>
+      </w:r>
+      <w:r>
+        <w:t>. Основной акцент делается на предотвращении проблем, связанных с нагрузкой, отказоустойчивостью и эффективностью работы системы в реальных условиях.</w:t>
+      </w:r>
+    </w:p>
+    <w:p>
+      <w:pPr>
+        <w:ind w:firstLine="708"/>
+        <w:jc w:val="both"/>
+      </w:pPr>
+      <w:r>
+        <w:rPr>
+          <w:lang w:val="en-US"/>
+        </w:rPr>
+        <w:t>APM Best Practices: Realizing Application Performance Management</w:t>
+      </w:r>
+      <w:r>
+        <w:rPr>
+          <w:lang w:val="en-US"/>
+        </w:rPr>
+        <w:t xml:space="preserve">, </w:t>
+      </w:r>
+      <w:r>
+        <w:t>авторы</w:t>
+      </w:r>
+      <w:r>
+        <w:rPr>
+          <w:lang w:val="en-US"/>
+        </w:rPr>
+        <w:t xml:space="preserve"> </w:t>
+      </w:r>
+      <w:r>
+        <w:rPr>
+          <w:lang w:val="en-US"/>
+        </w:rPr>
+        <w:t xml:space="preserve">Michael J. Sydor; Karen </w:t>
+      </w:r>
+      <w:proofErr w:type="spellStart"/>
+      <w:r>
+        <w:rPr>
+          <w:lang w:val="en-US"/>
+        </w:rPr>
+        <w:t>Sleeth</w:t>
+      </w:r>
+      <w:proofErr w:type="spellEnd"/>
+      <w:r>
+        <w:rPr>
+          <w:lang w:val="en-US"/>
+        </w:rPr>
+        <w:t xml:space="preserve">; Jon </w:t>
+      </w:r>
+      <w:proofErr w:type="spellStart"/>
+      <w:r>
+        <w:rPr>
+          <w:lang w:val="en-US"/>
+        </w:rPr>
+        <w:t>Toigo</w:t>
+      </w:r>
+      <w:proofErr w:type="spellEnd"/>
+      <w:r>
+        <w:rPr>
+          <w:lang w:val="en-US"/>
+        </w:rPr>
+        <w:t>; Ed Yourdon; Scott E. Donaldson; Stanley G. Siegel; Gary Donaldson</w:t>
+      </w:r>
+      <w:r>
+        <w:rPr>
+          <w:lang w:val="en-US"/>
+        </w:rPr>
+        <w:t xml:space="preserve"> </w:t>
+      </w:r>
+      <w:r>
+        <w:rPr>
+          <w:lang w:val="en-US"/>
+        </w:rPr>
+        <w:t>[</w:t>
+      </w:r>
+      <w:r>
+        <w:rPr>
+          <w:lang w:val="en-US"/>
+        </w:rPr>
+        <w:fldChar w:fldCharType="begin"/>
+      </w:r>
+      <w:r>
+        <w:rPr>
+          <w:lang w:val="en-US"/>
+        </w:rPr>
+        <w:instrText xml:space="preserve"> </w:instrText>
+      </w:r>
+      <w:r>
+        <w:rPr>
+          <w:lang w:val="en-US"/>
+        </w:rPr>
+        <w:instrText>REF</w:instrText>
+      </w:r>
+      <w:r>
+        <w:rPr>
+          <w:lang w:val="en-US"/>
+        </w:rPr>
+        <w:instrText xml:space="preserve"> _</w:instrText>
+      </w:r>
+      <w:r>
+        <w:rPr>
+          <w:lang w:val="en-US"/>
+        </w:rPr>
+        <w:instrText>Ref</w:instrText>
+      </w:r>
+      <w:r>
+        <w:rPr>
+          <w:lang w:val="en-US"/>
+        </w:rPr>
+        <w:instrText>199025525 \</w:instrText>
+      </w:r>
+      <w:r>
+        <w:rPr>
+          <w:lang w:val="en-US"/>
+        </w:rPr>
+        <w:instrText>r</w:instrText>
+      </w:r>
+      <w:r>
+        <w:rPr>
+          <w:lang w:val="en-US"/>
+        </w:rPr>
+        <w:instrText xml:space="preserve"> \</w:instrText>
+      </w:r>
+      <w:r>
+        <w:rPr>
+          <w:lang w:val="en-US"/>
+        </w:rPr>
+        <w:instrText>h</w:instrText>
+      </w:r>
+      <w:r>
+        <w:rPr>
+          <w:lang w:val="en-US"/>
+        </w:rPr>
+        <w:instrText xml:space="preserve"> </w:instrText>
+      </w:r>
+      <w:r>
+        <w:rPr>
+          <w:lang w:val="en-US"/>
+        </w:rPr>
+      </w:r>
+      <w:r>
+        <w:rPr>
+          <w:lang w:val="en-US"/>
+        </w:rPr>
+        <w:instrText xml:space="preserve"> \* </w:instrText>
+      </w:r>
+      <w:r>
+        <w:rPr>
+          <w:lang w:val="en-US"/>
+        </w:rPr>
+        <w:instrText>MERGEFORMAT</w:instrText>
+      </w:r>
+      <w:r>
+        <w:rPr>
+          <w:lang w:val="en-US"/>
+        </w:rPr>
+        <w:instrText xml:space="preserve"> </w:instrText>
+      </w:r>
+      <w:r>
+        <w:rPr>
+          <w:lang w:val="en-US"/>
+        </w:rPr>
+        <w:fldChar w:fldCharType="separate"/>
+      </w:r>
+      <w:r>
+        <w:rPr>
+          <w:lang w:val="en-US"/>
+        </w:rPr>
+        <w:t>4</w:t>
+      </w:r>
+      <w:r>
+        <w:rPr>
+          <w:lang w:val="en-US"/>
+        </w:rPr>
+        <w:fldChar w:fldCharType="end"/>
+      </w:r>
+      <w:r>
+        <w:rPr>
+          <w:lang w:val="en-US"/>
+        </w:rPr>
+        <w:t>]</w:t>
+      </w:r>
+      <w:r>
+        <w:rPr>
+          <w:lang w:val="en-US"/>
+        </w:rPr>
+        <w:t xml:space="preserve">. </w:t>
+      </w:r>
+      <w:r>
+        <w:t xml:space="preserve">Книга посвящена эффективному управлению производительностью приложений и предлагает практический подход к внедрению </w:t>
+      </w:r>
+      <w:r>
+        <w:t>управления производительностью</w:t>
+      </w:r>
+      <w:r>
+        <w:t xml:space="preserve"> в организациях. Автор делает акцент на быстрой демонстрации ценности методологии, адаптации под конкретные условия клиента и балансе между краткосрочными результатами и долгосрочными целями.</w:t>
+      </w:r>
+    </w:p>
+    <w:p>
+      <w:pPr>
+        <w:ind w:firstLine="708"/>
+      </w:pPr>
+    </w:p>
+    <w:p>
+      <w:pPr>
+        <w:rPr>
+          <w:rFonts w:cs="Times New Roman"/>
+          <w:szCs w:val="28"/>
+        </w:rPr>
+      </w:pPr>
+      <w:r>
+        <w:rPr>
+          <w:rFonts w:cs="Times New Roman"/>
+          <w:szCs w:val="28"/>
+        </w:rPr>
+        <w:br w:type="page"/>
+      </w:r>
+    </w:p>
+    <w:p>
+      <w:pPr>
+        <w:pStyle w:val="Heading1"/>
+      </w:pPr>
+      <w:bookmarkStart w:id="9" w:name="_Toc198473726"/>
+      <w:bookmarkStart w:id="10" w:name="_Toc198474085"/>
+      <w:bookmarkStart w:id="11" w:name="_Toc198474187"/>
+      <w:bookmarkStart w:id="12" w:name="_Toc198474938"/>
+      <w:bookmarkStart w:id="13" w:name="_Toc198475592"/>
+      <w:bookmarkStart w:id="14" w:name="_Toc199870618"/>
+      <w:r>
+        <w:lastRenderedPageBreak/>
+        <w:t>2</w:t>
+      </w:r>
+      <w:r>
+        <w:t xml:space="preserve"> </w:t>
+      </w:r>
+      <w:r>
         <w:t>М</w:t>
       </w:r>
-      <w:bookmarkEnd w:id="8"/>
       <w:bookmarkEnd w:id="9"/>
       <w:bookmarkEnd w:id="10"/>
       <w:bookmarkEnd w:id="11"/>
       <w:bookmarkEnd w:id="12"/>
-      <w:r>
-        <w:t>етодология нагрузочного тестирования</w:t>
-      </w:r>
       <w:bookmarkEnd w:id="13"/>
+      <w:r>
+        <w:t>етодология</w:t>
+      </w:r>
+      <w:r>
+        <w:t xml:space="preserve"> </w:t>
+      </w:r>
+      <w:r>
+        <w:t>нагрузочного</w:t>
+      </w:r>
+      <w:r>
+        <w:t xml:space="preserve"> </w:t>
+      </w:r>
+      <w:r>
+        <w:t>тестирования</w:t>
+      </w:r>
+      <w:bookmarkEnd w:id="14"/>
     </w:p>
     <w:p>
       <w:pPr>
         <w:pStyle w:val="Heading2"/>
       </w:pPr>
-      <w:bookmarkStart w:id="14" w:name="_Toc198473727"/>
-      <w:bookmarkStart w:id="15" w:name="_Toc198474086"/>
-      <w:bookmarkStart w:id="16" w:name="_Toc198474188"/>
-      <w:bookmarkStart w:id="17" w:name="_Toc198474939"/>
-      <w:bookmarkStart w:id="18" w:name="_Toc198475593"/>
-      <w:bookmarkStart w:id="19" w:name="_Toc199600154"/>
-      <w:r>
-        <w:t>1</w:t>
+      <w:bookmarkStart w:id="15" w:name="_Toc198473727"/>
+      <w:bookmarkStart w:id="16" w:name="_Toc198474086"/>
+      <w:bookmarkStart w:id="17" w:name="_Toc198474188"/>
+      <w:bookmarkStart w:id="18" w:name="_Toc198474939"/>
+      <w:bookmarkStart w:id="19" w:name="_Toc198475593"/>
+      <w:bookmarkStart w:id="20" w:name="_Toc199870619"/>
+      <w:r>
+        <w:t>2</w:t>
       </w:r>
       <w:r>
         <w:t xml:space="preserve">.1 </w:t>
@@ -3741,12 +4146,12 @@
       <w:r>
         <w:t>ы при разных бизнес-сценариях</w:t>
       </w:r>
-      <w:bookmarkEnd w:id="14"/>
       <w:bookmarkEnd w:id="15"/>
       <w:bookmarkEnd w:id="16"/>
       <w:bookmarkEnd w:id="17"/>
       <w:bookmarkEnd w:id="18"/>
       <w:bookmarkEnd w:id="19"/>
+      <w:bookmarkEnd w:id="20"/>
     </w:p>
     <w:p>
       <w:pPr>
@@ -3860,15 +4265,15 @@
       <w:pPr>
         <w:pStyle w:val="Heading2"/>
       </w:pPr>
-      <w:bookmarkStart w:id="20" w:name="_Toc198473728"/>
-      <w:bookmarkStart w:id="21" w:name="_Toc198474087"/>
-      <w:bookmarkStart w:id="22" w:name="_Toc198474189"/>
-      <w:bookmarkStart w:id="23" w:name="_Toc198474940"/>
-      <w:bookmarkStart w:id="24" w:name="_Toc198475594"/>
-      <w:bookmarkStart w:id="25" w:name="_Toc199600155"/>
+      <w:bookmarkStart w:id="21" w:name="_Toc198473728"/>
+      <w:bookmarkStart w:id="22" w:name="_Toc198474087"/>
+      <w:bookmarkStart w:id="23" w:name="_Toc198474189"/>
+      <w:bookmarkStart w:id="24" w:name="_Toc198474940"/>
+      <w:bookmarkStart w:id="25" w:name="_Toc198475594"/>
+      <w:bookmarkStart w:id="26" w:name="_Toc199870620"/>
       <w:r>
         <w:lastRenderedPageBreak/>
-        <w:t>1</w:t>
+        <w:t>2</w:t>
       </w:r>
       <w:r>
         <w:t xml:space="preserve">.2 </w:t>
@@ -3876,12 +4281,12 @@
       <w:r>
         <w:t>Нагрузочное тестирование на разных этапах жизненного цикла</w:t>
       </w:r>
-      <w:bookmarkEnd w:id="20"/>
       <w:bookmarkEnd w:id="21"/>
       <w:bookmarkEnd w:id="22"/>
       <w:bookmarkEnd w:id="23"/>
       <w:bookmarkEnd w:id="24"/>
       <w:bookmarkEnd w:id="25"/>
+      <w:bookmarkEnd w:id="26"/>
     </w:p>
     <w:p>
       <w:pPr>
@@ -3929,17 +4334,17 @@
           <w:iCs/>
         </w:rPr>
       </w:pPr>
-      <w:bookmarkStart w:id="26" w:name="_Toc198473729"/>
-      <w:bookmarkStart w:id="27" w:name="_Toc198474088"/>
-      <w:bookmarkStart w:id="28" w:name="_Toc198474190"/>
-      <w:bookmarkStart w:id="29" w:name="_Toc198474941"/>
-      <w:bookmarkStart w:id="30" w:name="_Toc198475595"/>
-      <w:bookmarkStart w:id="31" w:name="_Toc199600156"/>
+      <w:bookmarkStart w:id="27" w:name="_Toc198473729"/>
+      <w:bookmarkStart w:id="28" w:name="_Toc198474088"/>
+      <w:bookmarkStart w:id="29" w:name="_Toc198474190"/>
+      <w:bookmarkStart w:id="30" w:name="_Toc198474941"/>
+      <w:bookmarkStart w:id="31" w:name="_Toc198475595"/>
+      <w:bookmarkStart w:id="32" w:name="_Toc199870621"/>
       <w:r>
         <w:rPr>
           <w:iCs/>
         </w:rPr>
-        <w:t>1</w:t>
+        <w:t>2</w:t>
       </w:r>
       <w:r>
         <w:rPr>
@@ -3953,12 +4358,12 @@
         </w:rPr>
         <w:t>Первичное нагрузочное тестирование</w:t>
       </w:r>
-      <w:bookmarkEnd w:id="26"/>
       <w:bookmarkEnd w:id="27"/>
       <w:bookmarkEnd w:id="28"/>
       <w:bookmarkEnd w:id="29"/>
       <w:bookmarkEnd w:id="30"/>
       <w:bookmarkEnd w:id="31"/>
+      <w:bookmarkEnd w:id="32"/>
     </w:p>
     <w:p>
       <w:pPr>
@@ -4214,7 +4619,13 @@
         <w:rPr>
           <w:szCs w:val="24"/>
         </w:rPr>
-        <w:t>1.</w:t>
+        <w:t>2</w:t>
+      </w:r>
+      <w:r>
+        <w:rPr>
+          <w:szCs w:val="24"/>
+        </w:rPr>
+        <w:t>.</w:t>
       </w:r>
       <w:r>
         <w:rPr>
@@ -4247,7 +4658,13 @@
         <w:t>через увеличение времени ответа на запросы, истечение времени на обработку запросов, 5xx коды ответов HTTP, полную недоступность сервиса. Количество успешно обработанных запросов начнет снижаться, сервис перестает быть стабильным</w:t>
       </w:r>
       <w:r>
-        <w:t xml:space="preserve"> (см. рисунок 1.1)</w:t>
+        <w:t xml:space="preserve"> (см. рисунок </w:t>
+      </w:r>
+      <w:r>
+        <w:t>2</w:t>
+      </w:r>
+      <w:r>
+        <w:t>.1)</w:t>
       </w:r>
       <w:r>
         <w:t>. Однако возможно и такое, что сервер достиг своего предела по количеству успешно обработанных запросов, но никакой из системных ресурсов не используется до конца. Это может говорить о возможном наличии ошибок проектирования сервиса или его конфигурации. Хорошей практикой будет являться проведение теста несколько раз, чтобы сгладить погрешность и добиться более правдивых результатов.</w:t>
@@ -4581,7 +4998,13 @@
         <w:t xml:space="preserve"> и не спас сервис от перегрузки. Получили такой же результат, как и при отсутствии троттлинга</w:t>
       </w:r>
       <w:r>
-        <w:t xml:space="preserve"> (см. рисунок 1.2)</w:t>
+        <w:t xml:space="preserve"> (см. рисунок </w:t>
+      </w:r>
+      <w:r>
+        <w:t>2</w:t>
+      </w:r>
+      <w:r>
+        <w:t>.2)</w:t>
       </w:r>
       <w:r>
         <w:t>.</w:t>
@@ -4649,10 +5072,13 @@
         <w:t xml:space="preserve">Рисунок </w:t>
       </w:r>
       <w:r>
-        <w:rPr>
-          <w:szCs w:val="24"/>
-        </w:rPr>
-        <w:t>1.2</w:t>
+        <w:t>2</w:t>
+      </w:r>
+      <w:r>
+        <w:rPr>
+          <w:szCs w:val="24"/>
+        </w:rPr>
+        <w:t>.2</w:t>
       </w:r>
       <w:r>
         <w:rPr>
@@ -4683,7 +5109,13 @@
         <w:t>Во втором случае полученная нами емкость оказалась слегка завышенной. В такой ситуации на графиках результатов нагрузочного тестирования при достижении сервисом предела пропускной способности увидим возросшее время обработки запросов и немного нестабильное соотношение успешных и неуспешных ответов</w:t>
       </w:r>
       <w:r>
-        <w:t xml:space="preserve"> (см. рисунок 1.3)</w:t>
+        <w:t xml:space="preserve"> (см. рисунок </w:t>
+      </w:r>
+      <w:r>
+        <w:t>2</w:t>
+      </w:r>
+      <w:r>
+        <w:t>.3)</w:t>
       </w:r>
       <w:r>
         <w:t>. В некоторых случаях, при чуть более сильном завышении емкости, можем получить 5xx HTTP коды ответов, но их частота и количество будут не такими значительными, как при первом случае.</w:t>
@@ -4755,7 +5187,19 @@
         <w:rPr>
           <w:szCs w:val="24"/>
         </w:rPr>
-        <w:t xml:space="preserve"> 1.3 </w:t>
+        <w:t xml:space="preserve"> </w:t>
+      </w:r>
+      <w:r>
+        <w:rPr>
+          <w:szCs w:val="24"/>
+        </w:rPr>
+        <w:t>2</w:t>
+      </w:r>
+      <w:r>
+        <w:rPr>
+          <w:szCs w:val="24"/>
+        </w:rPr>
+        <w:t xml:space="preserve">.3 </w:t>
       </w:r>
       <w:r>
         <w:rPr>
@@ -4786,7 +5230,13 @@
         <w:t>В третьем случае емкость сервиса занижена, в результате чего механизм троттлинга начинает отбрасывать запросы гораздо раньше достижения сервисом максимальной пропускной способности и достижения границы по использованию какого-либо ресурса</w:t>
       </w:r>
       <w:r>
-        <w:t xml:space="preserve"> (см. рисунок 1.4)</w:t>
+        <w:t xml:space="preserve"> (см. рисунок </w:t>
+      </w:r>
+      <w:r>
+        <w:t>2</w:t>
+      </w:r>
+      <w:r>
+        <w:t>.4)</w:t>
       </w:r>
       <w:r>
         <w:t>.</w:t>
@@ -4857,7 +5307,13 @@
         <w:rPr>
           <w:szCs w:val="24"/>
         </w:rPr>
-        <w:t>1.4</w:t>
+        <w:t>2</w:t>
+      </w:r>
+      <w:r>
+        <w:rPr>
+          <w:szCs w:val="24"/>
+        </w:rPr>
+        <w:t>.4</w:t>
       </w:r>
       <w:r>
         <w:rPr>
@@ -4908,7 +5364,13 @@
         <w:t xml:space="preserve"> от предельного)</w:t>
       </w:r>
       <w:r>
-        <w:t xml:space="preserve"> (см. рисунок 1.5)</w:t>
+        <w:t xml:space="preserve"> (см. рисунок </w:t>
+      </w:r>
+      <w:r>
+        <w:t>2</w:t>
+      </w:r>
+      <w:r>
+        <w:t>.5)</w:t>
       </w:r>
       <w:r>
         <w:t>.</w:t>
@@ -4979,7 +5441,13 @@
         <w:rPr>
           <w:szCs w:val="24"/>
         </w:rPr>
-        <w:t>1.5</w:t>
+        <w:t>2</w:t>
+      </w:r>
+      <w:r>
+        <w:rPr>
+          <w:szCs w:val="24"/>
+        </w:rPr>
+        <w:t>.5</w:t>
       </w:r>
       <w:r>
         <w:rPr>
@@ -5128,15 +5596,15 @@
       <w:r>
         <w:br w:type="page"/>
       </w:r>
-      <w:bookmarkStart w:id="32" w:name="_Toc198473730"/>
-      <w:bookmarkStart w:id="33" w:name="_Toc198474089"/>
-      <w:bookmarkStart w:id="34" w:name="_Toc198474191"/>
-      <w:bookmarkStart w:id="35" w:name="_Toc198474942"/>
-      <w:bookmarkStart w:id="36" w:name="_Toc198475596"/>
-      <w:bookmarkStart w:id="37" w:name="_Toc199600157"/>
+      <w:bookmarkStart w:id="33" w:name="_Toc198473730"/>
+      <w:bookmarkStart w:id="34" w:name="_Toc198474089"/>
+      <w:bookmarkStart w:id="35" w:name="_Toc198474191"/>
+      <w:bookmarkStart w:id="36" w:name="_Toc198474942"/>
+      <w:bookmarkStart w:id="37" w:name="_Toc198475596"/>
+      <w:bookmarkStart w:id="38" w:name="_Toc199870622"/>
       <w:r>
         <w:lastRenderedPageBreak/>
-        <w:t>1</w:t>
+        <w:t>2</w:t>
       </w:r>
       <w:r>
         <w:t xml:space="preserve">.2.2 </w:t>
@@ -5147,12 +5615,12 @@
         </w:rPr>
         <w:t>Стресс-тестирование</w:t>
       </w:r>
-      <w:bookmarkEnd w:id="32"/>
       <w:bookmarkEnd w:id="33"/>
       <w:bookmarkEnd w:id="34"/>
       <w:bookmarkEnd w:id="35"/>
       <w:bookmarkEnd w:id="36"/>
       <w:bookmarkEnd w:id="37"/>
+      <w:bookmarkEnd w:id="38"/>
     </w:p>
     <w:p>
       <w:pPr>
@@ -5292,7 +5760,13 @@
         <w:t xml:space="preserve"> и общая производительность сервиса не должна пострадать</w:t>
       </w:r>
       <w:r>
-        <w:t xml:space="preserve"> (см. рисунок 1.6)</w:t>
+        <w:t xml:space="preserve"> (см. рисунок </w:t>
+      </w:r>
+      <w:r>
+        <w:t>2</w:t>
+      </w:r>
+      <w:r>
+        <w:t>.6)</w:t>
       </w:r>
       <w:r>
         <w:t>.</w:t>
@@ -5364,7 +5838,13 @@
         <w:rPr>
           <w:szCs w:val="24"/>
         </w:rPr>
-        <w:t>1.6</w:t>
+        <w:t>2</w:t>
+      </w:r>
+      <w:r>
+        <w:rPr>
+          <w:szCs w:val="24"/>
+        </w:rPr>
+        <w:t>.6</w:t>
       </w:r>
       <w:r>
         <w:rPr>
@@ -5432,15 +5912,15 @@
       <w:pPr>
         <w:pStyle w:val="Heading1"/>
       </w:pPr>
-      <w:bookmarkStart w:id="38" w:name="_Toc198474943"/>
-      <w:bookmarkStart w:id="39" w:name="_Toc198475597"/>
-      <w:bookmarkStart w:id="40" w:name="_Toc198473731"/>
-      <w:bookmarkStart w:id="41" w:name="_Toc198474090"/>
-      <w:bookmarkStart w:id="42" w:name="_Toc198474192"/>
-      <w:bookmarkStart w:id="43" w:name="_Toc199600158"/>
+      <w:bookmarkStart w:id="39" w:name="_Toc198474943"/>
+      <w:bookmarkStart w:id="40" w:name="_Toc198475597"/>
+      <w:bookmarkStart w:id="41" w:name="_Toc198473731"/>
+      <w:bookmarkStart w:id="42" w:name="_Toc198474090"/>
+      <w:bookmarkStart w:id="43" w:name="_Toc198474192"/>
+      <w:bookmarkStart w:id="44" w:name="_Toc199870623"/>
       <w:r>
         <w:lastRenderedPageBreak/>
-        <w:t>2</w:t>
+        <w:t>3</w:t>
       </w:r>
       <w:r>
         <w:t xml:space="preserve"> </w:t>
@@ -5448,15 +5928,15 @@
       <w:r>
         <w:t>П</w:t>
       </w:r>
-      <w:bookmarkEnd w:id="38"/>
       <w:bookmarkEnd w:id="39"/>
       <w:bookmarkEnd w:id="40"/>
       <w:bookmarkEnd w:id="41"/>
       <w:bookmarkEnd w:id="42"/>
+      <w:bookmarkEnd w:id="43"/>
       <w:r>
         <w:t>рименение методолгии нагрузочного тестирования</w:t>
       </w:r>
-      <w:bookmarkEnd w:id="43"/>
+      <w:bookmarkEnd w:id="44"/>
     </w:p>
     <w:p>
       <w:pPr>
@@ -5476,14 +5956,14 @@
       <w:pPr>
         <w:pStyle w:val="Heading2"/>
       </w:pPr>
-      <w:bookmarkStart w:id="44" w:name="_Toc198473732"/>
-      <w:bookmarkStart w:id="45" w:name="_Toc198474091"/>
-      <w:bookmarkStart w:id="46" w:name="_Toc198474193"/>
-      <w:bookmarkStart w:id="47" w:name="_Toc198474944"/>
-      <w:bookmarkStart w:id="48" w:name="_Toc198475598"/>
-      <w:bookmarkStart w:id="49" w:name="_Toc199600159"/>
-      <w:r>
-        <w:t>2</w:t>
+      <w:bookmarkStart w:id="45" w:name="_Toc198473732"/>
+      <w:bookmarkStart w:id="46" w:name="_Toc198474091"/>
+      <w:bookmarkStart w:id="47" w:name="_Toc198474193"/>
+      <w:bookmarkStart w:id="48" w:name="_Toc198474944"/>
+      <w:bookmarkStart w:id="49" w:name="_Toc198475598"/>
+      <w:bookmarkStart w:id="50" w:name="_Toc199870624"/>
+      <w:r>
+        <w:t>3</w:t>
       </w:r>
       <w:r>
         <w:t xml:space="preserve">.1 </w:t>
@@ -5491,12 +5971,12 @@
       <w:r>
         <w:t>Постановка задачи</w:t>
       </w:r>
-      <w:bookmarkEnd w:id="44"/>
       <w:bookmarkEnd w:id="45"/>
       <w:bookmarkEnd w:id="46"/>
       <w:bookmarkEnd w:id="47"/>
       <w:bookmarkEnd w:id="48"/>
       <w:bookmarkEnd w:id="49"/>
+      <w:bookmarkEnd w:id="50"/>
     </w:p>
     <w:p>
       <w:pPr>
@@ -5519,14 +5999,14 @@
       <w:pPr>
         <w:pStyle w:val="Heading2"/>
       </w:pPr>
-      <w:bookmarkStart w:id="50" w:name="_Toc198473733"/>
-      <w:bookmarkStart w:id="51" w:name="_Toc198474092"/>
-      <w:bookmarkStart w:id="52" w:name="_Toc198474194"/>
-      <w:bookmarkStart w:id="53" w:name="_Toc198474945"/>
-      <w:bookmarkStart w:id="54" w:name="_Toc198475599"/>
-      <w:bookmarkStart w:id="55" w:name="_Toc199600160"/>
-      <w:r>
-        <w:t>2</w:t>
+      <w:bookmarkStart w:id="51" w:name="_Toc198473733"/>
+      <w:bookmarkStart w:id="52" w:name="_Toc198474092"/>
+      <w:bookmarkStart w:id="53" w:name="_Toc198474194"/>
+      <w:bookmarkStart w:id="54" w:name="_Toc198474945"/>
+      <w:bookmarkStart w:id="55" w:name="_Toc198475599"/>
+      <w:bookmarkStart w:id="56" w:name="_Toc199870625"/>
+      <w:r>
+        <w:t>3</w:t>
       </w:r>
       <w:r>
         <w:t xml:space="preserve">.2 </w:t>
@@ -5534,12 +6014,12 @@
       <w:r>
         <w:t>Подготовка к первичному нагрузочному тестированию</w:t>
       </w:r>
-      <w:bookmarkEnd w:id="50"/>
       <w:bookmarkEnd w:id="51"/>
       <w:bookmarkEnd w:id="52"/>
       <w:bookmarkEnd w:id="53"/>
       <w:bookmarkEnd w:id="54"/>
       <w:bookmarkEnd w:id="55"/>
+      <w:bookmarkEnd w:id="56"/>
     </w:p>
     <w:p>
       <w:pPr>
@@ -5663,7 +6143,14 @@
           <w:i/>
           <w:iCs/>
         </w:rPr>
-        <w:t>2.1</w:t>
+        <w:t>3</w:t>
+      </w:r>
+      <w:r>
+        <w:rPr>
+          <w:i/>
+          <w:iCs/>
+        </w:rPr>
+        <w:t>.1</w:t>
       </w:r>
       <w:r>
         <w:rPr>
@@ -5948,7 +6435,10 @@
         <w:t xml:space="preserve">аблица </w:t>
       </w:r>
       <w:r>
-        <w:t xml:space="preserve">2.1 </w:t>
+        <w:t>3</w:t>
+      </w:r>
+      <w:r>
+        <w:t xml:space="preserve">.1 </w:t>
       </w:r>
       <w:r>
         <w:t>дает нам информацию о том, с каким соотношением должны отправляться запросы на конкретные методы во время проведения нагрузочного тестирования.</w:t>
@@ -6011,14 +6501,14 @@
       <w:pPr>
         <w:pStyle w:val="Heading2"/>
       </w:pPr>
-      <w:bookmarkStart w:id="56" w:name="_Toc198473734"/>
-      <w:bookmarkStart w:id="57" w:name="_Toc198474093"/>
-      <w:bookmarkStart w:id="58" w:name="_Toc198474195"/>
-      <w:bookmarkStart w:id="59" w:name="_Toc198474946"/>
-      <w:bookmarkStart w:id="60" w:name="_Toc198475600"/>
-      <w:bookmarkStart w:id="61" w:name="_Toc199600161"/>
-      <w:r>
-        <w:t>2</w:t>
+      <w:bookmarkStart w:id="57" w:name="_Toc198473734"/>
+      <w:bookmarkStart w:id="58" w:name="_Toc198474093"/>
+      <w:bookmarkStart w:id="59" w:name="_Toc198474195"/>
+      <w:bookmarkStart w:id="60" w:name="_Toc198474946"/>
+      <w:bookmarkStart w:id="61" w:name="_Toc198475600"/>
+      <w:bookmarkStart w:id="62" w:name="_Toc199870626"/>
+      <w:r>
+        <w:t>3</w:t>
       </w:r>
       <w:r>
         <w:t xml:space="preserve">.3 </w:t>
@@ -6026,12 +6516,12 @@
       <w:r>
         <w:t>Проведение первичного нагрузочного тестирования</w:t>
       </w:r>
-      <w:bookmarkEnd w:id="56"/>
       <w:bookmarkEnd w:id="57"/>
       <w:bookmarkEnd w:id="58"/>
       <w:bookmarkEnd w:id="59"/>
       <w:bookmarkEnd w:id="60"/>
       <w:bookmarkEnd w:id="61"/>
+      <w:bookmarkEnd w:id="62"/>
     </w:p>
     <w:p>
       <w:pPr>
@@ -6110,7 +6600,13 @@
         <w:rPr>
           <w:szCs w:val="24"/>
         </w:rPr>
-        <w:t xml:space="preserve">2.1 </w:t>
+        <w:t>3</w:t>
+      </w:r>
+      <w:r>
+        <w:rPr>
+          <w:szCs w:val="24"/>
+        </w:rPr>
+        <w:t xml:space="preserve">.1 </w:t>
       </w:r>
       <w:r>
         <w:rPr>
@@ -6140,7 +6636,13 @@
         <w:t>Видим линейно возрастающее число успешных ответов на запросы</w:t>
       </w:r>
       <w:r>
-        <w:t xml:space="preserve"> (см. рисунок 2.1)</w:t>
+        <w:t xml:space="preserve"> (см. рисунок </w:t>
+      </w:r>
+      <w:r>
+        <w:t>3</w:t>
+      </w:r>
+      <w:r>
+        <w:t>.1)</w:t>
       </w:r>
       <w:r>
         <w:t>. График неуспешных ответов показывает, что запросов, завершившихся клиентской или серверной ошибкой, не было.</w:t>
@@ -6215,7 +6717,13 @@
         <w:rPr>
           <w:szCs w:val="24"/>
         </w:rPr>
-        <w:t>2.2</w:t>
+        <w:t>3</w:t>
+      </w:r>
+      <w:r>
+        <w:rPr>
+          <w:szCs w:val="24"/>
+        </w:rPr>
+        <w:t>.2</w:t>
       </w:r>
       <w:r>
         <w:rPr>
@@ -6289,7 +6797,13 @@
         <w:rPr>
           <w:szCs w:val="24"/>
         </w:rPr>
-        <w:t>2.3</w:t>
+        <w:t>3</w:t>
+      </w:r>
+      <w:r>
+        <w:rPr>
+          <w:szCs w:val="24"/>
+        </w:rPr>
+        <w:t>.3</w:t>
       </w:r>
       <w:r>
         <w:rPr>
@@ -6372,7 +6886,10 @@
         <w:t xml:space="preserve">Рисунок </w:t>
       </w:r>
       <w:r>
-        <w:t>2.4</w:t>
+        <w:t>3</w:t>
+      </w:r>
+      <w:r>
+        <w:t>.4</w:t>
       </w:r>
       <w:r>
         <w:t xml:space="preserve"> – график среднего времени ответа на запрос для каждого метода в миллисекундах </w:t>
@@ -6394,7 +6911,25 @@
         <w:t xml:space="preserve">Как можем видеть из результатов, сервис без проблем выдержал линейно возрастающую нагрузку до 500 запросов в секунду. </w:t>
       </w:r>
       <w:r>
-        <w:t xml:space="preserve">Потребление ядер процессора (см. рисунок 2.2) и потребления памяти (см. рисунок 2.3) не превысили критических значений. Среднее время ответа на запрос находилось в пределах нормы (см. рисунок 2.4). </w:t>
+        <w:t xml:space="preserve">Потребление ядер процессора (см. рисунок </w:t>
+      </w:r>
+      <w:r>
+        <w:t>3</w:t>
+      </w:r>
+      <w:r>
+        <w:t xml:space="preserve">.2) и потребления памяти (см. рисунок </w:t>
+      </w:r>
+      <w:r>
+        <w:t>3</w:t>
+      </w:r>
+      <w:r>
+        <w:t xml:space="preserve">.3) не превысили критических значений. Среднее время ответа на запрос находилось в пределах нормы (см. рисунок </w:t>
+      </w:r>
+      <w:r>
+        <w:t>3</w:t>
+      </w:r>
+      <w:r>
+        <w:t xml:space="preserve">.4). </w:t>
       </w:r>
       <w:r>
         <w:t xml:space="preserve">Количество серверных и клиентских HTTP ошибок равно нулю. Следовательно, нужно подать более высокую нагрузку. </w:t>
@@ -6465,7 +7000,10 @@
         <w:t xml:space="preserve">Рисунок </w:t>
       </w:r>
       <w:r>
-        <w:t>2.</w:t>
+        <w:t>3</w:t>
+      </w:r>
+      <w:r>
+        <w:t>.</w:t>
       </w:r>
       <w:r>
         <w:t>5</w:t>
@@ -6542,7 +7080,10 @@
         <w:t xml:space="preserve">Рисунок </w:t>
       </w:r>
       <w:r>
-        <w:t>2.</w:t>
+        <w:t>3</w:t>
+      </w:r>
+      <w:r>
+        <w:t>.</w:t>
       </w:r>
       <w:r>
         <w:t>6</w:t>
@@ -6620,7 +7161,10 @@
         <w:t xml:space="preserve">Рисунок </w:t>
       </w:r>
       <w:r>
-        <w:t>2.</w:t>
+        <w:t>3</w:t>
+      </w:r>
+      <w:r>
+        <w:t>.</w:t>
       </w:r>
       <w:r>
         <w:t>7</w:t>
@@ -6694,7 +7238,10 @@
         <w:t xml:space="preserve">Рисунок </w:t>
       </w:r>
       <w:r>
-        <w:t>2.</w:t>
+        <w:t>3</w:t>
+      </w:r>
+      <w:r>
+        <w:t>.</w:t>
       </w:r>
       <w:r>
         <w:t>8</w:t>
@@ -6774,7 +7321,10 @@
         <w:t xml:space="preserve">Рисунок </w:t>
       </w:r>
       <w:r>
-        <w:t>2.</w:t>
+        <w:t>3</w:t>
+      </w:r>
+      <w:r>
+        <w:t>.</w:t>
       </w:r>
       <w:r>
         <w:t>9</w:t>
@@ -6805,7 +7355,19 @@
         <w:t xml:space="preserve">Из результатов теста очевидно, что сервис не справился с нагрузкой и деградировал. </w:t>
       </w:r>
       <w:r>
-        <w:t xml:space="preserve">Количество клиентских ошибок (см. рисунок 2.5) и количество серверных ошибок (см. рисунок 2.6) сильно возросло при большой нагрузке. </w:t>
+        <w:t xml:space="preserve">Количество клиентских ошибок (см. рисунок </w:t>
+      </w:r>
+      <w:r>
+        <w:t>3</w:t>
+      </w:r>
+      <w:r>
+        <w:t xml:space="preserve">.5) и количество серверных ошибок (см. рисунок </w:t>
+      </w:r>
+      <w:r>
+        <w:t>3</w:t>
+      </w:r>
+      <w:r>
+        <w:t xml:space="preserve">.6) сильно возросло при большой нагрузке. </w:t>
       </w:r>
       <w:r>
         <w:t>При приближении уровня потребления процесса к 100</w:t>
@@ -6817,13 +7379,25 @@
         <w:t xml:space="preserve">% </w:t>
       </w:r>
       <w:r>
-        <w:t xml:space="preserve">(см. рисунок 2.7) </w:t>
+        <w:t xml:space="preserve">(см. рисунок </w:t>
+      </w:r>
+      <w:r>
+        <w:t>3</w:t>
+      </w:r>
+      <w:r>
+        <w:t xml:space="preserve">.7) </w:t>
       </w:r>
       <w:r>
         <w:t>также очень быстро начало убывать свободное место в оперативной памяти</w:t>
       </w:r>
       <w:r>
-        <w:t xml:space="preserve"> (см. рисунок 2.8)</w:t>
+        <w:t xml:space="preserve"> (см. рисунок </w:t>
+      </w:r>
+      <w:r>
+        <w:t>3</w:t>
+      </w:r>
+      <w:r>
+        <w:t>.8)</w:t>
       </w:r>
       <w:r>
         <w:t>. На графике среднего времени от</w:t>
@@ -6841,7 +7415,13 @@
         <w:t>сервиса нагрузочным агентом</w:t>
       </w:r>
       <w:r>
-        <w:t xml:space="preserve"> (см. рисунок 2.9)</w:t>
+        <w:t xml:space="preserve"> (см. рисунок </w:t>
+      </w:r>
+      <w:r>
+        <w:t>3</w:t>
+      </w:r>
+      <w:r>
+        <w:t>.9)</w:t>
       </w:r>
       <w:r>
         <w:t>.</w:t>
@@ -6946,7 +7526,10 @@
         <w:t xml:space="preserve">Рисунок </w:t>
       </w:r>
       <w:r>
-        <w:t>2.10</w:t>
+        <w:t>3</w:t>
+      </w:r>
+      <w:r>
+        <w:t>.10</w:t>
       </w:r>
       <w:r>
         <w:t xml:space="preserve"> – график клиентских ошибок HTTP в первом тесте на настройку троттлинга</w:t>
@@ -6964,7 +7547,13 @@
         <w:t xml:space="preserve"> (см</w:t>
       </w:r>
       <w:r>
-        <w:t>. рисунок 2.10)</w:t>
+        <w:t xml:space="preserve">. рисунок </w:t>
+      </w:r>
+      <w:r>
+        <w:t>3</w:t>
+      </w:r>
+      <w:r>
+        <w:t>.10)</w:t>
       </w:r>
     </w:p>
     <w:p>
@@ -7024,7 +7613,13 @@
         <w:t>Рисунок</w:t>
       </w:r>
       <w:r>
-        <w:t xml:space="preserve"> 2.11 </w:t>
+        <w:t xml:space="preserve"> </w:t>
+      </w:r>
+      <w:r>
+        <w:t>3</w:t>
+      </w:r>
+      <w:r>
+        <w:t xml:space="preserve">.11 </w:t>
       </w:r>
       <w:r>
         <w:t xml:space="preserve">– график </w:t>
@@ -7104,7 +7699,10 @@
         <w:t xml:space="preserve">Рисунок </w:t>
       </w:r>
       <w:r>
-        <w:t>2.12</w:t>
+        <w:t>3</w:t>
+      </w:r>
+      <w:r>
+        <w:t>.12</w:t>
       </w:r>
       <w:r>
         <w:t xml:space="preserve"> </w:t>
@@ -7218,7 +7816,10 @@
         <w:t xml:space="preserve">Рисунок </w:t>
       </w:r>
       <w:r>
-        <w:t>2.1</w:t>
+        <w:t>3</w:t>
+      </w:r>
+      <w:r>
+        <w:t>.1</w:t>
       </w:r>
       <w:r>
         <w:t>3</w:t>
@@ -7289,7 +7890,10 @@
         <w:t xml:space="preserve">Рисунок </w:t>
       </w:r>
       <w:r>
-        <w:t>2.1</w:t>
+        <w:t>3</w:t>
+      </w:r>
+      <w:r>
+        <w:t>.1</w:t>
       </w:r>
       <w:r>
         <w:t>4</w:t>
@@ -7319,7 +7923,13 @@
         <w:t>По графикам видно, что механизм троттлинга начал отклонять первые запросы</w:t>
       </w:r>
       <w:r>
-        <w:t xml:space="preserve"> (см. рисунок 2.13</w:t>
+        <w:t xml:space="preserve"> (см. рисунок </w:t>
+      </w:r>
+      <w:r>
+        <w:t>3</w:t>
+      </w:r>
+      <w:r>
+        <w:t>.13</w:t>
       </w:r>
       <w:r>
         <w:t>, когда уровень потребления ядер процессора сервисом был на уровне 85</w:t>
@@ -7331,7 +7941,13 @@
         <w:t>%</w:t>
       </w:r>
       <w:r>
-        <w:t xml:space="preserve"> (см. рисунок 2.14)</w:t>
+        <w:t xml:space="preserve"> (см. рисунок </w:t>
+      </w:r>
+      <w:r>
+        <w:t>3</w:t>
+      </w:r>
+      <w:r>
+        <w:t>.14)</w:t>
       </w:r>
       <w:r>
         <w:t xml:space="preserve">. Количество отклоняемых запросов кратно увеличивалось по мере повышения нагрузки на сервис. Также нужно отметить, что при постоянно возрастающей за пределы пропускной способности сервиса нагрузке, количество успешных кодов ответа не падало и оставалось на близком к максимальной пропускной способности уровне. </w:t>
@@ -7445,7 +8061,10 @@
         <w:t xml:space="preserve">Рисунок </w:t>
       </w:r>
       <w:r>
-        <w:t>2.15</w:t>
+        <w:t>3</w:t>
+      </w:r>
+      <w:r>
+        <w:t>.15</w:t>
       </w:r>
       <w:r>
         <w:t xml:space="preserve"> </w:t>
@@ -7520,7 +8139,10 @@
         <w:t xml:space="preserve">Рисунок </w:t>
       </w:r>
       <w:r>
-        <w:t>2.16</w:t>
+        <w:t>3</w:t>
+      </w:r>
+      <w:r>
+        <w:t>.16</w:t>
       </w:r>
       <w:r>
         <w:t xml:space="preserve"> </w:t>
@@ -7597,7 +8219,10 @@
         <w:t xml:space="preserve">Рисунок </w:t>
       </w:r>
       <w:r>
-        <w:t>2.17</w:t>
+        <w:t>3</w:t>
+      </w:r>
+      <w:r>
+        <w:t>.17</w:t>
       </w:r>
       <w:r>
         <w:t xml:space="preserve"> </w:t>
@@ -7670,7 +8295,10 @@
         <w:t xml:space="preserve">Рисунок </w:t>
       </w:r>
       <w:r>
-        <w:t>2.18</w:t>
+        <w:t>3</w:t>
+      </w:r>
+      <w:r>
+        <w:t>.18</w:t>
       </w:r>
       <w:r>
         <w:t xml:space="preserve"> – график времени ответа на запросы (95-й перцентиль)</w:t>
@@ -7681,7 +8309,13 @@
         <w:ind w:firstLine="0"/>
       </w:pPr>
       <w:r>
-        <w:t xml:space="preserve">Видим, что сервис успешно обработал какое-то количество запросов с пика нагрузки (см. рисунок 2.15). Троттлинг успешно сработал во время всплеска нагрузки, о чем свидетельствуют ошибки </w:t>
+        <w:t xml:space="preserve">Видим, что сервис успешно обработал какое-то количество запросов с пика нагрузки (см. рисунок </w:t>
+      </w:r>
+      <w:r>
+        <w:t>3</w:t>
+      </w:r>
+      <w:r>
+        <w:t xml:space="preserve">.15). Троттлинг успешно сработал во время всплеска нагрузки, о чем свидетельствуют ошибки </w:t>
       </w:r>
       <w:r>
         <w:rPr>
@@ -7693,7 +8327,13 @@
         <w:t xml:space="preserve"> 429 </w:t>
       </w:r>
       <w:r>
-        <w:t>(см. рисунок 2.16).</w:t>
+        <w:t xml:space="preserve">(см. рисунок </w:t>
+      </w:r>
+      <w:r>
+        <w:t>3</w:t>
+      </w:r>
+      <w:r>
+        <w:t>.16).</w:t>
       </w:r>
       <w:r>
         <w:t xml:space="preserve"> Во время теста потребление ядер процессора держалось на отметке примерно в 82</w:t>
@@ -7702,7 +8342,19 @@
         <w:t>–</w:t>
       </w:r>
       <w:r>
-        <w:t>83 %, но поднялось до 100 % во время пика нагрузки (см. рисунок 2.17). Время ответа на запросы после всплеска вернулось к прежним показателям (см. рисунок 2.18).</w:t>
+        <w:t xml:space="preserve">83 %, но поднялось до 100 % во время пика нагрузки (см. рисунок </w:t>
+      </w:r>
+      <w:r>
+        <w:t>3</w:t>
+      </w:r>
+      <w:r>
+        <w:t xml:space="preserve">.17). Время ответа на запросы после всплеска вернулось к прежним показателям (см. рисунок </w:t>
+      </w:r>
+      <w:r>
+        <w:t>3</w:t>
+      </w:r>
+      <w:r>
+        <w:t>.18).</w:t>
       </w:r>
       <w:r>
         <w:br w:type="page"/>
@@ -7712,10 +8364,10 @@
       <w:pPr>
         <w:pStyle w:val="Heading2"/>
       </w:pPr>
-      <w:bookmarkStart w:id="62" w:name="_Toc199600162"/>
+      <w:bookmarkStart w:id="63" w:name="_Toc199870627"/>
       <w:r>
         <w:lastRenderedPageBreak/>
-        <w:t>2</w:t>
+        <w:t>3</w:t>
       </w:r>
       <w:r>
         <w:t xml:space="preserve">.4 </w:t>
@@ -7723,7 +8375,7 @@
       <w:r>
         <w:t>Анализ результатов тестирования</w:t>
       </w:r>
-      <w:bookmarkEnd w:id="62"/>
+      <w:bookmarkEnd w:id="63"/>
     </w:p>
     <w:p>
       <w:pPr>
@@ -7764,12 +8416,12 @@
       <w:pPr>
         <w:pStyle w:val="Heading1"/>
       </w:pPr>
-      <w:bookmarkStart w:id="63" w:name="_Toc199600163"/>
+      <w:bookmarkStart w:id="64" w:name="_Toc199870628"/>
       <w:r>
         <w:lastRenderedPageBreak/>
         <w:t>ЗАКЛЮЧЕНИЕ</w:t>
       </w:r>
-      <w:bookmarkEnd w:id="63"/>
+      <w:bookmarkEnd w:id="64"/>
     </w:p>
     <w:p>
       <w:pPr>
@@ -7788,12 +8440,12 @@
       <w:pPr>
         <w:pStyle w:val="Heading1"/>
       </w:pPr>
-      <w:bookmarkStart w:id="64" w:name="_Toc199600164"/>
+      <w:bookmarkStart w:id="65" w:name="_Toc199870629"/>
       <w:r>
         <w:lastRenderedPageBreak/>
         <w:t>СПИСОК ИСПОЛЬЗОВАННЫХ ИСТОЧНИКОВ И ЛИТЕРАТУРЫ</w:t>
       </w:r>
-      <w:bookmarkEnd w:id="64"/>
+      <w:bookmarkEnd w:id="65"/>
     </w:p>
     <w:p>
       <w:pPr>
@@ -7804,7 +8456,7 @@
         </w:numPr>
         <w:jc w:val="both"/>
       </w:pPr>
-      <w:bookmarkStart w:id="65" w:name="_Ref198482380"/>
+      <w:bookmarkStart w:id="66" w:name="_Ref198482380"/>
       <w:r>
         <w:rPr>
           <w:lang w:val="en-US"/>
@@ -7862,7 +8514,7 @@
       <w:r>
         <w:t xml:space="preserve"> (дата обращения: 04.04.2025).</w:t>
       </w:r>
-      <w:bookmarkEnd w:id="65"/>
+      <w:bookmarkEnd w:id="66"/>
     </w:p>
     <w:p>
       <w:pPr>
@@ -7873,7 +8525,7 @@
         </w:numPr>
         <w:jc w:val="both"/>
       </w:pPr>
-      <w:bookmarkStart w:id="66" w:name="_Ref199325494"/>
+      <w:bookmarkStart w:id="67" w:name="_Ref199325494"/>
       <w:r>
         <w:rPr>
           <w:lang w:val="en-US"/>
@@ -7910,7 +8562,7 @@
       <w:r>
         <w:t>с.</w:t>
       </w:r>
-      <w:bookmarkEnd w:id="66"/>
+      <w:bookmarkEnd w:id="67"/>
     </w:p>
     <w:p>
       <w:pPr>
@@ -7921,7 +8573,7 @@
         </w:numPr>
         <w:jc w:val="both"/>
       </w:pPr>
-      <w:bookmarkStart w:id="67" w:name="_Ref199325525"/>
+      <w:bookmarkStart w:id="68" w:name="_Ref199325525"/>
       <w:r>
         <w:rPr>
           <w:lang w:val="en-US"/>
@@ -7973,7 +8625,7 @@
       <w:r>
         <w:t xml:space="preserve"> (дата обращения: 29.03.2025).</w:t>
       </w:r>
-      <w:bookmarkEnd w:id="67"/>
+      <w:bookmarkEnd w:id="68"/>
     </w:p>
     <w:p>
       <w:pPr>
@@ -7987,7 +8639,7 @@
           <w:lang w:val="en-US"/>
         </w:rPr>
       </w:pPr>
-      <w:bookmarkStart w:id="68" w:name="_Ref199025525"/>
+      <w:bookmarkStart w:id="69" w:name="_Ref199025525"/>
       <w:r>
         <w:rPr>
           <w:lang w:val="en-US"/>
@@ -8060,7 +8712,7 @@
         </w:rPr>
         <w:t>.</w:t>
       </w:r>
-      <w:bookmarkEnd w:id="68"/>
+      <w:bookmarkEnd w:id="69"/>
     </w:p>
     <w:sectPr>
       <w:footerReference w:type="default" r:id="rId33"/>
@@ -10987,7 +11639,7 @@
     <w:autoRedefine/>
     <w:uiPriority w:val="9"/>
     <w:qFormat/>
-    <w:rsid w:val="001246CB"/>
+    <w:rsid w:val="00CF0D53"/>
     <w:pPr>
       <w:keepNext/>
       <w:keepLines/>
@@ -11179,7 +11831,6 @@
   <w:style w:type="character" w:default="1" w:styleId="DefaultParagraphFont">
     <w:name w:val="Default Paragraph Font"/>
     <w:uiPriority w:val="1"/>
-    <w:semiHidden/>
     <w:unhideWhenUsed/>
   </w:style>
   <w:style w:type="table" w:default="1" w:styleId="TableNormal">
@@ -11208,7 +11859,7 @@
     <w:basedOn w:val="DefaultParagraphFont"/>
     <w:link w:val="Heading1"/>
     <w:uiPriority w:val="9"/>
-    <w:rsid w:val="001246CB"/>
+    <w:rsid w:val="00CF0D53"/>
     <w:rPr>
       <w:rFonts w:eastAsiaTheme="majorEastAsia" w:cstheme="majorBidi"/>
       <w:b/>
@@ -11665,7 +12316,7 @@
     <w:autoRedefine/>
     <w:uiPriority w:val="39"/>
     <w:unhideWhenUsed/>
-    <w:rsid w:val="00B942E6"/>
+    <w:rsid w:val="00CF0D53"/>
     <w:pPr>
       <w:tabs>
         <w:tab w:val="right" w:leader="dot" w:pos="9345"/>
@@ -11686,12 +12337,12 @@
     <w:autoRedefine/>
     <w:uiPriority w:val="39"/>
     <w:unhideWhenUsed/>
-    <w:rsid w:val="00CA0C5A"/>
+    <w:rsid w:val="00093B93"/>
     <w:pPr>
       <w:tabs>
         <w:tab w:val="right" w:leader="dot" w:pos="9345"/>
       </w:tabs>
-      <w:ind w:left="709" w:firstLine="0"/>
+      <w:ind w:left="1418" w:firstLine="0"/>
     </w:pPr>
     <w:rPr>
       <w:b/>
@@ -11706,11 +12357,12 @@
     <w:autoRedefine/>
     <w:uiPriority w:val="39"/>
     <w:unhideWhenUsed/>
-    <w:rsid w:val="00B942E6"/>
+    <w:rsid w:val="00093B93"/>
     <w:pPr>
       <w:tabs>
         <w:tab w:val="right" w:leader="dot" w:pos="9345"/>
       </w:tabs>
+      <w:ind w:left="2126" w:firstLine="0"/>
     </w:pPr>
     <w:rPr>
       <w:b/>

--- a/Thesis.docx
+++ b/Thesis.docx
@@ -2094,7 +2094,7 @@
         <w:t>3</w:t>
       </w:r>
       <w:r>
-        <w:t>6</w:t>
+        <w:t>7</w:t>
       </w:r>
       <w:r>
         <w:t xml:space="preserve"> с., 2</w:t>
@@ -2340,7 +2340,7 @@
         <w:rPr>
           <w:noProof/>
         </w:rPr>
-        <w:instrText xml:space="preserve"> PAGEREF _Toc199870615 \h </w:instrText>
+        <w:instrText xml:space="preserve"> PAGEREF _Toc199954553 \h </w:instrText>
       </w:r>
       <w:r>
         <w:rPr>
@@ -2401,7 +2401,7 @@
         <w:rPr>
           <w:noProof/>
         </w:rPr>
-        <w:instrText xml:space="preserve"> PAGEREF _Toc199870616 \h </w:instrText>
+        <w:instrText xml:space="preserve"> PAGEREF _Toc199954554 \h </w:instrText>
       </w:r>
       <w:r>
         <w:rPr>
@@ -2462,7 +2462,7 @@
         <w:rPr>
           <w:noProof/>
         </w:rPr>
-        <w:instrText xml:space="preserve"> PAGEREF _Toc199870617 \h </w:instrText>
+        <w:instrText xml:space="preserve"> PAGEREF _Toc199954555 \h </w:instrText>
       </w:r>
       <w:r>
         <w:rPr>
@@ -2505,7 +2505,7 @@
         <w:rPr>
           <w:noProof/>
         </w:rPr>
-        <w:t>2 Методология нагрузочного тестирования</w:t>
+        <w:t>2 Постановка задачи работы</w:t>
       </w:r>
       <w:r>
         <w:rPr>
@@ -2523,7 +2523,7 @@
         <w:rPr>
           <w:noProof/>
         </w:rPr>
-        <w:instrText xml:space="preserve"> PAGEREF _Toc199870618 \h </w:instrText>
+        <w:instrText xml:space="preserve"> PAGEREF _Toc199954556 \h </w:instrText>
       </w:r>
       <w:r>
         <w:rPr>
@@ -2541,6 +2541,67 @@
           <w:noProof/>
         </w:rPr>
         <w:t>9</w:t>
+      </w:r>
+      <w:r>
+        <w:rPr>
+          <w:noProof/>
+        </w:rPr>
+        <w:fldChar w:fldCharType="end"/>
+      </w:r>
+    </w:p>
+    <w:p>
+      <w:pPr>
+        <w:pStyle w:val="TOC1"/>
+        <w:rPr>
+          <w:rFonts w:asciiTheme="minorHAnsi" w:eastAsiaTheme="minorEastAsia" w:hAnsiTheme="minorHAnsi"/>
+          <w:b w:val="0"/>
+          <w:bCs w:val="0"/>
+          <w:noProof/>
+          <w:sz w:val="24"/>
+          <w:szCs w:val="24"/>
+          <w:lang w:eastAsia="ru-RU"/>
+        </w:rPr>
+      </w:pPr>
+      <w:r>
+        <w:rPr>
+          <w:noProof/>
+        </w:rPr>
+        <w:t>3 Методология нагрузочного тестирования</w:t>
+      </w:r>
+      <w:r>
+        <w:rPr>
+          <w:noProof/>
+        </w:rPr>
+        <w:tab/>
+      </w:r>
+      <w:r>
+        <w:rPr>
+          <w:noProof/>
+        </w:rPr>
+        <w:fldChar w:fldCharType="begin"/>
+      </w:r>
+      <w:r>
+        <w:rPr>
+          <w:noProof/>
+        </w:rPr>
+        <w:instrText xml:space="preserve"> PAGEREF _Toc199954557 \h </w:instrText>
+      </w:r>
+      <w:r>
+        <w:rPr>
+          <w:noProof/>
+        </w:rPr>
+      </w:r>
+      <w:r>
+        <w:rPr>
+          <w:noProof/>
+        </w:rPr>
+        <w:fldChar w:fldCharType="separate"/>
+      </w:r>
+      <w:r>
+        <w:rPr>
+          <w:noProof/>
+        </w:rPr>
+        <w:t>10</w:t>
       </w:r>
       <w:r>
         <w:rPr>
@@ -2566,7 +2627,7 @@
         <w:rPr>
           <w:noProof/>
         </w:rPr>
-        <w:t>2.1 Нагрузочные тесты при разных бизнес-сценариях</w:t>
+        <w:t>3.1 Нагрузочные тесты при разных бизнес-сценариях</w:t>
       </w:r>
       <w:r>
         <w:rPr>
@@ -2584,7 +2645,7 @@
         <w:rPr>
           <w:noProof/>
         </w:rPr>
-        <w:instrText xml:space="preserve"> PAGEREF _Toc199870619 \h </w:instrText>
+        <w:instrText xml:space="preserve"> PAGEREF _Toc199954558 \h </w:instrText>
       </w:r>
       <w:r>
         <w:rPr>
@@ -2601,7 +2662,7 @@
         <w:rPr>
           <w:noProof/>
         </w:rPr>
-        <w:t>9</w:t>
+        <w:t>10</w:t>
       </w:r>
       <w:r>
         <w:rPr>
@@ -2627,7 +2688,7 @@
         <w:rPr>
           <w:noProof/>
         </w:rPr>
-        <w:t>2.2 Нагрузочное тестирование на разных этапах жизненного цикла</w:t>
+        <w:t>3.2 Нагрузочное тестирование на разных этапах жизненного цикла</w:t>
       </w:r>
       <w:r>
         <w:rPr>
@@ -2645,7 +2706,7 @@
         <w:rPr>
           <w:noProof/>
         </w:rPr>
-        <w:instrText xml:space="preserve"> PAGEREF _Toc199870620 \h </w:instrText>
+        <w:instrText xml:space="preserve"> PAGEREF _Toc199954559 \h </w:instrText>
       </w:r>
       <w:r>
         <w:rPr>
@@ -2662,7 +2723,7 @@
         <w:rPr>
           <w:noProof/>
         </w:rPr>
-        <w:t>10</w:t>
+        <w:t>11</w:t>
       </w:r>
       <w:r>
         <w:rPr>
@@ -2688,7 +2749,7 @@
         <w:rPr>
           <w:noProof/>
         </w:rPr>
-        <w:t>2.2.1 Первичное нагрузочное тестирование</w:t>
+        <w:t>3.2.1 Первичное нагрузочное тестирование</w:t>
       </w:r>
       <w:r>
         <w:rPr>
@@ -2706,7 +2767,7 @@
         <w:rPr>
           <w:noProof/>
         </w:rPr>
-        <w:instrText xml:space="preserve"> PAGEREF _Toc199870621 \h </w:instrText>
+        <w:instrText xml:space="preserve"> PAGEREF _Toc199954560 \h </w:instrText>
       </w:r>
       <w:r>
         <w:rPr>
@@ -2723,7 +2784,7 @@
         <w:rPr>
           <w:noProof/>
         </w:rPr>
-        <w:t>10</w:t>
+        <w:t>11</w:t>
       </w:r>
       <w:r>
         <w:rPr>
@@ -2749,7 +2810,7 @@
         <w:rPr>
           <w:noProof/>
         </w:rPr>
-        <w:t xml:space="preserve">2.2.2 </w:t>
+        <w:t xml:space="preserve">3.2.2 </w:t>
       </w:r>
       <w:r>
         <w:rPr>
@@ -2773,7 +2834,7 @@
         <w:rPr>
           <w:noProof/>
         </w:rPr>
-        <w:instrText xml:space="preserve"> PAGEREF _Toc199870622 \h </w:instrText>
+        <w:instrText xml:space="preserve"> PAGEREF _Toc199954561 \h </w:instrText>
       </w:r>
       <w:r>
         <w:rPr>
@@ -2790,7 +2851,7 @@
         <w:rPr>
           <w:noProof/>
         </w:rPr>
-        <w:t>20</w:t>
+        <w:t>21</w:t>
       </w:r>
       <w:r>
         <w:rPr>
@@ -2816,7 +2877,7 @@
         <w:rPr>
           <w:noProof/>
         </w:rPr>
-        <w:t>3 Применение методолгии нагрузочного тестирования</w:t>
+        <w:t>4 Применение методолгии нагрузочного тестирования</w:t>
       </w:r>
       <w:r>
         <w:rPr>
@@ -2834,7 +2895,7 @@
         <w:rPr>
           <w:noProof/>
         </w:rPr>
-        <w:instrText xml:space="preserve"> PAGEREF _Toc199870623 \h </w:instrText>
+        <w:instrText xml:space="preserve"> PAGEREF _Toc199954562 \h </w:instrText>
       </w:r>
       <w:r>
         <w:rPr>
@@ -2851,7 +2912,7 @@
         <w:rPr>
           <w:noProof/>
         </w:rPr>
-        <w:t>23</w:t>
+        <w:t>24</w:t>
       </w:r>
       <w:r>
         <w:rPr>
@@ -2877,7 +2938,7 @@
         <w:rPr>
           <w:noProof/>
         </w:rPr>
-        <w:t>3.1 Постановка задачи</w:t>
+        <w:t>4.1 Постановка задачи</w:t>
       </w:r>
       <w:r>
         <w:rPr>
@@ -2895,7 +2956,7 @@
         <w:rPr>
           <w:noProof/>
         </w:rPr>
-        <w:instrText xml:space="preserve"> PAGEREF _Toc199870624 \h </w:instrText>
+        <w:instrText xml:space="preserve"> PAGEREF _Toc199954563 \h </w:instrText>
       </w:r>
       <w:r>
         <w:rPr>
@@ -2912,7 +2973,7 @@
         <w:rPr>
           <w:noProof/>
         </w:rPr>
-        <w:t>23</w:t>
+        <w:t>24</w:t>
       </w:r>
       <w:r>
         <w:rPr>
@@ -2938,7 +2999,7 @@
         <w:rPr>
           <w:noProof/>
         </w:rPr>
-        <w:t>3.2 Подготовка к первичному нагрузочному тестированию</w:t>
+        <w:t>4.2 Подготовка к первичному нагрузочному тестированию</w:t>
       </w:r>
       <w:r>
         <w:rPr>
@@ -2956,7 +3017,7 @@
         <w:rPr>
           <w:noProof/>
         </w:rPr>
-        <w:instrText xml:space="preserve"> PAGEREF _Toc199870625 \h </w:instrText>
+        <w:instrText xml:space="preserve"> PAGEREF _Toc199954564 \h </w:instrText>
       </w:r>
       <w:r>
         <w:rPr>
@@ -2973,7 +3034,7 @@
         <w:rPr>
           <w:noProof/>
         </w:rPr>
-        <w:t>23</w:t>
+        <w:t>24</w:t>
       </w:r>
       <w:r>
         <w:rPr>
@@ -2999,7 +3060,7 @@
         <w:rPr>
           <w:noProof/>
         </w:rPr>
-        <w:t>3.3 Проведение первичного нагрузочного тестирования</w:t>
+        <w:t>4.3 Проведение первичного нагрузочного тестирования</w:t>
       </w:r>
       <w:r>
         <w:rPr>
@@ -3017,7 +3078,7 @@
         <w:rPr>
           <w:noProof/>
         </w:rPr>
-        <w:instrText xml:space="preserve"> PAGEREF _Toc199870626 \h </w:instrText>
+        <w:instrText xml:space="preserve"> PAGEREF _Toc199954565 \h </w:instrText>
       </w:r>
       <w:r>
         <w:rPr>
@@ -3034,7 +3095,7 @@
         <w:rPr>
           <w:noProof/>
         </w:rPr>
-        <w:t>25</w:t>
+        <w:t>26</w:t>
       </w:r>
       <w:r>
         <w:rPr>
@@ -3060,7 +3121,7 @@
         <w:rPr>
           <w:noProof/>
         </w:rPr>
-        <w:t>3.4 Анализ результатов тестирования</w:t>
+        <w:t>4.4 Анализ результатов тестирования</w:t>
       </w:r>
       <w:r>
         <w:rPr>
@@ -3078,7 +3139,7 @@
         <w:rPr>
           <w:noProof/>
         </w:rPr>
-        <w:instrText xml:space="preserve"> PAGEREF _Toc199870627 \h </w:instrText>
+        <w:instrText xml:space="preserve"> PAGEREF _Toc199954566 \h </w:instrText>
       </w:r>
       <w:r>
         <w:rPr>
@@ -3095,7 +3156,7 @@
         <w:rPr>
           <w:noProof/>
         </w:rPr>
-        <w:t>34</w:t>
+        <w:t>35</w:t>
       </w:r>
       <w:r>
         <w:rPr>
@@ -3139,7 +3200,7 @@
         <w:rPr>
           <w:noProof/>
         </w:rPr>
-        <w:instrText xml:space="preserve"> PAGEREF _Toc199870628 \h </w:instrText>
+        <w:instrText xml:space="preserve"> PAGEREF _Toc199954567 \h </w:instrText>
       </w:r>
       <w:r>
         <w:rPr>
@@ -3156,7 +3217,7 @@
         <w:rPr>
           <w:noProof/>
         </w:rPr>
-        <w:t>35</w:t>
+        <w:t>36</w:t>
       </w:r>
       <w:r>
         <w:rPr>
@@ -3200,7 +3261,7 @@
         <w:rPr>
           <w:noProof/>
         </w:rPr>
-        <w:instrText xml:space="preserve"> PAGEREF _Toc199870629 \h </w:instrText>
+        <w:instrText xml:space="preserve"> PAGEREF _Toc199954568 \h </w:instrText>
       </w:r>
       <w:r>
         <w:rPr>
@@ -3217,7 +3278,7 @@
         <w:rPr>
           <w:noProof/>
         </w:rPr>
-        <w:t>36</w:t>
+        <w:t>37</w:t>
       </w:r>
       <w:r>
         <w:rPr>
@@ -3246,7 +3307,7 @@
       <w:pPr>
         <w:pStyle w:val="Heading1"/>
       </w:pPr>
-      <w:bookmarkStart w:id="4" w:name="_Toc199870615"/>
+      <w:bookmarkStart w:id="4" w:name="_Toc199954553"/>
       <w:r>
         <w:lastRenderedPageBreak/>
         <w:t>ОБОЗНАЧЕНИЯ И СОКРАЩЕНИЯ</w:t>
@@ -3302,7 +3363,7 @@
       </w:pPr>
       <w:bookmarkStart w:id="5" w:name="_Toc198474937"/>
       <w:bookmarkStart w:id="6" w:name="_Toc198475591"/>
-      <w:bookmarkStart w:id="7" w:name="_Toc199870616"/>
+      <w:bookmarkStart w:id="7" w:name="_Toc199954554"/>
       <w:r>
         <w:lastRenderedPageBreak/>
         <w:t>ВВЕДЕНИЕ</w:t>
@@ -3737,8 +3798,11 @@
     <w:p>
       <w:pPr>
         <w:pStyle w:val="Heading1"/>
-      </w:pPr>
-      <w:bookmarkStart w:id="8" w:name="_Toc199870617"/>
+        <w:rPr>
+          <w:lang w:val="en-US"/>
+        </w:rPr>
+      </w:pPr>
+      <w:bookmarkStart w:id="8" w:name="_Toc199954555"/>
       <w:r>
         <w:lastRenderedPageBreak/>
         <w:t xml:space="preserve">1 </w:t>
@@ -3750,20 +3814,93 @@
     </w:p>
     <w:p>
       <w:pPr>
+        <w:jc w:val="both"/>
+        <w:rPr>
+          <w:lang w:val="en-US"/>
+        </w:rPr>
+      </w:pPr>
+      <w:r>
+        <w:rPr>
+          <w:lang w:val="en-US"/>
+        </w:rPr>
+        <w:t>Probability, Statistics, and Queueing Theory: With Computer Science Applications</w:t>
+      </w:r>
+      <w:r>
+        <w:rPr>
+          <w:lang w:val="en-US"/>
+        </w:rPr>
+        <w:t xml:space="preserve"> [</w:t>
+      </w:r>
+      <w:r>
+        <w:rPr>
+          <w:lang w:val="en-US"/>
+        </w:rPr>
+        <w:fldChar w:fldCharType="begin"/>
+      </w:r>
+      <w:r>
+        <w:rPr>
+          <w:lang w:val="en-US"/>
+        </w:rPr>
+        <w:instrText xml:space="preserve"> REF _Ref198482380 \r \h </w:instrText>
+      </w:r>
+      <w:r>
+        <w:rPr>
+          <w:lang w:val="en-US"/>
+        </w:rPr>
+      </w:r>
+      <w:r>
+        <w:rPr>
+          <w:lang w:val="en-US"/>
+        </w:rPr>
+        <w:instrText xml:space="preserve"> \* MERGEFORMAT </w:instrText>
+      </w:r>
+      <w:r>
+        <w:rPr>
+          <w:lang w:val="en-US"/>
+        </w:rPr>
+        <w:fldChar w:fldCharType="separate"/>
+      </w:r>
+      <w:r>
+        <w:rPr>
+          <w:lang w:val="en-US"/>
+        </w:rPr>
+        <w:t>1</w:t>
+      </w:r>
+      <w:r>
+        <w:rPr>
+          <w:lang w:val="en-US"/>
+        </w:rPr>
+        <w:fldChar w:fldCharType="end"/>
+      </w:r>
+      <w:r>
+        <w:rPr>
+          <w:lang w:val="en-US"/>
+        </w:rPr>
+        <w:t xml:space="preserve">]. </w:t>
+      </w:r>
+      <w:r>
+        <w:rPr>
+          <w:lang w:val="en-US"/>
+        </w:rPr>
+        <w:t xml:space="preserve">Эта книга посвящена применению статистики и теории массового обслуживания для проектирования и анализа систем передачи данных. </w:t>
+      </w:r>
+      <w:r>
+        <w:t>Основное внимание уделяется тому, как теоремы и теория могут быть использованы для решения практических задач в области компьютерных наук.</w:t>
+      </w:r>
+    </w:p>
+    <w:p>
+      <w:pPr>
         <w:ind w:firstLine="708"/>
         <w:jc w:val="both"/>
-      </w:pPr>
-      <w:r>
         <w:rPr>
           <w:lang w:val="en-US"/>
         </w:rPr>
-        <w:t>The art of application performance testing: help for programmers and quality assurance</w:t>
-      </w:r>
+      </w:pPr>
       <w:r>
         <w:rPr>
           <w:lang w:val="en-US"/>
         </w:rPr>
-        <w:t xml:space="preserve">, </w:t>
+        <w:t xml:space="preserve">The art of application performance testing: help for programmers and quality assurance, </w:t>
       </w:r>
       <w:r>
         <w:t>автор</w:t>
@@ -3778,36 +3915,30 @@
         <w:rPr>
           <w:lang w:val="en-US"/>
         </w:rPr>
-        <w:t>Ian Molyneaux</w:t>
+        <w:t>Ian Molyneaux [</w:t>
       </w:r>
       <w:r>
         <w:rPr>
           <w:lang w:val="en-US"/>
         </w:rPr>
-        <w:t xml:space="preserve"> [</w:t>
+        <w:fldChar w:fldCharType="begin"/>
       </w:r>
       <w:r>
         <w:rPr>
           <w:lang w:val="en-US"/>
         </w:rPr>
-        <w:fldChar w:fldCharType="begin"/>
+        <w:instrText xml:space="preserve"> REF _Ref199325494 \r \h </w:instrText>
       </w:r>
       <w:r>
         <w:rPr>
           <w:lang w:val="en-US"/>
         </w:rPr>
-        <w:instrText xml:space="preserve"> REF _Ref199325494 \r \h </w:instrText>
+        <w:instrText xml:space="preserve"> \* MERGEFORMAT </w:instrText>
       </w:r>
       <w:r>
         <w:rPr>
           <w:lang w:val="en-US"/>
         </w:rPr>
-      </w:r>
-      <w:r>
-        <w:rPr>
-          <w:lang w:val="en-US"/>
-        </w:rPr>
-        <w:instrText xml:space="preserve"> \* MERGEFORMAT </w:instrText>
       </w:r>
       <w:r>
         <w:rPr>
@@ -3864,6 +3995,92 @@
         <w:rPr>
           <w:lang w:val="en-US"/>
         </w:rPr>
+        <w:t>429 Too Many Requests</w:t>
+      </w:r>
+      <w:r>
+        <w:rPr>
+          <w:lang w:val="en-US"/>
+        </w:rPr>
+        <w:t xml:space="preserve"> [</w:t>
+      </w:r>
+      <w:r>
+        <w:rPr>
+          <w:lang w:val="en-US"/>
+        </w:rPr>
+        <w:fldChar w:fldCharType="begin"/>
+      </w:r>
+      <w:r>
+        <w:rPr>
+          <w:lang w:val="en-US"/>
+        </w:rPr>
+        <w:instrText xml:space="preserve"> REF _Ref199325525 \r \h </w:instrText>
+      </w:r>
+      <w:r>
+        <w:rPr>
+          <w:lang w:val="en-US"/>
+        </w:rPr>
+      </w:r>
+      <w:r>
+        <w:rPr>
+          <w:lang w:val="en-US"/>
+        </w:rPr>
+        <w:instrText xml:space="preserve"> \* MERGEFORMAT </w:instrText>
+      </w:r>
+      <w:r>
+        <w:rPr>
+          <w:lang w:val="en-US"/>
+        </w:rPr>
+        <w:fldChar w:fldCharType="separate"/>
+      </w:r>
+      <w:r>
+        <w:rPr>
+          <w:lang w:val="en-US"/>
+        </w:rPr>
+        <w:t>3</w:t>
+      </w:r>
+      <w:r>
+        <w:rPr>
+          <w:lang w:val="en-US"/>
+        </w:rPr>
+        <w:fldChar w:fldCharType="end"/>
+      </w:r>
+      <w:r>
+        <w:rPr>
+          <w:lang w:val="en-US"/>
+        </w:rPr>
+        <w:t xml:space="preserve">]. </w:t>
+      </w:r>
+      <w:r>
+        <w:t>В</w:t>
+      </w:r>
+      <w:r>
+        <w:t xml:space="preserve"> </w:t>
+      </w:r>
+      <w:r>
+        <w:t xml:space="preserve">данной статье описывается код </w:t>
+      </w:r>
+      <w:r>
+        <w:rPr>
+          <w:lang w:val="en-US"/>
+        </w:rPr>
+        <w:t>HTTP</w:t>
+      </w:r>
+      <w:r>
+        <w:t xml:space="preserve"> </w:t>
+      </w:r>
+      <w:r>
+        <w:t xml:space="preserve">ошибки 429 и его применение вместе с примерами. </w:t>
+      </w:r>
+    </w:p>
+    <w:p>
+      <w:pPr>
+        <w:ind w:firstLine="708"/>
+        <w:jc w:val="both"/>
+      </w:pPr>
+      <w:r>
+        <w:rPr>
+          <w:lang w:val="en-US"/>
+        </w:rPr>
         <w:t>APM Best Practices: Realizing Application Performance Management</w:t>
       </w:r>
       <w:r>
@@ -3991,24 +4208,24 @@
         <w:rPr>
           <w:lang w:val="en-US"/>
         </w:rPr>
+        <w:instrText xml:space="preserve"> \* </w:instrText>
       </w:r>
       <w:r>
         <w:rPr>
           <w:lang w:val="en-US"/>
         </w:rPr>
-        <w:instrText xml:space="preserve"> \* </w:instrText>
+        <w:instrText>MERGEFORMAT</w:instrText>
       </w:r>
       <w:r>
         <w:rPr>
           <w:lang w:val="en-US"/>
         </w:rPr>
-        <w:instrText>MERGEFORMAT</w:instrText>
+        <w:instrText xml:space="preserve"> </w:instrText>
       </w:r>
       <w:r>
         <w:rPr>
           <w:lang w:val="en-US"/>
         </w:rPr>
-        <w:instrText xml:space="preserve"> </w:instrText>
       </w:r>
       <w:r>
         <w:rPr>
@@ -4049,6 +4266,127 @@
       <w:r>
         <w:t xml:space="preserve"> в организациях. Автор делает акцент на быстрой демонстрации ценности методологии, адаптации под конкретные условия клиента и балансе между краткосрочными результатами и долгосрочными целями.</w:t>
       </w:r>
+    </w:p>
+    <w:p>
+      <w:r>
+        <w:br w:type="page"/>
+      </w:r>
+    </w:p>
+    <w:p>
+      <w:pPr>
+        <w:pStyle w:val="Heading1"/>
+      </w:pPr>
+      <w:bookmarkStart w:id="9" w:name="_Toc199954556"/>
+      <w:r>
+        <w:lastRenderedPageBreak/>
+        <w:t>2 Постановка задачи работы</w:t>
+      </w:r>
+      <w:bookmarkEnd w:id="9"/>
+    </w:p>
+    <w:p>
+      <w:pPr>
+        <w:ind w:firstLine="0"/>
+      </w:pPr>
+      <w:r>
+        <w:tab/>
+        <w:t>Для выполнения целей работы предлагается выполнение следующих задач:</w:t>
+      </w:r>
+    </w:p>
+    <w:p>
+      <w:pPr>
+        <w:pStyle w:val="ListParagraph"/>
+        <w:numPr>
+          <w:ilvl w:val="0"/>
+          <w:numId w:val="25"/>
+        </w:numPr>
+      </w:pPr>
+      <w:r>
+        <w:t>Определ</w:t>
+      </w:r>
+      <w:r>
+        <w:t xml:space="preserve">ение </w:t>
+      </w:r>
+      <w:r>
+        <w:t>ключевы</w:t>
+      </w:r>
+      <w:r>
+        <w:t xml:space="preserve">х </w:t>
+      </w:r>
+      <w:r>
+        <w:t>метрик</w:t>
+      </w:r>
+      <w:r>
+        <w:t xml:space="preserve"> </w:t>
+      </w:r>
+      <w:r>
+        <w:t>производительности</w:t>
+      </w:r>
+      <w:r>
+        <w:t xml:space="preserve"> сервисов</w:t>
+      </w:r>
+      <w:r>
+        <w:t>, подлежащи</w:t>
+      </w:r>
+      <w:r>
+        <w:t>х</w:t>
+      </w:r>
+      <w:r>
+        <w:t xml:space="preserve"> оценке</w:t>
+      </w:r>
+      <w:r>
+        <w:t>.</w:t>
+      </w:r>
+    </w:p>
+    <w:p>
+      <w:pPr>
+        <w:pStyle w:val="ListParagraph"/>
+        <w:numPr>
+          <w:ilvl w:val="0"/>
+          <w:numId w:val="25"/>
+        </w:numPr>
+      </w:pPr>
+      <w:r>
+        <w:t>Определение необходимых критериев, которым должен отвечать тестируемый сервис, для возможности корректного проведения нагрузочного тестирования</w:t>
+      </w:r>
+      <w:r>
+        <w:t>.</w:t>
+      </w:r>
+    </w:p>
+    <w:p>
+      <w:pPr>
+        <w:pStyle w:val="ListParagraph"/>
+        <w:numPr>
+          <w:ilvl w:val="0"/>
+          <w:numId w:val="25"/>
+        </w:numPr>
+      </w:pPr>
+      <w:r>
+        <w:t>Разработка методики нагрузочного тестирования на разных этапах жизненного цикла сервиса</w:t>
+      </w:r>
+      <w:r>
+        <w:t>.</w:t>
+      </w:r>
+    </w:p>
+    <w:p>
+      <w:pPr>
+        <w:pStyle w:val="ListParagraph"/>
+        <w:numPr>
+          <w:ilvl w:val="0"/>
+          <w:numId w:val="25"/>
+        </w:numPr>
+      </w:pPr>
+      <w:r>
+        <w:t>Применение разработанной методики нагрузочного тестирования к конкретному сервису и анализ получившихся результатов</w:t>
+      </w:r>
+      <w:r>
+        <w:t>.</w:t>
+      </w:r>
+    </w:p>
+    <w:p>
+      <w:pPr>
+        <w:ind w:firstLine="708"/>
+        <w:jc w:val="center"/>
+      </w:pPr>
     </w:p>
     <w:p>
       <w:pPr>
@@ -4074,15 +4412,15 @@
       <w:pPr>
         <w:pStyle w:val="Heading1"/>
       </w:pPr>
-      <w:bookmarkStart w:id="9" w:name="_Toc198473726"/>
-      <w:bookmarkStart w:id="10" w:name="_Toc198474085"/>
-      <w:bookmarkStart w:id="11" w:name="_Toc198474187"/>
-      <w:bookmarkStart w:id="12" w:name="_Toc198474938"/>
-      <w:bookmarkStart w:id="13" w:name="_Toc198475592"/>
-      <w:bookmarkStart w:id="14" w:name="_Toc199870618"/>
+      <w:bookmarkStart w:id="10" w:name="_Toc198473726"/>
+      <w:bookmarkStart w:id="11" w:name="_Toc198474085"/>
+      <w:bookmarkStart w:id="12" w:name="_Toc198474187"/>
+      <w:bookmarkStart w:id="13" w:name="_Toc198474938"/>
+      <w:bookmarkStart w:id="14" w:name="_Toc198475592"/>
+      <w:bookmarkStart w:id="15" w:name="_Toc199954557"/>
       <w:r>
         <w:lastRenderedPageBreak/>
-        <w:t>2</w:t>
+        <w:t>3</w:t>
       </w:r>
       <w:r>
         <w:t xml:space="preserve"> </w:t>
@@ -4090,11 +4428,11 @@
       <w:r>
         <w:t>М</w:t>
       </w:r>
-      <w:bookmarkEnd w:id="9"/>
       <w:bookmarkEnd w:id="10"/>
       <w:bookmarkEnd w:id="11"/>
       <w:bookmarkEnd w:id="12"/>
       <w:bookmarkEnd w:id="13"/>
+      <w:bookmarkEnd w:id="14"/>
       <w:r>
         <w:t>етодология</w:t>
       </w:r>
@@ -4110,20 +4448,20 @@
       <w:r>
         <w:t>тестирования</w:t>
       </w:r>
-      <w:bookmarkEnd w:id="14"/>
+      <w:bookmarkEnd w:id="15"/>
     </w:p>
     <w:p>
       <w:pPr>
         <w:pStyle w:val="Heading2"/>
       </w:pPr>
-      <w:bookmarkStart w:id="15" w:name="_Toc198473727"/>
-      <w:bookmarkStart w:id="16" w:name="_Toc198474086"/>
-      <w:bookmarkStart w:id="17" w:name="_Toc198474188"/>
-      <w:bookmarkStart w:id="18" w:name="_Toc198474939"/>
-      <w:bookmarkStart w:id="19" w:name="_Toc198475593"/>
-      <w:bookmarkStart w:id="20" w:name="_Toc199870619"/>
-      <w:r>
-        <w:t>2</w:t>
+      <w:bookmarkStart w:id="16" w:name="_Toc198473727"/>
+      <w:bookmarkStart w:id="17" w:name="_Toc198474086"/>
+      <w:bookmarkStart w:id="18" w:name="_Toc198474188"/>
+      <w:bookmarkStart w:id="19" w:name="_Toc198474939"/>
+      <w:bookmarkStart w:id="20" w:name="_Toc198475593"/>
+      <w:bookmarkStart w:id="21" w:name="_Toc199954558"/>
+      <w:r>
+        <w:t>3</w:t>
       </w:r>
       <w:r>
         <w:t xml:space="preserve">.1 </w:t>
@@ -4146,12 +4484,12 @@
       <w:r>
         <w:t>ы при разных бизнес-сценариях</w:t>
       </w:r>
-      <w:bookmarkEnd w:id="15"/>
       <w:bookmarkEnd w:id="16"/>
       <w:bookmarkEnd w:id="17"/>
       <w:bookmarkEnd w:id="18"/>
       <w:bookmarkEnd w:id="19"/>
       <w:bookmarkEnd w:id="20"/>
+      <w:bookmarkEnd w:id="21"/>
     </w:p>
     <w:p>
       <w:pPr>
@@ -4265,15 +4603,15 @@
       <w:pPr>
         <w:pStyle w:val="Heading2"/>
       </w:pPr>
-      <w:bookmarkStart w:id="21" w:name="_Toc198473728"/>
-      <w:bookmarkStart w:id="22" w:name="_Toc198474087"/>
-      <w:bookmarkStart w:id="23" w:name="_Toc198474189"/>
-      <w:bookmarkStart w:id="24" w:name="_Toc198474940"/>
-      <w:bookmarkStart w:id="25" w:name="_Toc198475594"/>
-      <w:bookmarkStart w:id="26" w:name="_Toc199870620"/>
+      <w:bookmarkStart w:id="22" w:name="_Toc198473728"/>
+      <w:bookmarkStart w:id="23" w:name="_Toc198474087"/>
+      <w:bookmarkStart w:id="24" w:name="_Toc198474189"/>
+      <w:bookmarkStart w:id="25" w:name="_Toc198474940"/>
+      <w:bookmarkStart w:id="26" w:name="_Toc198475594"/>
+      <w:bookmarkStart w:id="27" w:name="_Toc199954559"/>
       <w:r>
         <w:lastRenderedPageBreak/>
-        <w:t>2</w:t>
+        <w:t>3</w:t>
       </w:r>
       <w:r>
         <w:t xml:space="preserve">.2 </w:t>
@@ -4281,12 +4619,12 @@
       <w:r>
         <w:t>Нагрузочное тестирование на разных этапах жизненного цикла</w:t>
       </w:r>
-      <w:bookmarkEnd w:id="21"/>
       <w:bookmarkEnd w:id="22"/>
       <w:bookmarkEnd w:id="23"/>
       <w:bookmarkEnd w:id="24"/>
       <w:bookmarkEnd w:id="25"/>
       <w:bookmarkEnd w:id="26"/>
+      <w:bookmarkEnd w:id="27"/>
     </w:p>
     <w:p>
       <w:pPr>
@@ -4334,17 +4672,17 @@
           <w:iCs/>
         </w:rPr>
       </w:pPr>
-      <w:bookmarkStart w:id="27" w:name="_Toc198473729"/>
-      <w:bookmarkStart w:id="28" w:name="_Toc198474088"/>
-      <w:bookmarkStart w:id="29" w:name="_Toc198474190"/>
-      <w:bookmarkStart w:id="30" w:name="_Toc198474941"/>
-      <w:bookmarkStart w:id="31" w:name="_Toc198475595"/>
-      <w:bookmarkStart w:id="32" w:name="_Toc199870621"/>
+      <w:bookmarkStart w:id="28" w:name="_Toc198473729"/>
+      <w:bookmarkStart w:id="29" w:name="_Toc198474088"/>
+      <w:bookmarkStart w:id="30" w:name="_Toc198474190"/>
+      <w:bookmarkStart w:id="31" w:name="_Toc198474941"/>
+      <w:bookmarkStart w:id="32" w:name="_Toc198475595"/>
+      <w:bookmarkStart w:id="33" w:name="_Toc199954560"/>
       <w:r>
         <w:rPr>
           <w:iCs/>
         </w:rPr>
-        <w:t>2</w:t>
+        <w:t>3</w:t>
       </w:r>
       <w:r>
         <w:rPr>
@@ -4358,12 +4696,12 @@
         </w:rPr>
         <w:t>Первичное нагрузочное тестирование</w:t>
       </w:r>
-      <w:bookmarkEnd w:id="27"/>
       <w:bookmarkEnd w:id="28"/>
       <w:bookmarkEnd w:id="29"/>
       <w:bookmarkEnd w:id="30"/>
       <w:bookmarkEnd w:id="31"/>
       <w:bookmarkEnd w:id="32"/>
+      <w:bookmarkEnd w:id="33"/>
     </w:p>
     <w:p>
       <w:pPr>
@@ -4619,7 +4957,7 @@
         <w:rPr>
           <w:szCs w:val="24"/>
         </w:rPr>
-        <w:t>2</w:t>
+        <w:t>3</w:t>
       </w:r>
       <w:r>
         <w:rPr>
@@ -4661,7 +4999,7 @@
         <w:t xml:space="preserve"> (см. рисунок </w:t>
       </w:r>
       <w:r>
-        <w:t>2</w:t>
+        <w:t>3</w:t>
       </w:r>
       <w:r>
         <w:t>.1)</w:t>
@@ -5001,7 +5339,7 @@
         <w:t xml:space="preserve"> (см. рисунок </w:t>
       </w:r>
       <w:r>
-        <w:t>2</w:t>
+        <w:t>3</w:t>
       </w:r>
       <w:r>
         <w:t>.2)</w:t>
@@ -5072,7 +5410,7 @@
         <w:t xml:space="preserve">Рисунок </w:t>
       </w:r>
       <w:r>
-        <w:t>2</w:t>
+        <w:t>3</w:t>
       </w:r>
       <w:r>
         <w:rPr>
@@ -5112,7 +5450,7 @@
         <w:t xml:space="preserve"> (см. рисунок </w:t>
       </w:r>
       <w:r>
-        <w:t>2</w:t>
+        <w:t>3</w:t>
       </w:r>
       <w:r>
         <w:t>.3)</w:t>
@@ -5193,7 +5531,7 @@
         <w:rPr>
           <w:szCs w:val="24"/>
         </w:rPr>
-        <w:t>2</w:t>
+        <w:t>3</w:t>
       </w:r>
       <w:r>
         <w:rPr>
@@ -5233,7 +5571,7 @@
         <w:t xml:space="preserve"> (см. рисунок </w:t>
       </w:r>
       <w:r>
-        <w:t>2</w:t>
+        <w:t>3</w:t>
       </w:r>
       <w:r>
         <w:t>.4)</w:t>
@@ -5307,7 +5645,7 @@
         <w:rPr>
           <w:szCs w:val="24"/>
         </w:rPr>
-        <w:t>2</w:t>
+        <w:t>3</w:t>
       </w:r>
       <w:r>
         <w:rPr>
@@ -5367,7 +5705,7 @@
         <w:t xml:space="preserve"> (см. рисунок </w:t>
       </w:r>
       <w:r>
-        <w:t>2</w:t>
+        <w:t>3</w:t>
       </w:r>
       <w:r>
         <w:t>.5)</w:t>
@@ -5441,7 +5779,7 @@
         <w:rPr>
           <w:szCs w:val="24"/>
         </w:rPr>
-        <w:t>2</w:t>
+        <w:t>3</w:t>
       </w:r>
       <w:r>
         <w:rPr>
@@ -5596,15 +5934,15 @@
       <w:r>
         <w:br w:type="page"/>
       </w:r>
-      <w:bookmarkStart w:id="33" w:name="_Toc198473730"/>
-      <w:bookmarkStart w:id="34" w:name="_Toc198474089"/>
-      <w:bookmarkStart w:id="35" w:name="_Toc198474191"/>
-      <w:bookmarkStart w:id="36" w:name="_Toc198474942"/>
-      <w:bookmarkStart w:id="37" w:name="_Toc198475596"/>
-      <w:bookmarkStart w:id="38" w:name="_Toc199870622"/>
+      <w:bookmarkStart w:id="34" w:name="_Toc198473730"/>
+      <w:bookmarkStart w:id="35" w:name="_Toc198474089"/>
+      <w:bookmarkStart w:id="36" w:name="_Toc198474191"/>
+      <w:bookmarkStart w:id="37" w:name="_Toc198474942"/>
+      <w:bookmarkStart w:id="38" w:name="_Toc198475596"/>
+      <w:bookmarkStart w:id="39" w:name="_Toc199954561"/>
       <w:r>
         <w:lastRenderedPageBreak/>
-        <w:t>2</w:t>
+        <w:t>3</w:t>
       </w:r>
       <w:r>
         <w:t xml:space="preserve">.2.2 </w:t>
@@ -5615,12 +5953,12 @@
         </w:rPr>
         <w:t>Стресс-тестирование</w:t>
       </w:r>
-      <w:bookmarkEnd w:id="33"/>
       <w:bookmarkEnd w:id="34"/>
       <w:bookmarkEnd w:id="35"/>
       <w:bookmarkEnd w:id="36"/>
       <w:bookmarkEnd w:id="37"/>
       <w:bookmarkEnd w:id="38"/>
+      <w:bookmarkEnd w:id="39"/>
     </w:p>
     <w:p>
       <w:pPr>
@@ -5763,7 +6101,7 @@
         <w:t xml:space="preserve"> (см. рисунок </w:t>
       </w:r>
       <w:r>
-        <w:t>2</w:t>
+        <w:t>3</w:t>
       </w:r>
       <w:r>
         <w:t>.6)</w:t>
@@ -5838,7 +6176,7 @@
         <w:rPr>
           <w:szCs w:val="24"/>
         </w:rPr>
-        <w:t>2</w:t>
+        <w:t>3</w:t>
       </w:r>
       <w:r>
         <w:rPr>
@@ -5912,15 +6250,15 @@
       <w:pPr>
         <w:pStyle w:val="Heading1"/>
       </w:pPr>
-      <w:bookmarkStart w:id="39" w:name="_Toc198474943"/>
-      <w:bookmarkStart w:id="40" w:name="_Toc198475597"/>
-      <w:bookmarkStart w:id="41" w:name="_Toc198473731"/>
-      <w:bookmarkStart w:id="42" w:name="_Toc198474090"/>
-      <w:bookmarkStart w:id="43" w:name="_Toc198474192"/>
-      <w:bookmarkStart w:id="44" w:name="_Toc199870623"/>
+      <w:bookmarkStart w:id="40" w:name="_Toc198474943"/>
+      <w:bookmarkStart w:id="41" w:name="_Toc198475597"/>
+      <w:bookmarkStart w:id="42" w:name="_Toc198473731"/>
+      <w:bookmarkStart w:id="43" w:name="_Toc198474090"/>
+      <w:bookmarkStart w:id="44" w:name="_Toc198474192"/>
+      <w:bookmarkStart w:id="45" w:name="_Toc199954562"/>
       <w:r>
         <w:lastRenderedPageBreak/>
-        <w:t>3</w:t>
+        <w:t>4</w:t>
       </w:r>
       <w:r>
         <w:t xml:space="preserve"> </w:t>
@@ -5928,15 +6266,15 @@
       <w:r>
         <w:t>П</w:t>
       </w:r>
-      <w:bookmarkEnd w:id="39"/>
       <w:bookmarkEnd w:id="40"/>
       <w:bookmarkEnd w:id="41"/>
       <w:bookmarkEnd w:id="42"/>
       <w:bookmarkEnd w:id="43"/>
+      <w:bookmarkEnd w:id="44"/>
       <w:r>
         <w:t>рименение методолгии нагрузочного тестирования</w:t>
       </w:r>
-      <w:bookmarkEnd w:id="44"/>
+      <w:bookmarkEnd w:id="45"/>
     </w:p>
     <w:p>
       <w:pPr>
@@ -5956,14 +6294,14 @@
       <w:pPr>
         <w:pStyle w:val="Heading2"/>
       </w:pPr>
-      <w:bookmarkStart w:id="45" w:name="_Toc198473732"/>
-      <w:bookmarkStart w:id="46" w:name="_Toc198474091"/>
-      <w:bookmarkStart w:id="47" w:name="_Toc198474193"/>
-      <w:bookmarkStart w:id="48" w:name="_Toc198474944"/>
-      <w:bookmarkStart w:id="49" w:name="_Toc198475598"/>
-      <w:bookmarkStart w:id="50" w:name="_Toc199870624"/>
-      <w:r>
-        <w:t>3</w:t>
+      <w:bookmarkStart w:id="46" w:name="_Toc198473732"/>
+      <w:bookmarkStart w:id="47" w:name="_Toc198474091"/>
+      <w:bookmarkStart w:id="48" w:name="_Toc198474193"/>
+      <w:bookmarkStart w:id="49" w:name="_Toc198474944"/>
+      <w:bookmarkStart w:id="50" w:name="_Toc198475598"/>
+      <w:bookmarkStart w:id="51" w:name="_Toc199954563"/>
+      <w:r>
+        <w:t>4</w:t>
       </w:r>
       <w:r>
         <w:t xml:space="preserve">.1 </w:t>
@@ -5971,12 +6309,12 @@
       <w:r>
         <w:t>Постановка задачи</w:t>
       </w:r>
-      <w:bookmarkEnd w:id="45"/>
       <w:bookmarkEnd w:id="46"/>
       <w:bookmarkEnd w:id="47"/>
       <w:bookmarkEnd w:id="48"/>
       <w:bookmarkEnd w:id="49"/>
       <w:bookmarkEnd w:id="50"/>
+      <w:bookmarkEnd w:id="51"/>
     </w:p>
     <w:p>
       <w:pPr>
@@ -5999,14 +6337,14 @@
       <w:pPr>
         <w:pStyle w:val="Heading2"/>
       </w:pPr>
-      <w:bookmarkStart w:id="51" w:name="_Toc198473733"/>
-      <w:bookmarkStart w:id="52" w:name="_Toc198474092"/>
-      <w:bookmarkStart w:id="53" w:name="_Toc198474194"/>
-      <w:bookmarkStart w:id="54" w:name="_Toc198474945"/>
-      <w:bookmarkStart w:id="55" w:name="_Toc198475599"/>
-      <w:bookmarkStart w:id="56" w:name="_Toc199870625"/>
-      <w:r>
-        <w:t>3</w:t>
+      <w:bookmarkStart w:id="52" w:name="_Toc198473733"/>
+      <w:bookmarkStart w:id="53" w:name="_Toc198474092"/>
+      <w:bookmarkStart w:id="54" w:name="_Toc198474194"/>
+      <w:bookmarkStart w:id="55" w:name="_Toc198474945"/>
+      <w:bookmarkStart w:id="56" w:name="_Toc198475599"/>
+      <w:bookmarkStart w:id="57" w:name="_Toc199954564"/>
+      <w:r>
+        <w:t>4</w:t>
       </w:r>
       <w:r>
         <w:t xml:space="preserve">.2 </w:t>
@@ -6014,12 +6352,12 @@
       <w:r>
         <w:t>Подготовка к первичному нагрузочному тестированию</w:t>
       </w:r>
-      <w:bookmarkEnd w:id="51"/>
       <w:bookmarkEnd w:id="52"/>
       <w:bookmarkEnd w:id="53"/>
       <w:bookmarkEnd w:id="54"/>
       <w:bookmarkEnd w:id="55"/>
       <w:bookmarkEnd w:id="56"/>
+      <w:bookmarkEnd w:id="57"/>
     </w:p>
     <w:p>
       <w:pPr>
@@ -6143,7 +6481,7 @@
           <w:i/>
           <w:iCs/>
         </w:rPr>
-        <w:t>3</w:t>
+        <w:t>4</w:t>
       </w:r>
       <w:r>
         <w:rPr>
@@ -6435,7 +6773,7 @@
         <w:t xml:space="preserve">аблица </w:t>
       </w:r>
       <w:r>
-        <w:t>3</w:t>
+        <w:t>4</w:t>
       </w:r>
       <w:r>
         <w:t xml:space="preserve">.1 </w:t>
@@ -6501,14 +6839,14 @@
       <w:pPr>
         <w:pStyle w:val="Heading2"/>
       </w:pPr>
-      <w:bookmarkStart w:id="57" w:name="_Toc198473734"/>
-      <w:bookmarkStart w:id="58" w:name="_Toc198474093"/>
-      <w:bookmarkStart w:id="59" w:name="_Toc198474195"/>
-      <w:bookmarkStart w:id="60" w:name="_Toc198474946"/>
-      <w:bookmarkStart w:id="61" w:name="_Toc198475600"/>
-      <w:bookmarkStart w:id="62" w:name="_Toc199870626"/>
-      <w:r>
-        <w:t>3</w:t>
+      <w:bookmarkStart w:id="58" w:name="_Toc198473734"/>
+      <w:bookmarkStart w:id="59" w:name="_Toc198474093"/>
+      <w:bookmarkStart w:id="60" w:name="_Toc198474195"/>
+      <w:bookmarkStart w:id="61" w:name="_Toc198474946"/>
+      <w:bookmarkStart w:id="62" w:name="_Toc198475600"/>
+      <w:bookmarkStart w:id="63" w:name="_Toc199954565"/>
+      <w:r>
+        <w:t>4</w:t>
       </w:r>
       <w:r>
         <w:t xml:space="preserve">.3 </w:t>
@@ -6516,12 +6854,12 @@
       <w:r>
         <w:t>Проведение первичного нагрузочного тестирования</w:t>
       </w:r>
-      <w:bookmarkEnd w:id="57"/>
       <w:bookmarkEnd w:id="58"/>
       <w:bookmarkEnd w:id="59"/>
       <w:bookmarkEnd w:id="60"/>
       <w:bookmarkEnd w:id="61"/>
       <w:bookmarkEnd w:id="62"/>
+      <w:bookmarkEnd w:id="63"/>
     </w:p>
     <w:p>
       <w:pPr>
@@ -6600,7 +6938,7 @@
         <w:rPr>
           <w:szCs w:val="24"/>
         </w:rPr>
-        <w:t>3</w:t>
+        <w:t>4</w:t>
       </w:r>
       <w:r>
         <w:rPr>
@@ -6639,7 +6977,7 @@
         <w:t xml:space="preserve"> (см. рисунок </w:t>
       </w:r>
       <w:r>
-        <w:t>3</w:t>
+        <w:t>4</w:t>
       </w:r>
       <w:r>
         <w:t>.1)</w:t>
@@ -6717,7 +7055,7 @@
         <w:rPr>
           <w:szCs w:val="24"/>
         </w:rPr>
-        <w:t>3</w:t>
+        <w:t>4</w:t>
       </w:r>
       <w:r>
         <w:rPr>
@@ -6797,7 +7135,7 @@
         <w:rPr>
           <w:szCs w:val="24"/>
         </w:rPr>
-        <w:t>3</w:t>
+        <w:t>4</w:t>
       </w:r>
       <w:r>
         <w:rPr>
@@ -6886,7 +7224,7 @@
         <w:t xml:space="preserve">Рисунок </w:t>
       </w:r>
       <w:r>
-        <w:t>3</w:t>
+        <w:t>4</w:t>
       </w:r>
       <w:r>
         <w:t>.4</w:t>
@@ -6914,19 +7252,19 @@
         <w:t xml:space="preserve">Потребление ядер процессора (см. рисунок </w:t>
       </w:r>
       <w:r>
-        <w:t>3</w:t>
+        <w:t>4</w:t>
       </w:r>
       <w:r>
         <w:t xml:space="preserve">.2) и потребления памяти (см. рисунок </w:t>
       </w:r>
       <w:r>
-        <w:t>3</w:t>
+        <w:t>4</w:t>
       </w:r>
       <w:r>
         <w:t xml:space="preserve">.3) не превысили критических значений. Среднее время ответа на запрос находилось в пределах нормы (см. рисунок </w:t>
       </w:r>
       <w:r>
-        <w:t>3</w:t>
+        <w:t>4</w:t>
       </w:r>
       <w:r>
         <w:t xml:space="preserve">.4). </w:t>
@@ -7000,7 +7338,7 @@
         <w:t xml:space="preserve">Рисунок </w:t>
       </w:r>
       <w:r>
-        <w:t>3</w:t>
+        <w:t>4</w:t>
       </w:r>
       <w:r>
         <w:t>.</w:t>
@@ -7080,7 +7418,7 @@
         <w:t xml:space="preserve">Рисунок </w:t>
       </w:r>
       <w:r>
-        <w:t>3</w:t>
+        <w:t>4</w:t>
       </w:r>
       <w:r>
         <w:t>.</w:t>
@@ -7161,7 +7499,7 @@
         <w:t xml:space="preserve">Рисунок </w:t>
       </w:r>
       <w:r>
-        <w:t>3</w:t>
+        <w:t>4</w:t>
       </w:r>
       <w:r>
         <w:t>.</w:t>
@@ -7238,7 +7576,7 @@
         <w:t xml:space="preserve">Рисунок </w:t>
       </w:r>
       <w:r>
-        <w:t>3</w:t>
+        <w:t>4</w:t>
       </w:r>
       <w:r>
         <w:t>.</w:t>
@@ -7321,7 +7659,7 @@
         <w:t xml:space="preserve">Рисунок </w:t>
       </w:r>
       <w:r>
-        <w:t>3</w:t>
+        <w:t>4</w:t>
       </w:r>
       <w:r>
         <w:t>.</w:t>
@@ -7358,13 +7696,13 @@
         <w:t xml:space="preserve">Количество клиентских ошибок (см. рисунок </w:t>
       </w:r>
       <w:r>
-        <w:t>3</w:t>
+        <w:t>4</w:t>
       </w:r>
       <w:r>
         <w:t xml:space="preserve">.5) и количество серверных ошибок (см. рисунок </w:t>
       </w:r>
       <w:r>
-        <w:t>3</w:t>
+        <w:t>4</w:t>
       </w:r>
       <w:r>
         <w:t xml:space="preserve">.6) сильно возросло при большой нагрузке. </w:t>
@@ -7382,7 +7720,7 @@
         <w:t xml:space="preserve">(см. рисунок </w:t>
       </w:r>
       <w:r>
-        <w:t>3</w:t>
+        <w:t>4</w:t>
       </w:r>
       <w:r>
         <w:t xml:space="preserve">.7) </w:t>
@@ -7394,7 +7732,7 @@
         <w:t xml:space="preserve"> (см. рисунок </w:t>
       </w:r>
       <w:r>
-        <w:t>3</w:t>
+        <w:t>4</w:t>
       </w:r>
       <w:r>
         <w:t>.8)</w:t>
@@ -7418,7 +7756,7 @@
         <w:t xml:space="preserve"> (см. рисунок </w:t>
       </w:r>
       <w:r>
-        <w:t>3</w:t>
+        <w:t>4</w:t>
       </w:r>
       <w:r>
         <w:t>.9)</w:t>
@@ -7526,7 +7864,7 @@
         <w:t xml:space="preserve">Рисунок </w:t>
       </w:r>
       <w:r>
-        <w:t>3</w:t>
+        <w:t>4</w:t>
       </w:r>
       <w:r>
         <w:t>.10</w:t>
@@ -7550,7 +7888,7 @@
         <w:t xml:space="preserve">. рисунок </w:t>
       </w:r>
       <w:r>
-        <w:t>3</w:t>
+        <w:t>4</w:t>
       </w:r>
       <w:r>
         <w:t>.10)</w:t>
@@ -7616,7 +7954,7 @@
         <w:t xml:space="preserve"> </w:t>
       </w:r>
       <w:r>
-        <w:t>3</w:t>
+        <w:t>4</w:t>
       </w:r>
       <w:r>
         <w:t xml:space="preserve">.11 </w:t>
@@ -7699,7 +8037,7 @@
         <w:t xml:space="preserve">Рисунок </w:t>
       </w:r>
       <w:r>
-        <w:t>3</w:t>
+        <w:t>4</w:t>
       </w:r>
       <w:r>
         <w:t>.12</w:t>
@@ -7729,13 +8067,25 @@
         <w:t xml:space="preserve">Исходя из графиков видно, что сервис слишком рано начал отклонять пользовательские запросы </w:t>
       </w:r>
       <w:r>
-        <w:t xml:space="preserve">(см. рисунок 2.11) </w:t>
+        <w:t xml:space="preserve">(см. рисунок </w:t>
+      </w:r>
+      <w:r>
+        <w:t>4</w:t>
+      </w:r>
+      <w:r>
+        <w:t xml:space="preserve">.11) </w:t>
       </w:r>
       <w:r>
         <w:t>– еще до близости к исчерпанию системных ресурсов</w:t>
       </w:r>
       <w:r>
-        <w:t xml:space="preserve"> (см. рисунок 2.12)</w:t>
+        <w:t xml:space="preserve"> (см. рисунок </w:t>
+      </w:r>
+      <w:r>
+        <w:t>4</w:t>
+      </w:r>
+      <w:r>
+        <w:t>.12)</w:t>
       </w:r>
       <w:r>
         <w:t>.</w:t>
@@ -7816,7 +8166,7 @@
         <w:t xml:space="preserve">Рисунок </w:t>
       </w:r>
       <w:r>
-        <w:t>3</w:t>
+        <w:t>4</w:t>
       </w:r>
       <w:r>
         <w:t>.1</w:t>
@@ -7890,7 +8240,7 @@
         <w:t xml:space="preserve">Рисунок </w:t>
       </w:r>
       <w:r>
-        <w:t>3</w:t>
+        <w:t>4</w:t>
       </w:r>
       <w:r>
         <w:t>.1</w:t>
@@ -7926,7 +8276,7 @@
         <w:t xml:space="preserve"> (см. рисунок </w:t>
       </w:r>
       <w:r>
-        <w:t>3</w:t>
+        <w:t>4</w:t>
       </w:r>
       <w:r>
         <w:t>.13</w:t>
@@ -7944,7 +8294,7 @@
         <w:t xml:space="preserve"> (см. рисунок </w:t>
       </w:r>
       <w:r>
-        <w:t>3</w:t>
+        <w:t>4</w:t>
       </w:r>
       <w:r>
         <w:t>.14)</w:t>
@@ -8061,7 +8411,7 @@
         <w:t xml:space="preserve">Рисунок </w:t>
       </w:r>
       <w:r>
-        <w:t>3</w:t>
+        <w:t>4</w:t>
       </w:r>
       <w:r>
         <w:t>.15</w:t>
@@ -8139,7 +8489,7 @@
         <w:t xml:space="preserve">Рисунок </w:t>
       </w:r>
       <w:r>
-        <w:t>3</w:t>
+        <w:t>4</w:t>
       </w:r>
       <w:r>
         <w:t>.16</w:t>
@@ -8219,7 +8569,7 @@
         <w:t xml:space="preserve">Рисунок </w:t>
       </w:r>
       <w:r>
-        <w:t>3</w:t>
+        <w:t>4</w:t>
       </w:r>
       <w:r>
         <w:t>.17</w:t>
@@ -8295,7 +8645,7 @@
         <w:t xml:space="preserve">Рисунок </w:t>
       </w:r>
       <w:r>
-        <w:t>3</w:t>
+        <w:t>4</w:t>
       </w:r>
       <w:r>
         <w:t>.18</w:t>
@@ -8312,7 +8662,7 @@
         <w:t xml:space="preserve">Видим, что сервис успешно обработал какое-то количество запросов с пика нагрузки (см. рисунок </w:t>
       </w:r>
       <w:r>
-        <w:t>3</w:t>
+        <w:t>4</w:t>
       </w:r>
       <w:r>
         <w:t xml:space="preserve">.15). Троттлинг успешно сработал во время всплеска нагрузки, о чем свидетельствуют ошибки </w:t>
@@ -8330,7 +8680,7 @@
         <w:t xml:space="preserve">(см. рисунок </w:t>
       </w:r>
       <w:r>
-        <w:t>3</w:t>
+        <w:t>4</w:t>
       </w:r>
       <w:r>
         <w:t>.16).</w:t>
@@ -8345,13 +8695,13 @@
         <w:t xml:space="preserve">83 %, но поднялось до 100 % во время пика нагрузки (см. рисунок </w:t>
       </w:r>
       <w:r>
-        <w:t>3</w:t>
+        <w:t>4</w:t>
       </w:r>
       <w:r>
         <w:t xml:space="preserve">.17). Время ответа на запросы после всплеска вернулось к прежним показателям (см. рисунок </w:t>
       </w:r>
       <w:r>
-        <w:t>3</w:t>
+        <w:t>4</w:t>
       </w:r>
       <w:r>
         <w:t>.18).</w:t>
@@ -8364,10 +8714,10 @@
       <w:pPr>
         <w:pStyle w:val="Heading2"/>
       </w:pPr>
-      <w:bookmarkStart w:id="63" w:name="_Toc199870627"/>
+      <w:bookmarkStart w:id="64" w:name="_Toc199954566"/>
       <w:r>
         <w:lastRenderedPageBreak/>
-        <w:t>3</w:t>
+        <w:t>4</w:t>
       </w:r>
       <w:r>
         <w:t xml:space="preserve">.4 </w:t>
@@ -8375,7 +8725,7 @@
       <w:r>
         <w:t>Анализ результатов тестирования</w:t>
       </w:r>
-      <w:bookmarkEnd w:id="63"/>
+      <w:bookmarkEnd w:id="64"/>
     </w:p>
     <w:p>
       <w:pPr>
@@ -8416,12 +8766,12 @@
       <w:pPr>
         <w:pStyle w:val="Heading1"/>
       </w:pPr>
-      <w:bookmarkStart w:id="64" w:name="_Toc199870628"/>
+      <w:bookmarkStart w:id="65" w:name="_Toc199954567"/>
       <w:r>
         <w:lastRenderedPageBreak/>
         <w:t>ЗАКЛЮЧЕНИЕ</w:t>
       </w:r>
-      <w:bookmarkEnd w:id="64"/>
+      <w:bookmarkEnd w:id="65"/>
     </w:p>
     <w:p>
       <w:pPr>
@@ -8440,12 +8790,12 @@
       <w:pPr>
         <w:pStyle w:val="Heading1"/>
       </w:pPr>
-      <w:bookmarkStart w:id="65" w:name="_Toc199870629"/>
+      <w:bookmarkStart w:id="66" w:name="_Toc199954568"/>
       <w:r>
         <w:lastRenderedPageBreak/>
         <w:t>СПИСОК ИСПОЛЬЗОВАННЫХ ИСТОЧНИКОВ И ЛИТЕРАТУРЫ</w:t>
       </w:r>
-      <w:bookmarkEnd w:id="65"/>
+      <w:bookmarkEnd w:id="66"/>
     </w:p>
     <w:p>
       <w:pPr>
@@ -8456,7 +8806,7 @@
         </w:numPr>
         <w:jc w:val="both"/>
       </w:pPr>
-      <w:bookmarkStart w:id="66" w:name="_Ref198482380"/>
+      <w:bookmarkStart w:id="67" w:name="_Ref198482380"/>
       <w:r>
         <w:rPr>
           <w:lang w:val="en-US"/>
@@ -8503,18 +8853,30 @@
         <w:rPr>
           <w:rStyle w:val="Hyperlink"/>
         </w:rPr>
-        <w:t>https://archive.org/details/probabilitystati0000alle/page/258/mode/2up</w:t>
+        <w:t>https://archive.org/details/probabilitystati0000</w:t>
       </w:r>
       <w:r>
         <w:rPr>
           <w:rStyle w:val="Hyperlink"/>
         </w:rPr>
+        <w:t>a</w:t>
+      </w:r>
+      <w:r>
+        <w:rPr>
+          <w:rStyle w:val="Hyperlink"/>
+        </w:rPr>
+        <w:t>lle/page/258/mode/2up</w:t>
+      </w:r>
+      <w:r>
+        <w:rPr>
+          <w:rStyle w:val="Hyperlink"/>
+        </w:rPr>
         <w:fldChar w:fldCharType="end"/>
       </w:r>
       <w:r>
         <w:t xml:space="preserve"> (дата обращения: 04.04.2025).</w:t>
       </w:r>
-      <w:bookmarkEnd w:id="66"/>
+      <w:bookmarkEnd w:id="67"/>
     </w:p>
     <w:p>
       <w:pPr>
@@ -8525,7 +8887,7 @@
         </w:numPr>
         <w:jc w:val="both"/>
       </w:pPr>
-      <w:bookmarkStart w:id="67" w:name="_Ref199325494"/>
+      <w:bookmarkStart w:id="68" w:name="_Ref199325494"/>
       <w:r>
         <w:rPr>
           <w:lang w:val="en-US"/>
@@ -8562,7 +8924,7 @@
       <w:r>
         <w:t>с.</w:t>
       </w:r>
-      <w:bookmarkEnd w:id="67"/>
+      <w:bookmarkEnd w:id="68"/>
     </w:p>
     <w:p>
       <w:pPr>
@@ -8573,7 +8935,7 @@
         </w:numPr>
         <w:jc w:val="both"/>
       </w:pPr>
-      <w:bookmarkStart w:id="68" w:name="_Ref199325525"/>
+      <w:bookmarkStart w:id="69" w:name="_Ref199325525"/>
       <w:r>
         <w:rPr>
           <w:lang w:val="en-US"/>
@@ -8614,18 +8976,30 @@
         <w:rPr>
           <w:rStyle w:val="Hyperlink"/>
         </w:rPr>
-        <w:t>https://developer.mozilla.org/en-US/docs/Web/HTTP/Reference/Status/429</w:t>
+        <w:t>https://developer.mozilla.org/en-U</w:t>
       </w:r>
       <w:r>
         <w:rPr>
           <w:rStyle w:val="Hyperlink"/>
         </w:rPr>
+        <w:t>S</w:t>
+      </w:r>
+      <w:r>
+        <w:rPr>
+          <w:rStyle w:val="Hyperlink"/>
+        </w:rPr>
+        <w:t>/docs/Web/HTTP/Reference/Status/429</w:t>
+      </w:r>
+      <w:r>
+        <w:rPr>
+          <w:rStyle w:val="Hyperlink"/>
+        </w:rPr>
         <w:fldChar w:fldCharType="end"/>
       </w:r>
       <w:r>
         <w:t xml:space="preserve"> (дата обращения: 29.03.2025).</w:t>
       </w:r>
-      <w:bookmarkEnd w:id="68"/>
+      <w:bookmarkEnd w:id="69"/>
     </w:p>
     <w:p>
       <w:pPr>
@@ -8639,7 +9013,7 @@
           <w:lang w:val="en-US"/>
         </w:rPr>
       </w:pPr>
-      <w:bookmarkStart w:id="69" w:name="_Ref199025525"/>
+      <w:bookmarkStart w:id="70" w:name="_Ref199025525"/>
       <w:r>
         <w:rPr>
           <w:lang w:val="en-US"/>
@@ -8712,7 +9086,7 @@
         </w:rPr>
         <w:t>.</w:t>
       </w:r>
-      <w:bookmarkEnd w:id="69"/>
+      <w:bookmarkEnd w:id="70"/>
     </w:p>
     <w:sectPr>
       <w:footerReference w:type="default" r:id="rId33"/>
@@ -10977,6 +11351,95 @@
     </w:lvl>
   </w:abstractNum>
   <w:abstractNum w:abstractNumId="22" w15:restartNumberingAfterBreak="0">
+    <w:nsid w:val="6B986796"/>
+    <w:multiLevelType w:val="hybridMultilevel"/>
+    <w:tmpl w:val="415AAFB2"/>
+    <w:lvl w:ilvl="0" w:tplc="0419000F">
+      <w:start w:val="1"/>
+      <w:numFmt w:val="decimal"/>
+      <w:lvlText w:val="%1."/>
+      <w:lvlJc w:val="left"/>
+      <w:pPr>
+        <w:ind w:left="720" w:hanging="360"/>
+      </w:pPr>
+      <w:rPr>
+        <w:rFonts w:hint="default"/>
+      </w:rPr>
+    </w:lvl>
+    <w:lvl w:ilvl="1" w:tplc="04190019" w:tentative="1">
+      <w:start w:val="1"/>
+      <w:numFmt w:val="lowerLetter"/>
+      <w:lvlText w:val="%2."/>
+      <w:lvlJc w:val="left"/>
+      <w:pPr>
+        <w:ind w:left="1440" w:hanging="360"/>
+      </w:pPr>
+    </w:lvl>
+    <w:lvl w:ilvl="2" w:tplc="0419001B" w:tentative="1">
+      <w:start w:val="1"/>
+      <w:numFmt w:val="lowerRoman"/>
+      <w:lvlText w:val="%3."/>
+      <w:lvlJc w:val="right"/>
+      <w:pPr>
+        <w:ind w:left="2160" w:hanging="180"/>
+      </w:pPr>
+    </w:lvl>
+    <w:lvl w:ilvl="3" w:tplc="0419000F" w:tentative="1">
+      <w:start w:val="1"/>
+      <w:numFmt w:val="decimal"/>
+      <w:lvlText w:val="%4."/>
+      <w:lvlJc w:val="left"/>
+      <w:pPr>
+        <w:ind w:left="2880" w:hanging="360"/>
+      </w:pPr>
+    </w:lvl>
+    <w:lvl w:ilvl="4" w:tplc="04190019" w:tentative="1">
+      <w:start w:val="1"/>
+      <w:numFmt w:val="lowerLetter"/>
+      <w:lvlText w:val="%5."/>
+      <w:lvlJc w:val="left"/>
+      <w:pPr>
+        <w:ind w:left="3600" w:hanging="360"/>
+      </w:pPr>
+    </w:lvl>
+    <w:lvl w:ilvl="5" w:tplc="0419001B" w:tentative="1">
+      <w:start w:val="1"/>
+      <w:numFmt w:val="lowerRoman"/>
+      <w:lvlText w:val="%6."/>
+      <w:lvlJc w:val="right"/>
+      <w:pPr>
+        <w:ind w:left="4320" w:hanging="180"/>
+      </w:pPr>
+    </w:lvl>
+    <w:lvl w:ilvl="6" w:tplc="0419000F" w:tentative="1">
+      <w:start w:val="1"/>
+      <w:numFmt w:val="decimal"/>
+      <w:lvlText w:val="%7."/>
+      <w:lvlJc w:val="left"/>
+      <w:pPr>
+        <w:ind w:left="5040" w:hanging="360"/>
+      </w:pPr>
+    </w:lvl>
+    <w:lvl w:ilvl="7" w:tplc="04190019" w:tentative="1">
+      <w:start w:val="1"/>
+      <w:numFmt w:val="lowerLetter"/>
+      <w:lvlText w:val="%8."/>
+      <w:lvlJc w:val="left"/>
+      <w:pPr>
+        <w:ind w:left="5760" w:hanging="360"/>
+      </w:pPr>
+    </w:lvl>
+    <w:lvl w:ilvl="8" w:tplc="0419001B" w:tentative="1">
+      <w:start w:val="1"/>
+      <w:numFmt w:val="lowerRoman"/>
+      <w:lvlText w:val="%9."/>
+      <w:lvlJc w:val="right"/>
+      <w:pPr>
+        <w:ind w:left="6480" w:hanging="180"/>
+      </w:pPr>
+    </w:lvl>
+  </w:abstractNum>
+  <w:abstractNum w:abstractNumId="23" w15:restartNumberingAfterBreak="0">
     <w:nsid w:val="78BE671D"/>
     <w:multiLevelType w:val="hybridMultilevel"/>
     <w:tmpl w:val="224AE398"/>
@@ -11065,7 +11528,7 @@
       </w:pPr>
     </w:lvl>
   </w:abstractNum>
-  <w:abstractNum w:abstractNumId="23" w15:restartNumberingAfterBreak="0">
+  <w:abstractNum w:abstractNumId="24" w15:restartNumberingAfterBreak="0">
     <w:nsid w:val="7AD33287"/>
     <w:multiLevelType w:val="hybridMultilevel"/>
     <w:tmpl w:val="9E4C63B6"/>
@@ -11155,7 +11618,7 @@
     </w:lvl>
   </w:abstractNum>
   <w:num w:numId="1" w16cid:durableId="1192918563">
-    <w:abstractNumId w:val="22"/>
+    <w:abstractNumId w:val="23"/>
   </w:num>
   <w:num w:numId="2" w16cid:durableId="23749978">
     <w:abstractNumId w:val="10"/>
@@ -11212,7 +11675,7 @@
     <w:abstractNumId w:val="16"/>
   </w:num>
   <w:num w:numId="20" w16cid:durableId="584996406">
-    <w:abstractNumId w:val="23"/>
+    <w:abstractNumId w:val="24"/>
   </w:num>
   <w:num w:numId="21" w16cid:durableId="317073684">
     <w:abstractNumId w:val="1"/>
@@ -11225,6 +11688,9 @@
   </w:num>
   <w:num w:numId="24" w16cid:durableId="391345367">
     <w:abstractNumId w:val="7"/>
+  </w:num>
+  <w:num w:numId="25" w16cid:durableId="232280863">
+    <w:abstractNumId w:val="22"/>
   </w:num>
 </w:numbering>
 </file>

--- a/Thesis.docx
+++ b/Thesis.docx
@@ -2340,7 +2340,7 @@
         <w:rPr>
           <w:noProof/>
         </w:rPr>
-        <w:instrText xml:space="preserve"> PAGEREF _Toc199954553 \h </w:instrText>
+        <w:instrText xml:space="preserve"> PAGEREF _Toc199962016 \h </w:instrText>
       </w:r>
       <w:r>
         <w:rPr>
@@ -2401,7 +2401,7 @@
         <w:rPr>
           <w:noProof/>
         </w:rPr>
-        <w:instrText xml:space="preserve"> PAGEREF _Toc199954554 \h </w:instrText>
+        <w:instrText xml:space="preserve"> PAGEREF _Toc199962017 \h </w:instrText>
       </w:r>
       <w:r>
         <w:rPr>
@@ -2462,7 +2462,7 @@
         <w:rPr>
           <w:noProof/>
         </w:rPr>
-        <w:instrText xml:space="preserve"> PAGEREF _Toc199954555 \h </w:instrText>
+        <w:instrText xml:space="preserve"> PAGEREF _Toc199962018 \h </w:instrText>
       </w:r>
       <w:r>
         <w:rPr>
@@ -2523,7 +2523,7 @@
         <w:rPr>
           <w:noProof/>
         </w:rPr>
-        <w:instrText xml:space="preserve"> PAGEREF _Toc199954556 \h </w:instrText>
+        <w:instrText xml:space="preserve"> PAGEREF _Toc199962019 \h </w:instrText>
       </w:r>
       <w:r>
         <w:rPr>
@@ -2584,7 +2584,7 @@
         <w:rPr>
           <w:noProof/>
         </w:rPr>
-        <w:instrText xml:space="preserve"> PAGEREF _Toc199954557 \h </w:instrText>
+        <w:instrText xml:space="preserve"> PAGEREF _Toc199962020 \h </w:instrText>
       </w:r>
       <w:r>
         <w:rPr>
@@ -2645,7 +2645,7 @@
         <w:rPr>
           <w:noProof/>
         </w:rPr>
-        <w:instrText xml:space="preserve"> PAGEREF _Toc199954558 \h </w:instrText>
+        <w:instrText xml:space="preserve"> PAGEREF _Toc199962021 \h </w:instrText>
       </w:r>
       <w:r>
         <w:rPr>
@@ -2706,7 +2706,7 @@
         <w:rPr>
           <w:noProof/>
         </w:rPr>
-        <w:instrText xml:space="preserve"> PAGEREF _Toc199954559 \h </w:instrText>
+        <w:instrText xml:space="preserve"> PAGEREF _Toc199962022 \h </w:instrText>
       </w:r>
       <w:r>
         <w:rPr>
@@ -2767,7 +2767,7 @@
         <w:rPr>
           <w:noProof/>
         </w:rPr>
-        <w:instrText xml:space="preserve"> PAGEREF _Toc199954560 \h </w:instrText>
+        <w:instrText xml:space="preserve"> PAGEREF _Toc199962023 \h </w:instrText>
       </w:r>
       <w:r>
         <w:rPr>
@@ -2834,7 +2834,7 @@
         <w:rPr>
           <w:noProof/>
         </w:rPr>
-        <w:instrText xml:space="preserve"> PAGEREF _Toc199954561 \h </w:instrText>
+        <w:instrText xml:space="preserve"> PAGEREF _Toc199962024 \h </w:instrText>
       </w:r>
       <w:r>
         <w:rPr>
@@ -2895,7 +2895,7 @@
         <w:rPr>
           <w:noProof/>
         </w:rPr>
-        <w:instrText xml:space="preserve"> PAGEREF _Toc199954562 \h </w:instrText>
+        <w:instrText xml:space="preserve"> PAGEREF _Toc199962025 \h </w:instrText>
       </w:r>
       <w:r>
         <w:rPr>
@@ -2956,7 +2956,7 @@
         <w:rPr>
           <w:noProof/>
         </w:rPr>
-        <w:instrText xml:space="preserve"> PAGEREF _Toc199954563 \h </w:instrText>
+        <w:instrText xml:space="preserve"> PAGEREF _Toc199962026 \h </w:instrText>
       </w:r>
       <w:r>
         <w:rPr>
@@ -3017,7 +3017,7 @@
         <w:rPr>
           <w:noProof/>
         </w:rPr>
-        <w:instrText xml:space="preserve"> PAGEREF _Toc199954564 \h </w:instrText>
+        <w:instrText xml:space="preserve"> PAGEREF _Toc199962027 \h </w:instrText>
       </w:r>
       <w:r>
         <w:rPr>
@@ -3078,7 +3078,7 @@
         <w:rPr>
           <w:noProof/>
         </w:rPr>
-        <w:instrText xml:space="preserve"> PAGEREF _Toc199954565 \h </w:instrText>
+        <w:instrText xml:space="preserve"> PAGEREF _Toc199962028 \h </w:instrText>
       </w:r>
       <w:r>
         <w:rPr>
@@ -3139,7 +3139,7 @@
         <w:rPr>
           <w:noProof/>
         </w:rPr>
-        <w:instrText xml:space="preserve"> PAGEREF _Toc199954566 \h </w:instrText>
+        <w:instrText xml:space="preserve"> PAGEREF _Toc199962029 \h </w:instrText>
       </w:r>
       <w:r>
         <w:rPr>
@@ -3182,7 +3182,7 @@
         <w:rPr>
           <w:noProof/>
         </w:rPr>
-        <w:t>ЗАКЛЮЧЕНИЕ</w:t>
+        <w:t>ЗАКЛЮЧЕНИЕ (ВЫВОДЫ)</w:t>
       </w:r>
       <w:r>
         <w:rPr>
@@ -3200,7 +3200,7 @@
         <w:rPr>
           <w:noProof/>
         </w:rPr>
-        <w:instrText xml:space="preserve"> PAGEREF _Toc199954567 \h </w:instrText>
+        <w:instrText xml:space="preserve"> PAGEREF _Toc199962030 \h </w:instrText>
       </w:r>
       <w:r>
         <w:rPr>
@@ -3261,7 +3261,7 @@
         <w:rPr>
           <w:noProof/>
         </w:rPr>
-        <w:instrText xml:space="preserve"> PAGEREF _Toc199954568 \h </w:instrText>
+        <w:instrText xml:space="preserve"> PAGEREF _Toc199962031 \h </w:instrText>
       </w:r>
       <w:r>
         <w:rPr>
@@ -3307,7 +3307,7 @@
       <w:pPr>
         <w:pStyle w:val="Heading1"/>
       </w:pPr>
-      <w:bookmarkStart w:id="4" w:name="_Toc199954553"/>
+      <w:bookmarkStart w:id="4" w:name="_Toc199962016"/>
       <w:r>
         <w:lastRenderedPageBreak/>
         <w:t>ОБОЗНАЧЕНИЯ И СОКРАЩЕНИЯ</w:t>
@@ -3363,7 +3363,7 @@
       </w:pPr>
       <w:bookmarkStart w:id="5" w:name="_Toc198474937"/>
       <w:bookmarkStart w:id="6" w:name="_Toc198475591"/>
-      <w:bookmarkStart w:id="7" w:name="_Toc199954554"/>
+      <w:bookmarkStart w:id="7" w:name="_Toc199962017"/>
       <w:r>
         <w:lastRenderedPageBreak/>
         <w:t>ВВЕДЕНИЕ</w:t>
@@ -3802,7 +3802,7 @@
           <w:lang w:val="en-US"/>
         </w:rPr>
       </w:pPr>
-      <w:bookmarkStart w:id="8" w:name="_Toc199954555"/>
+      <w:bookmarkStart w:id="8" w:name="_Toc199962018"/>
       <w:r>
         <w:lastRenderedPageBreak/>
         <w:t xml:space="preserve">1 </w:t>
@@ -3815,73 +3815,61 @@
     <w:p>
       <w:pPr>
         <w:jc w:val="both"/>
+      </w:pPr>
+      <w:r>
         <w:rPr>
           <w:lang w:val="en-US"/>
         </w:rPr>
-      </w:pPr>
+        <w:t>Probability, Statistics, and Queueing Theory: With Computer Science Applications</w:t>
+      </w:r>
       <w:r>
         <w:rPr>
           <w:lang w:val="en-US"/>
         </w:rPr>
-        <w:t>Probability, Statistics, and Queueing Theory: With Computer Science Applications</w:t>
+        <w:t xml:space="preserve"> [</w:t>
       </w:r>
       <w:r>
         <w:rPr>
           <w:lang w:val="en-US"/>
         </w:rPr>
-        <w:t xml:space="preserve"> [</w:t>
+        <w:fldChar w:fldCharType="begin"/>
       </w:r>
       <w:r>
         <w:rPr>
           <w:lang w:val="en-US"/>
         </w:rPr>
-        <w:fldChar w:fldCharType="begin"/>
+        <w:instrText xml:space="preserve"> REF _Ref198482380 \r \h  \* MERGEFORMAT </w:instrText>
       </w:r>
       <w:r>
         <w:rPr>
           <w:lang w:val="en-US"/>
         </w:rPr>
-        <w:instrText xml:space="preserve"> REF _Ref198482380 \r \h </w:instrText>
       </w:r>
       <w:r>
         <w:rPr>
           <w:lang w:val="en-US"/>
         </w:rPr>
+        <w:fldChar w:fldCharType="separate"/>
       </w:r>
       <w:r>
         <w:rPr>
           <w:lang w:val="en-US"/>
         </w:rPr>
-        <w:instrText xml:space="preserve"> \* MERGEFORMAT </w:instrText>
+        <w:t>1</w:t>
       </w:r>
       <w:r>
         <w:rPr>
           <w:lang w:val="en-US"/>
         </w:rPr>
-        <w:fldChar w:fldCharType="separate"/>
+        <w:fldChar w:fldCharType="end"/>
       </w:r>
       <w:r>
         <w:rPr>
           <w:lang w:val="en-US"/>
         </w:rPr>
-        <w:t>1</w:t>
-      </w:r>
-      <w:r>
-        <w:rPr>
-          <w:lang w:val="en-US"/>
-        </w:rPr>
-        <w:fldChar w:fldCharType="end"/>
-      </w:r>
-      <w:r>
-        <w:rPr>
-          <w:lang w:val="en-US"/>
-        </w:rPr>
         <w:t xml:space="preserve">]. </w:t>
       </w:r>
       <w:r>
-        <w:rPr>
-          <w:lang w:val="en-US"/>
-        </w:rPr>
         <w:t xml:space="preserve">Эта книга посвящена применению статистики и теории массового обслуживания для проектирования и анализа систем передачи данных. </w:t>
       </w:r>
       <w:r>
@@ -3892,9 +3880,6 @@
       <w:pPr>
         <w:ind w:firstLine="708"/>
         <w:jc w:val="both"/>
-        <w:rPr>
-          <w:lang w:val="en-US"/>
-        </w:rPr>
       </w:pPr>
       <w:r>
         <w:rPr>
@@ -3992,15 +3977,33 @@
         <w:jc w:val="both"/>
       </w:pPr>
       <w:r>
+        <w:t xml:space="preserve">429 </w:t>
+      </w:r>
+      <w:r>
         <w:rPr>
           <w:lang w:val="en-US"/>
         </w:rPr>
-        <w:t>429 Too Many Requests</w:t>
+        <w:t>Too</w:t>
+      </w:r>
+      <w:r>
+        <w:t xml:space="preserve"> </w:t>
       </w:r>
       <w:r>
         <w:rPr>
           <w:lang w:val="en-US"/>
         </w:rPr>
+        <w:t>Many</w:t>
+      </w:r>
+      <w:r>
+        <w:t xml:space="preserve"> </w:t>
+      </w:r>
+      <w:r>
+        <w:rPr>
+          <w:lang w:val="en-US"/>
+        </w:rPr>
+        <w:t>Requests</w:t>
+      </w:r>
+      <w:r>
         <w:t xml:space="preserve"> [</w:t>
       </w:r>
       <w:r>
@@ -4010,44 +4013,74 @@
         <w:fldChar w:fldCharType="begin"/>
       </w:r>
       <w:r>
+        <w:instrText xml:space="preserve"> </w:instrText>
+      </w:r>
+      <w:r>
         <w:rPr>
           <w:lang w:val="en-US"/>
         </w:rPr>
-        <w:instrText xml:space="preserve"> REF _Ref199325525 \r \h </w:instrText>
+        <w:instrText>REF</w:instrText>
+      </w:r>
+      <w:r>
+        <w:instrText xml:space="preserve"> _</w:instrText>
       </w:r>
       <w:r>
         <w:rPr>
           <w:lang w:val="en-US"/>
         </w:rPr>
+        <w:instrText>Ref</w:instrText>
+      </w:r>
+      <w:r>
+        <w:instrText>199325525 \</w:instrText>
       </w:r>
       <w:r>
         <w:rPr>
           <w:lang w:val="en-US"/>
         </w:rPr>
-        <w:instrText xml:space="preserve"> \* MERGEFORMAT </w:instrText>
+        <w:instrText>r</w:instrText>
+      </w:r>
+      <w:r>
+        <w:instrText xml:space="preserve"> \</w:instrText>
       </w:r>
       <w:r>
         <w:rPr>
           <w:lang w:val="en-US"/>
         </w:rPr>
+        <w:instrText>h</w:instrText>
+      </w:r>
+      <w:r>
+        <w:instrText xml:space="preserve">  \* </w:instrText>
+      </w:r>
+      <w:r>
+        <w:rPr>
+          <w:lang w:val="en-US"/>
+        </w:rPr>
+        <w:instrText>MERGEFORMAT</w:instrText>
+      </w:r>
+      <w:r>
+        <w:instrText xml:space="preserve"> </w:instrText>
+      </w:r>
+      <w:r>
+        <w:rPr>
+          <w:lang w:val="en-US"/>
+        </w:rPr>
+      </w:r>
+      <w:r>
+        <w:rPr>
+          <w:lang w:val="en-US"/>
+        </w:rPr>
         <w:fldChar w:fldCharType="separate"/>
       </w:r>
       <w:r>
+        <w:t>3</w:t>
+      </w:r>
+      <w:r>
         <w:rPr>
           <w:lang w:val="en-US"/>
         </w:rPr>
-        <w:t>3</w:t>
-      </w:r>
-      <w:r>
-        <w:rPr>
-          <w:lang w:val="en-US"/>
-        </w:rPr>
         <w:fldChar w:fldCharType="end"/>
       </w:r>
       <w:r>
-        <w:rPr>
-          <w:lang w:val="en-US"/>
-        </w:rPr>
         <w:t xml:space="preserve">]. </w:t>
       </w:r>
       <w:r>
@@ -4102,159 +4135,131 @@
         <w:rPr>
           <w:lang w:val="en-US"/>
         </w:rPr>
-        <w:t xml:space="preserve">Michael J. Sydor; Karen </w:t>
-      </w:r>
-      <w:proofErr w:type="spellStart"/>
+        <w:t>Michael J. Sydor; Karen Sleeth; Jon Toigo; Ed Yourdon; Scott E. Donaldson; Stanley G. Siegel; Gary Donaldson</w:t>
+      </w:r>
       <w:r>
         <w:rPr>
           <w:lang w:val="en-US"/>
         </w:rPr>
-        <w:t>Sleeth</w:t>
-      </w:r>
-      <w:proofErr w:type="spellEnd"/>
+        <w:t xml:space="preserve"> </w:t>
+      </w:r>
       <w:r>
         <w:rPr>
           <w:lang w:val="en-US"/>
         </w:rPr>
-        <w:t xml:space="preserve">; Jon </w:t>
-      </w:r>
-      <w:proofErr w:type="spellStart"/>
+        <w:t>[</w:t>
+      </w:r>
       <w:r>
         <w:rPr>
           <w:lang w:val="en-US"/>
         </w:rPr>
-        <w:t>Toigo</w:t>
-      </w:r>
-      <w:proofErr w:type="spellEnd"/>
+        <w:fldChar w:fldCharType="begin"/>
+      </w:r>
       <w:r>
         <w:rPr>
           <w:lang w:val="en-US"/>
         </w:rPr>
-        <w:t>; Ed Yourdon; Scott E. Donaldson; Stanley G. Siegel; Gary Donaldson</w:t>
+        <w:instrText xml:space="preserve"> </w:instrText>
       </w:r>
       <w:r>
         <w:rPr>
           <w:lang w:val="en-US"/>
         </w:rPr>
-        <w:t xml:space="preserve"> </w:t>
+        <w:instrText>REF</w:instrText>
       </w:r>
       <w:r>
         <w:rPr>
           <w:lang w:val="en-US"/>
         </w:rPr>
-        <w:t>[</w:t>
+        <w:instrText xml:space="preserve"> _</w:instrText>
       </w:r>
       <w:r>
         <w:rPr>
           <w:lang w:val="en-US"/>
         </w:rPr>
-        <w:fldChar w:fldCharType="begin"/>
+        <w:instrText>Ref</w:instrText>
       </w:r>
       <w:r>
         <w:rPr>
           <w:lang w:val="en-US"/>
         </w:rPr>
+        <w:instrText>199025525 \</w:instrText>
+      </w:r>
+      <w:r>
+        <w:rPr>
+          <w:lang w:val="en-US"/>
+        </w:rPr>
+        <w:instrText>r</w:instrText>
+      </w:r>
+      <w:r>
+        <w:rPr>
+          <w:lang w:val="en-US"/>
+        </w:rPr>
+        <w:instrText xml:space="preserve"> \</w:instrText>
+      </w:r>
+      <w:r>
+        <w:rPr>
+          <w:lang w:val="en-US"/>
+        </w:rPr>
+        <w:instrText>h</w:instrText>
+      </w:r>
+      <w:r>
+        <w:rPr>
+          <w:lang w:val="en-US"/>
+        </w:rPr>
         <w:instrText xml:space="preserve"> </w:instrText>
       </w:r>
       <w:r>
         <w:rPr>
           <w:lang w:val="en-US"/>
         </w:rPr>
-        <w:instrText>REF</w:instrText>
+        <w:instrText xml:space="preserve"> \* </w:instrText>
       </w:r>
       <w:r>
         <w:rPr>
           <w:lang w:val="en-US"/>
         </w:rPr>
-        <w:instrText xml:space="preserve"> _</w:instrText>
+        <w:instrText>MERGEFORMAT</w:instrText>
       </w:r>
       <w:r>
         <w:rPr>
           <w:lang w:val="en-US"/>
         </w:rPr>
-        <w:instrText>Ref</w:instrText>
+        <w:instrText xml:space="preserve"> </w:instrText>
       </w:r>
       <w:r>
         <w:rPr>
           <w:lang w:val="en-US"/>
         </w:rPr>
-        <w:instrText>199025525 \</w:instrText>
       </w:r>
       <w:r>
         <w:rPr>
           <w:lang w:val="en-US"/>
         </w:rPr>
-        <w:instrText>r</w:instrText>
+        <w:fldChar w:fldCharType="separate"/>
       </w:r>
       <w:r>
         <w:rPr>
           <w:lang w:val="en-US"/>
         </w:rPr>
-        <w:instrText xml:space="preserve"> \</w:instrText>
+        <w:t>4</w:t>
       </w:r>
       <w:r>
         <w:rPr>
           <w:lang w:val="en-US"/>
         </w:rPr>
-        <w:instrText>h</w:instrText>
+        <w:fldChar w:fldCharType="end"/>
       </w:r>
       <w:r>
         <w:rPr>
           <w:lang w:val="en-US"/>
         </w:rPr>
-        <w:instrText xml:space="preserve"> </w:instrText>
+        <w:t>]</w:t>
       </w:r>
       <w:r>
         <w:rPr>
           <w:lang w:val="en-US"/>
         </w:rPr>
-        <w:instrText xml:space="preserve"> \* </w:instrText>
-      </w:r>
-      <w:r>
-        <w:rPr>
-          <w:lang w:val="en-US"/>
-        </w:rPr>
-        <w:instrText>MERGEFORMAT</w:instrText>
-      </w:r>
-      <w:r>
-        <w:rPr>
-          <w:lang w:val="en-US"/>
-        </w:rPr>
-        <w:instrText xml:space="preserve"> </w:instrText>
-      </w:r>
-      <w:r>
-        <w:rPr>
-          <w:lang w:val="en-US"/>
-        </w:rPr>
-      </w:r>
-      <w:r>
-        <w:rPr>
-          <w:lang w:val="en-US"/>
-        </w:rPr>
-        <w:fldChar w:fldCharType="separate"/>
-      </w:r>
-      <w:r>
-        <w:rPr>
-          <w:lang w:val="en-US"/>
-        </w:rPr>
-        <w:t>4</w:t>
-      </w:r>
-      <w:r>
-        <w:rPr>
-          <w:lang w:val="en-US"/>
-        </w:rPr>
-        <w:fldChar w:fldCharType="end"/>
-      </w:r>
-      <w:r>
-        <w:rPr>
-          <w:lang w:val="en-US"/>
-        </w:rPr>
-        <w:t>]</w:t>
-      </w:r>
-      <w:r>
-        <w:rPr>
-          <w:lang w:val="en-US"/>
-        </w:rPr>
         <w:t xml:space="preserve">. </w:t>
       </w:r>
       <w:r>
@@ -4276,7 +4281,7 @@
       <w:pPr>
         <w:pStyle w:val="Heading1"/>
       </w:pPr>
-      <w:bookmarkStart w:id="9" w:name="_Toc199954556"/>
+      <w:bookmarkStart w:id="9" w:name="_Toc199962019"/>
       <w:r>
         <w:lastRenderedPageBreak/>
         <w:t>2 Постановка задачи работы</w:t>
@@ -4417,7 +4422,7 @@
       <w:bookmarkStart w:id="12" w:name="_Toc198474187"/>
       <w:bookmarkStart w:id="13" w:name="_Toc198474938"/>
       <w:bookmarkStart w:id="14" w:name="_Toc198475592"/>
-      <w:bookmarkStart w:id="15" w:name="_Toc199954557"/>
+      <w:bookmarkStart w:id="15" w:name="_Toc199962020"/>
       <w:r>
         <w:lastRenderedPageBreak/>
         <w:t>3</w:t>
@@ -4459,7 +4464,7 @@
       <w:bookmarkStart w:id="18" w:name="_Toc198474188"/>
       <w:bookmarkStart w:id="19" w:name="_Toc198474939"/>
       <w:bookmarkStart w:id="20" w:name="_Toc198475593"/>
-      <w:bookmarkStart w:id="21" w:name="_Toc199954558"/>
+      <w:bookmarkStart w:id="21" w:name="_Toc199962021"/>
       <w:r>
         <w:t>3</w:t>
       </w:r>
@@ -4608,7 +4613,7 @@
       <w:bookmarkStart w:id="24" w:name="_Toc198474189"/>
       <w:bookmarkStart w:id="25" w:name="_Toc198474940"/>
       <w:bookmarkStart w:id="26" w:name="_Toc198475594"/>
-      <w:bookmarkStart w:id="27" w:name="_Toc199954559"/>
+      <w:bookmarkStart w:id="27" w:name="_Toc199962022"/>
       <w:r>
         <w:lastRenderedPageBreak/>
         <w:t>3</w:t>
@@ -4677,7 +4682,7 @@
       <w:bookmarkStart w:id="30" w:name="_Toc198474190"/>
       <w:bookmarkStart w:id="31" w:name="_Toc198474941"/>
       <w:bookmarkStart w:id="32" w:name="_Toc198475595"/>
-      <w:bookmarkStart w:id="33" w:name="_Toc199954560"/>
+      <w:bookmarkStart w:id="33" w:name="_Toc199962023"/>
       <w:r>
         <w:rPr>
           <w:iCs/>
@@ -4969,7 +4974,7 @@
         <w:rPr>
           <w:szCs w:val="24"/>
         </w:rPr>
-        <w:t>1</w:t>
+        <w:t>2.1.1</w:t>
       </w:r>
       <w:r>
         <w:rPr>
@@ -5002,7 +5007,13 @@
         <w:t>3</w:t>
       </w:r>
       <w:r>
-        <w:t>.1)</w:t>
+        <w:t>.</w:t>
+      </w:r>
+      <w:r>
+        <w:t>2.1.1</w:t>
+      </w:r>
+      <w:r>
+        <w:t>)</w:t>
       </w:r>
       <w:r>
         <w:t>. Однако возможно и такое, что сервер достиг своего предела по количеству успешно обработанных запросов, но никакой из системных ресурсов не используется до конца. Это может говорить о возможном наличии ошибок проектирования сервиса или его конфигурации. Хорошей практикой будет являться проведение теста несколько раз, чтобы сгладить погрешность и добиться более правдивых результатов.</w:t>
@@ -5342,7 +5353,13 @@
         <w:t>3</w:t>
       </w:r>
       <w:r>
-        <w:t>.2)</w:t>
+        <w:t>.2</w:t>
+      </w:r>
+      <w:r>
+        <w:t>.1.2</w:t>
+      </w:r>
+      <w:r>
+        <w:t>)</w:t>
       </w:r>
       <w:r>
         <w:t>.</w:t>
@@ -5422,6 +5439,12 @@
         <w:rPr>
           <w:szCs w:val="24"/>
         </w:rPr>
+        <w:t>.1.2</w:t>
+      </w:r>
+      <w:r>
+        <w:rPr>
+          <w:szCs w:val="24"/>
+        </w:rPr>
         <w:t xml:space="preserve"> – результат нагрузочного тестировани</w:t>
       </w:r>
       <w:r>
@@ -5453,7 +5476,13 @@
         <w:t>3</w:t>
       </w:r>
       <w:r>
-        <w:t>.3)</w:t>
+        <w:t>.</w:t>
+      </w:r>
+      <w:r>
+        <w:t>2.1.3</w:t>
+      </w:r>
+      <w:r>
+        <w:t>)</w:t>
       </w:r>
       <w:r>
         <w:t>. В некоторых случаях, при чуть более сильном завышении емкости, можем получить 5xx HTTP коды ответов, но их частота и количество будут не такими значительными, как при первом случае.</w:t>
@@ -5537,7 +5566,19 @@
         <w:rPr>
           <w:szCs w:val="24"/>
         </w:rPr>
-        <w:t xml:space="preserve">.3 </w:t>
+        <w:t>.</w:t>
+      </w:r>
+      <w:r>
+        <w:rPr>
+          <w:szCs w:val="24"/>
+        </w:rPr>
+        <w:t>2.1.3</w:t>
+      </w:r>
+      <w:r>
+        <w:rPr>
+          <w:szCs w:val="24"/>
+        </w:rPr>
+        <w:t xml:space="preserve"> </w:t>
       </w:r>
       <w:r>
         <w:rPr>
@@ -5574,7 +5615,13 @@
         <w:t>3</w:t>
       </w:r>
       <w:r>
-        <w:t>.4)</w:t>
+        <w:t>.</w:t>
+      </w:r>
+      <w:r>
+        <w:t>2.1.4</w:t>
+      </w:r>
+      <w:r>
+        <w:t>)</w:t>
       </w:r>
       <w:r>
         <w:t>.</w:t>
@@ -5651,7 +5698,13 @@
         <w:rPr>
           <w:szCs w:val="24"/>
         </w:rPr>
-        <w:t>.4</w:t>
+        <w:t>.</w:t>
+      </w:r>
+      <w:r>
+        <w:rPr>
+          <w:szCs w:val="24"/>
+        </w:rPr>
+        <w:t>2.1.4</w:t>
       </w:r>
       <w:r>
         <w:rPr>
@@ -5708,7 +5761,13 @@
         <w:t>3</w:t>
       </w:r>
       <w:r>
-        <w:t>.5)</w:t>
+        <w:t>.</w:t>
+      </w:r>
+      <w:r>
+        <w:t>2.1.5</w:t>
+      </w:r>
+      <w:r>
+        <w:t>)</w:t>
       </w:r>
       <w:r>
         <w:t>.</w:t>
@@ -5785,7 +5844,13 @@
         <w:rPr>
           <w:szCs w:val="24"/>
         </w:rPr>
-        <w:t>.5</w:t>
+        <w:t>.</w:t>
+      </w:r>
+      <w:r>
+        <w:rPr>
+          <w:szCs w:val="24"/>
+        </w:rPr>
+        <w:t>2.1.5</w:t>
       </w:r>
       <w:r>
         <w:rPr>
@@ -5939,7 +6004,7 @@
       <w:bookmarkStart w:id="36" w:name="_Toc198474191"/>
       <w:bookmarkStart w:id="37" w:name="_Toc198474942"/>
       <w:bookmarkStart w:id="38" w:name="_Toc198475596"/>
-      <w:bookmarkStart w:id="39" w:name="_Toc199954561"/>
+      <w:bookmarkStart w:id="39" w:name="_Toc199962024"/>
       <w:r>
         <w:lastRenderedPageBreak/>
         <w:t>3</w:t>
@@ -6104,7 +6169,13 @@
         <w:t>3</w:t>
       </w:r>
       <w:r>
-        <w:t>.6)</w:t>
+        <w:t>.</w:t>
+      </w:r>
+      <w:r>
+        <w:t>2.2.1</w:t>
+      </w:r>
+      <w:r>
+        <w:t>)</w:t>
       </w:r>
       <w:r>
         <w:t>.</w:t>
@@ -6182,7 +6253,13 @@
         <w:rPr>
           <w:szCs w:val="24"/>
         </w:rPr>
-        <w:t>.6</w:t>
+        <w:t>.</w:t>
+      </w:r>
+      <w:r>
+        <w:rPr>
+          <w:szCs w:val="24"/>
+        </w:rPr>
+        <w:t>2.2.1</w:t>
       </w:r>
       <w:r>
         <w:rPr>
@@ -6255,7 +6332,7 @@
       <w:bookmarkStart w:id="42" w:name="_Toc198473731"/>
       <w:bookmarkStart w:id="43" w:name="_Toc198474090"/>
       <w:bookmarkStart w:id="44" w:name="_Toc198474192"/>
-      <w:bookmarkStart w:id="45" w:name="_Toc199954562"/>
+      <w:bookmarkStart w:id="45" w:name="_Toc199962025"/>
       <w:r>
         <w:lastRenderedPageBreak/>
         <w:t>4</w:t>
@@ -6299,7 +6376,7 @@
       <w:bookmarkStart w:id="48" w:name="_Toc198474193"/>
       <w:bookmarkStart w:id="49" w:name="_Toc198474944"/>
       <w:bookmarkStart w:id="50" w:name="_Toc198475598"/>
-      <w:bookmarkStart w:id="51" w:name="_Toc199954563"/>
+      <w:bookmarkStart w:id="51" w:name="_Toc199962026"/>
       <w:r>
         <w:t>4</w:t>
       </w:r>
@@ -6342,7 +6419,7 @@
       <w:bookmarkStart w:id="54" w:name="_Toc198474194"/>
       <w:bookmarkStart w:id="55" w:name="_Toc198474945"/>
       <w:bookmarkStart w:id="56" w:name="_Toc198475599"/>
-      <w:bookmarkStart w:id="57" w:name="_Toc199954564"/>
+      <w:bookmarkStart w:id="57" w:name="_Toc199962027"/>
       <w:r>
         <w:t>4</w:t>
       </w:r>
@@ -6488,7 +6565,14 @@
           <w:i/>
           <w:iCs/>
         </w:rPr>
-        <w:t>.1</w:t>
+        <w:t>.</w:t>
+      </w:r>
+      <w:r>
+        <w:rPr>
+          <w:i/>
+          <w:iCs/>
+        </w:rPr>
+        <w:t>2.1</w:t>
       </w:r>
       <w:r>
         <w:rPr>
@@ -6776,7 +6860,13 @@
         <w:t>4</w:t>
       </w:r>
       <w:r>
-        <w:t xml:space="preserve">.1 </w:t>
+        <w:t>.</w:t>
+      </w:r>
+      <w:r>
+        <w:t>2.1</w:t>
+      </w:r>
+      <w:r>
+        <w:t xml:space="preserve"> </w:t>
       </w:r>
       <w:r>
         <w:t>дает нам информацию о том, с каким соотношением должны отправляться запросы на конкретные методы во время проведения нагрузочного тестирования.</w:t>
@@ -6844,7 +6934,7 @@
       <w:bookmarkStart w:id="60" w:name="_Toc198474195"/>
       <w:bookmarkStart w:id="61" w:name="_Toc198474946"/>
       <w:bookmarkStart w:id="62" w:name="_Toc198475600"/>
-      <w:bookmarkStart w:id="63" w:name="_Toc199954565"/>
+      <w:bookmarkStart w:id="63" w:name="_Toc199962028"/>
       <w:r>
         <w:t>4</w:t>
       </w:r>
@@ -6944,7 +7034,19 @@
         <w:rPr>
           <w:szCs w:val="24"/>
         </w:rPr>
-        <w:t xml:space="preserve">.1 </w:t>
+        <w:t>.</w:t>
+      </w:r>
+      <w:r>
+        <w:rPr>
+          <w:szCs w:val="24"/>
+        </w:rPr>
+        <w:t>3.1</w:t>
+      </w:r>
+      <w:r>
+        <w:rPr>
+          <w:szCs w:val="24"/>
+        </w:rPr>
+        <w:t xml:space="preserve"> </w:t>
       </w:r>
       <w:r>
         <w:rPr>
@@ -6980,7 +7082,13 @@
         <w:t>4</w:t>
       </w:r>
       <w:r>
-        <w:t>.1)</w:t>
+        <w:t>.</w:t>
+      </w:r>
+      <w:r>
+        <w:t>3.1</w:t>
+      </w:r>
+      <w:r>
+        <w:t>)</w:t>
       </w:r>
       <w:r>
         <w:t>. График неуспешных ответов показывает, что запросов, завершившихся клиентской или серверной ошибкой, не было.</w:t>
@@ -7061,7 +7169,13 @@
         <w:rPr>
           <w:szCs w:val="24"/>
         </w:rPr>
-        <w:t>.2</w:t>
+        <w:t>.</w:t>
+      </w:r>
+      <w:r>
+        <w:rPr>
+          <w:szCs w:val="24"/>
+        </w:rPr>
+        <w:t>3.2</w:t>
       </w:r>
       <w:r>
         <w:rPr>
@@ -7141,7 +7255,19 @@
         <w:rPr>
           <w:szCs w:val="24"/>
         </w:rPr>
-        <w:t>.3</w:t>
+        <w:t>.</w:t>
+      </w:r>
+      <w:r>
+        <w:rPr>
+          <w:szCs w:val="24"/>
+        </w:rPr>
+        <w:t>3.</w:t>
+      </w:r>
+      <w:r>
+        <w:rPr>
+          <w:szCs w:val="24"/>
+        </w:rPr>
+        <w:t>3</w:t>
       </w:r>
       <w:r>
         <w:rPr>
@@ -7227,7 +7353,13 @@
         <w:t>4</w:t>
       </w:r>
       <w:r>
-        <w:t>.4</w:t>
+        <w:t>.</w:t>
+      </w:r>
+      <w:r>
+        <w:t>3.</w:t>
+      </w:r>
+      <w:r>
+        <w:t>4</w:t>
       </w:r>
       <w:r>
         <w:t xml:space="preserve"> – график среднего времени ответа на запрос для каждого метода в миллисекундах </w:t>
@@ -7255,19 +7387,37 @@
         <w:t>4</w:t>
       </w:r>
       <w:r>
-        <w:t xml:space="preserve">.2) и потребления памяти (см. рисунок </w:t>
+        <w:t>.</w:t>
+      </w:r>
+      <w:r>
+        <w:t>3.</w:t>
+      </w:r>
+      <w:r>
+        <w:t xml:space="preserve">2) и потребления памяти (см. рисунок </w:t>
       </w:r>
       <w:r>
         <w:t>4</w:t>
       </w:r>
       <w:r>
-        <w:t xml:space="preserve">.3) не превысили критических значений. Среднее время ответа на запрос находилось в пределах нормы (см. рисунок </w:t>
+        <w:t>.</w:t>
+      </w:r>
+      <w:r>
+        <w:t>3.</w:t>
+      </w:r>
+      <w:r>
+        <w:t xml:space="preserve">3) не превысили критических значений. Среднее время ответа на запрос находилось в пределах нормы (см. рисунок </w:t>
       </w:r>
       <w:r>
         <w:t>4</w:t>
       </w:r>
       <w:r>
-        <w:t xml:space="preserve">.4). </w:t>
+        <w:t>.</w:t>
+      </w:r>
+      <w:r>
+        <w:t>3.</w:t>
+      </w:r>
+      <w:r>
+        <w:t xml:space="preserve">4). </w:t>
       </w:r>
       <w:r>
         <w:t xml:space="preserve">Количество серверных и клиентских HTTP ошибок равно нулю. Следовательно, нужно подать более высокую нагрузку. </w:t>
@@ -7344,6 +7494,9 @@
         <w:t>.</w:t>
       </w:r>
       <w:r>
+        <w:t>3.</w:t>
+      </w:r>
+      <w:r>
         <w:t>5</w:t>
       </w:r>
       <w:r>
@@ -7422,6 +7575,9 @@
       </w:r>
       <w:r>
         <w:t>.</w:t>
+      </w:r>
+      <w:r>
+        <w:t>3.</w:t>
       </w:r>
       <w:r>
         <w:t>6</w:t>
@@ -7505,6 +7661,9 @@
         <w:t>.</w:t>
       </w:r>
       <w:r>
+        <w:t>3.</w:t>
+      </w:r>
+      <w:r>
         <w:t>7</w:t>
       </w:r>
       <w:r>
@@ -7582,6 +7741,9 @@
         <w:t>.</w:t>
       </w:r>
       <w:r>
+        <w:t>3.</w:t>
+      </w:r>
+      <w:r>
         <w:t>8</w:t>
       </w:r>
       <w:r>
@@ -7665,6 +7827,9 @@
         <w:t>.</w:t>
       </w:r>
       <w:r>
+        <w:t>3.</w:t>
+      </w:r>
+      <w:r>
         <w:t>9</w:t>
       </w:r>
       <w:r>
@@ -7699,13 +7864,25 @@
         <w:t>4</w:t>
       </w:r>
       <w:r>
-        <w:t xml:space="preserve">.5) и количество серверных ошибок (см. рисунок </w:t>
+        <w:t>.</w:t>
+      </w:r>
+      <w:r>
+        <w:t>3.</w:t>
+      </w:r>
+      <w:r>
+        <w:t xml:space="preserve">5) и количество серверных ошибок (см. рисунок </w:t>
       </w:r>
       <w:r>
         <w:t>4</w:t>
       </w:r>
       <w:r>
-        <w:t xml:space="preserve">.6) сильно возросло при большой нагрузке. </w:t>
+        <w:t>.</w:t>
+      </w:r>
+      <w:r>
+        <w:t>3.</w:t>
+      </w:r>
+      <w:r>
+        <w:t xml:space="preserve">6) сильно возросло при большой нагрузке. </w:t>
       </w:r>
       <w:r>
         <w:t>При приближении уровня потребления процесса к 100</w:t>
@@ -7723,7 +7900,13 @@
         <w:t>4</w:t>
       </w:r>
       <w:r>
-        <w:t xml:space="preserve">.7) </w:t>
+        <w:t>.</w:t>
+      </w:r>
+      <w:r>
+        <w:t>3.</w:t>
+      </w:r>
+      <w:r>
+        <w:t xml:space="preserve">7) </w:t>
       </w:r>
       <w:r>
         <w:t>также очень быстро начало убывать свободное место в оперативной памяти</w:t>
@@ -7735,7 +7918,13 @@
         <w:t>4</w:t>
       </w:r>
       <w:r>
-        <w:t>.8)</w:t>
+        <w:t>.</w:t>
+      </w:r>
+      <w:r>
+        <w:t>3.</w:t>
+      </w:r>
+      <w:r>
+        <w:t>8)</w:t>
       </w:r>
       <w:r>
         <w:t>. На графике среднего времени от</w:t>
@@ -7759,7 +7948,13 @@
         <w:t>4</w:t>
       </w:r>
       <w:r>
-        <w:t>.9)</w:t>
+        <w:t>.</w:t>
+      </w:r>
+      <w:r>
+        <w:t>3.</w:t>
+      </w:r>
+      <w:r>
+        <w:t>9)</w:t>
       </w:r>
       <w:r>
         <w:t>.</w:t>
@@ -7867,7 +8062,13 @@
         <w:t>4</w:t>
       </w:r>
       <w:r>
-        <w:t>.10</w:t>
+        <w:t>.</w:t>
+      </w:r>
+      <w:r>
+        <w:t>3.</w:t>
+      </w:r>
+      <w:r>
+        <w:t>10</w:t>
       </w:r>
       <w:r>
         <w:t xml:space="preserve"> – график клиентских ошибок HTTP в первом тесте на настройку троттлинга</w:t>
@@ -7879,6 +8080,7 @@
         <w:jc w:val="both"/>
       </w:pPr>
       <w:r>
+        <w:lastRenderedPageBreak/>
         <w:t>На графике клиентских HTTP ошибок заметны только ошибки с кодом 429 (Too Many Requests), выданные механизмом троттлинга</w:t>
       </w:r>
       <w:r>
@@ -7891,7 +8093,13 @@
         <w:t>4</w:t>
       </w:r>
       <w:r>
-        <w:t>.10)</w:t>
+        <w:t>.</w:t>
+      </w:r>
+      <w:r>
+        <w:t>3.</w:t>
+      </w:r>
+      <w:r>
+        <w:t>10)</w:t>
       </w:r>
     </w:p>
     <w:p>
@@ -7903,7 +8111,6 @@
         <w:rPr>
           <w:noProof/>
         </w:rPr>
-        <w:lastRenderedPageBreak/>
         <w:drawing>
           <wp:inline distT="0" distB="0" distL="0" distR="0" wp14:anchorId="464034D2" wp14:editId="6C31D067">
             <wp:extent cx="5940425" cy="2465070"/>
@@ -7957,7 +8164,13 @@
         <w:t>4</w:t>
       </w:r>
       <w:r>
-        <w:t xml:space="preserve">.11 </w:t>
+        <w:t>.</w:t>
+      </w:r>
+      <w:r>
+        <w:t>3.</w:t>
+      </w:r>
+      <w:r>
+        <w:t xml:space="preserve">11 </w:t>
       </w:r>
       <w:r>
         <w:t xml:space="preserve">– график </w:t>
@@ -8040,7 +8253,13 @@
         <w:t>4</w:t>
       </w:r>
       <w:r>
-        <w:t>.12</w:t>
+        <w:t>.</w:t>
+      </w:r>
+      <w:r>
+        <w:t>3.</w:t>
+      </w:r>
+      <w:r>
+        <w:t>12</w:t>
       </w:r>
       <w:r>
         <w:t xml:space="preserve"> </w:t>
@@ -8073,7 +8292,13 @@
         <w:t>4</w:t>
       </w:r>
       <w:r>
-        <w:t xml:space="preserve">.11) </w:t>
+        <w:t>.</w:t>
+      </w:r>
+      <w:r>
+        <w:t>3.</w:t>
+      </w:r>
+      <w:r>
+        <w:t xml:space="preserve">11) </w:t>
       </w:r>
       <w:r>
         <w:t>– еще до близости к исчерпанию системных ресурсов</w:t>
@@ -8085,7 +8310,13 @@
         <w:t>4</w:t>
       </w:r>
       <w:r>
-        <w:t>.12)</w:t>
+        <w:t>.</w:t>
+      </w:r>
+      <w:r>
+        <w:t>3.</w:t>
+      </w:r>
+      <w:r>
+        <w:t>12)</w:t>
       </w:r>
       <w:r>
         <w:t>.</w:t>
@@ -8169,7 +8400,13 @@
         <w:t>4</w:t>
       </w:r>
       <w:r>
-        <w:t>.1</w:t>
+        <w:t>.</w:t>
+      </w:r>
+      <w:r>
+        <w:t>3.</w:t>
+      </w:r>
+      <w:r>
+        <w:t>1</w:t>
       </w:r>
       <w:r>
         <w:t>3</w:t>
@@ -8243,7 +8480,13 @@
         <w:t>4</w:t>
       </w:r>
       <w:r>
-        <w:t>.1</w:t>
+        <w:t>.</w:t>
+      </w:r>
+      <w:r>
+        <w:t>3.</w:t>
+      </w:r>
+      <w:r>
+        <w:t>1</w:t>
       </w:r>
       <w:r>
         <w:t>4</w:t>
@@ -8279,7 +8522,13 @@
         <w:t>4</w:t>
       </w:r>
       <w:r>
-        <w:t>.13</w:t>
+        <w:t>.</w:t>
+      </w:r>
+      <w:r>
+        <w:t>3.</w:t>
+      </w:r>
+      <w:r>
+        <w:t>13</w:t>
       </w:r>
       <w:r>
         <w:t>, когда уровень потребления ядер процессора сервисом был на уровне 85</w:t>
@@ -8297,7 +8546,13 @@
         <w:t>4</w:t>
       </w:r>
       <w:r>
-        <w:t>.14)</w:t>
+        <w:t>.</w:t>
+      </w:r>
+      <w:r>
+        <w:t>3.</w:t>
+      </w:r>
+      <w:r>
+        <w:t>14)</w:t>
       </w:r>
       <w:r>
         <w:t xml:space="preserve">. Количество отклоняемых запросов кратно увеличивалось по мере повышения нагрузки на сервис. Также нужно отметить, что при постоянно возрастающей за пределы пропускной способности сервиса нагрузке, количество успешных кодов ответа не падало и оставалось на близком к максимальной пропускной способности уровне. </w:t>
@@ -8414,7 +8669,13 @@
         <w:t>4</w:t>
       </w:r>
       <w:r>
-        <w:t>.15</w:t>
+        <w:t>.</w:t>
+      </w:r>
+      <w:r>
+        <w:t>3.</w:t>
+      </w:r>
+      <w:r>
+        <w:t>15</w:t>
       </w:r>
       <w:r>
         <w:t xml:space="preserve"> </w:t>
@@ -8492,7 +8753,13 @@
         <w:t>4</w:t>
       </w:r>
       <w:r>
-        <w:t>.16</w:t>
+        <w:t>.</w:t>
+      </w:r>
+      <w:r>
+        <w:t>3.</w:t>
+      </w:r>
+      <w:r>
+        <w:t>16</w:t>
       </w:r>
       <w:r>
         <w:t xml:space="preserve"> </w:t>
@@ -8572,7 +8839,13 @@
         <w:t>4</w:t>
       </w:r>
       <w:r>
-        <w:t>.17</w:t>
+        <w:t>.</w:t>
+      </w:r>
+      <w:r>
+        <w:t>3.</w:t>
+      </w:r>
+      <w:r>
+        <w:t>17</w:t>
       </w:r>
       <w:r>
         <w:t xml:space="preserve"> </w:t>
@@ -8648,7 +8921,13 @@
         <w:t>4</w:t>
       </w:r>
       <w:r>
-        <w:t>.18</w:t>
+        <w:t>.</w:t>
+      </w:r>
+      <w:r>
+        <w:t>3.</w:t>
+      </w:r>
+      <w:r>
+        <w:t>18</w:t>
       </w:r>
       <w:r>
         <w:t xml:space="preserve"> – график времени ответа на запросы (95-й перцентиль)</w:t>
@@ -8665,7 +8944,13 @@
         <w:t>4</w:t>
       </w:r>
       <w:r>
-        <w:t xml:space="preserve">.15). Троттлинг успешно сработал во время всплеска нагрузки, о чем свидетельствуют ошибки </w:t>
+        <w:t>.</w:t>
+      </w:r>
+      <w:r>
+        <w:t>3.</w:t>
+      </w:r>
+      <w:r>
+        <w:t xml:space="preserve">15). Троттлинг успешно сработал во время всплеска нагрузки, о чем свидетельствуют ошибки </w:t>
       </w:r>
       <w:r>
         <w:rPr>
@@ -8683,7 +8968,13 @@
         <w:t>4</w:t>
       </w:r>
       <w:r>
-        <w:t>.16).</w:t>
+        <w:t>.</w:t>
+      </w:r>
+      <w:r>
+        <w:t>3.</w:t>
+      </w:r>
+      <w:r>
+        <w:t>16).</w:t>
       </w:r>
       <w:r>
         <w:t xml:space="preserve"> Во время теста потребление ядер процессора держалось на отметке примерно в 82</w:t>
@@ -8698,13 +8989,25 @@
         <w:t>4</w:t>
       </w:r>
       <w:r>
-        <w:t xml:space="preserve">.17). Время ответа на запросы после всплеска вернулось к прежним показателям (см. рисунок </w:t>
+        <w:t>.</w:t>
+      </w:r>
+      <w:r>
+        <w:t>3.</w:t>
+      </w:r>
+      <w:r>
+        <w:t xml:space="preserve">17). Время ответа на запросы после всплеска вернулось к прежним показателям (см. рисунок </w:t>
       </w:r>
       <w:r>
         <w:t>4</w:t>
       </w:r>
       <w:r>
-        <w:t>.18).</w:t>
+        <w:t>.</w:t>
+      </w:r>
+      <w:r>
+        <w:t>3.</w:t>
+      </w:r>
+      <w:r>
+        <w:t>18).</w:t>
       </w:r>
       <w:r>
         <w:br w:type="page"/>
@@ -8714,7 +9017,7 @@
       <w:pPr>
         <w:pStyle w:val="Heading2"/>
       </w:pPr>
-      <w:bookmarkStart w:id="64" w:name="_Toc199954566"/>
+      <w:bookmarkStart w:id="64" w:name="_Toc199962029"/>
       <w:r>
         <w:lastRenderedPageBreak/>
         <w:t>4</w:t>
@@ -8766,11 +9069,14 @@
       <w:pPr>
         <w:pStyle w:val="Heading1"/>
       </w:pPr>
-      <w:bookmarkStart w:id="65" w:name="_Toc199954567"/>
+      <w:bookmarkStart w:id="65" w:name="_Toc199962030"/>
       <w:r>
         <w:lastRenderedPageBreak/>
         <w:t>ЗАКЛЮЧЕНИЕ</w:t>
       </w:r>
+      <w:r>
+        <w:t xml:space="preserve"> (ВЫВОДЫ)</w:t>
+      </w:r>
       <w:bookmarkEnd w:id="65"/>
     </w:p>
     <w:p>
@@ -8790,7 +9096,7 @@
       <w:pPr>
         <w:pStyle w:val="Heading1"/>
       </w:pPr>
-      <w:bookmarkStart w:id="66" w:name="_Toc199954568"/>
+      <w:bookmarkStart w:id="66" w:name="_Toc199962031"/>
       <w:r>
         <w:lastRenderedPageBreak/>
         <w:t>СПИСОК ИСПОЛЬЗОВАННЫХ ИСТОЧНИКОВ И ЛИТЕРАТУРЫ</w:t>
@@ -8840,39 +9146,14 @@
       <w:r>
         <w:t xml:space="preserve">URL: </w:t>
       </w:r>
-      <w:r>
-        <w:fldChar w:fldCharType="begin"/>
-      </w:r>
-      <w:r>
-        <w:instrText>HYPERLINK "https://archive.org/details/probabilitystati0000alle/page/258/mode/2up%20"</w:instrText>
-      </w:r>
-      <w:r>
-        <w:fldChar w:fldCharType="separate"/>
-      </w:r>
-      <w:r>
-        <w:rPr>
-          <w:rStyle w:val="Hyperlink"/>
-        </w:rPr>
-        <w:t>https://archive.org/details/probabilitystati0000</w:t>
-      </w:r>
-      <w:r>
-        <w:rPr>
-          <w:rStyle w:val="Hyperlink"/>
-        </w:rPr>
-        <w:t>a</w:t>
-      </w:r>
-      <w:r>
-        <w:rPr>
-          <w:rStyle w:val="Hyperlink"/>
-        </w:rPr>
-        <w:t>lle/page/258/mode/2up</w:t>
-      </w:r>
-      <w:r>
-        <w:rPr>
-          <w:rStyle w:val="Hyperlink"/>
-        </w:rPr>
-        <w:fldChar w:fldCharType="end"/>
-      </w:r>
+      <w:hyperlink r:id="rId33" w:history="1">
+        <w:r>
+          <w:rPr>
+            <w:rStyle w:val="Hyperlink"/>
+          </w:rPr>
+          <w:t>https://archive.org/details/probabilitystati0000alle/page/258/mode/2up</w:t>
+        </w:r>
+      </w:hyperlink>
       <w:r>
         <w:t xml:space="preserve"> (дата обращения: 04.04.2025).</w:t>
       </w:r>
@@ -8963,39 +9244,14 @@
       <w:r>
         <w:t xml:space="preserve">URL: </w:t>
       </w:r>
-      <w:r>
-        <w:fldChar w:fldCharType="begin"/>
-      </w:r>
-      <w:r>
-        <w:instrText>HYPERLINK "https://developer.mozilla.org/en-US/docs/Web/HTTP/Reference/Status/429"</w:instrText>
-      </w:r>
-      <w:r>
-        <w:fldChar w:fldCharType="separate"/>
-      </w:r>
-      <w:r>
-        <w:rPr>
-          <w:rStyle w:val="Hyperlink"/>
-        </w:rPr>
-        <w:t>https://developer.mozilla.org/en-U</w:t>
-      </w:r>
-      <w:r>
-        <w:rPr>
-          <w:rStyle w:val="Hyperlink"/>
-        </w:rPr>
-        <w:t>S</w:t>
-      </w:r>
-      <w:r>
-        <w:rPr>
-          <w:rStyle w:val="Hyperlink"/>
-        </w:rPr>
-        <w:t>/docs/Web/HTTP/Reference/Status/429</w:t>
-      </w:r>
-      <w:r>
-        <w:rPr>
-          <w:rStyle w:val="Hyperlink"/>
-        </w:rPr>
-        <w:fldChar w:fldCharType="end"/>
-      </w:r>
+      <w:hyperlink r:id="rId34" w:history="1">
+        <w:r>
+          <w:rPr>
+            <w:rStyle w:val="Hyperlink"/>
+          </w:rPr>
+          <w:t>https://developer.mozilla.org/en-US/docs/Web/HTTP/Reference/Status/429</w:t>
+        </w:r>
+      </w:hyperlink>
       <w:r>
         <w:t xml:space="preserve"> (дата обращения: 29.03.2025).</w:t>
       </w:r>
@@ -9018,78 +9274,36 @@
         <w:rPr>
           <w:lang w:val="en-US"/>
         </w:rPr>
-        <w:t xml:space="preserve">Michael J. Sydor; Karen </w:t>
-      </w:r>
-      <w:proofErr w:type="spellStart"/>
+        <w:t>Michael J. Sydor; Karen Sleeth; Jon Toigo; Ed Yourdon; Scott E. Donaldson; Stanley G. Siegel; Gary Donaldson</w:t>
+      </w:r>
       <w:r>
         <w:rPr>
           <w:lang w:val="en-US"/>
         </w:rPr>
-        <w:t>Sleeth</w:t>
-      </w:r>
-      <w:proofErr w:type="spellEnd"/>
+        <w:t xml:space="preserve">, </w:t>
+      </w:r>
       <w:r>
         <w:rPr>
           <w:lang w:val="en-US"/>
         </w:rPr>
-        <w:t xml:space="preserve">; Jon </w:t>
-      </w:r>
-      <w:proofErr w:type="spellStart"/>
+        <w:t>APM Best Practices: Realizing Application Performance Management</w:t>
+      </w:r>
       <w:r>
         <w:rPr>
           <w:lang w:val="en-US"/>
         </w:rPr>
-        <w:t>Toigo</w:t>
-      </w:r>
-      <w:proofErr w:type="spellEnd"/>
+        <w:t>. United States: Apress, 2011. 329 c</w:t>
+      </w:r>
       <w:r>
         <w:rPr>
           <w:lang w:val="en-US"/>
         </w:rPr>
-        <w:t>; Ed Yourdon; Scott E. Donaldson; Stanley G. Siegel; Gary Donaldson</w:t>
-      </w:r>
-      <w:r>
-        <w:rPr>
-          <w:lang w:val="en-US"/>
-        </w:rPr>
-        <w:t xml:space="preserve">, </w:t>
-      </w:r>
-      <w:r>
-        <w:rPr>
-          <w:lang w:val="en-US"/>
-        </w:rPr>
-        <w:t>APM Best Practices: Realizing Application Performance Management</w:t>
-      </w:r>
-      <w:r>
-        <w:rPr>
-          <w:lang w:val="en-US"/>
-        </w:rPr>
-        <w:t xml:space="preserve">. United States: </w:t>
-      </w:r>
-      <w:proofErr w:type="spellStart"/>
-      <w:r>
-        <w:rPr>
-          <w:lang w:val="en-US"/>
-        </w:rPr>
-        <w:t>Apress</w:t>
-      </w:r>
-      <w:proofErr w:type="spellEnd"/>
-      <w:r>
-        <w:rPr>
-          <w:lang w:val="en-US"/>
-        </w:rPr>
-        <w:t>, 2011. 329 c</w:t>
-      </w:r>
-      <w:r>
-        <w:rPr>
-          <w:lang w:val="en-US"/>
-        </w:rPr>
         <w:t>.</w:t>
       </w:r>
       <w:bookmarkEnd w:id="70"/>
     </w:p>
     <w:sectPr>
-      <w:footerReference w:type="default" r:id="rId33"/>
+      <w:footerReference w:type="default" r:id="rId35"/>
       <w:pgSz w:w="11906" w:h="16838"/>
       <w:pgMar w:top="1134" w:right="850" w:bottom="1134" w:left="1701" w:header="708" w:footer="708" w:gutter="0"/>
       <w:pgNumType w:start="2"/>
@@ -12297,6 +12511,7 @@
   <w:style w:type="character" w:default="1" w:styleId="DefaultParagraphFont">
     <w:name w:val="Default Paragraph Font"/>
     <w:uiPriority w:val="1"/>
+    <w:semiHidden/>
     <w:unhideWhenUsed/>
   </w:style>
   <w:style w:type="table" w:default="1" w:styleId="TableNormal">

--- a/Thesis.docx
+++ b/Thesis.docx
@@ -2340,7 +2340,7 @@
         <w:rPr>
           <w:noProof/>
         </w:rPr>
-        <w:instrText xml:space="preserve"> PAGEREF _Toc199962016 \h </w:instrText>
+        <w:instrText xml:space="preserve"> PAGEREF _Toc200038761 \h </w:instrText>
       </w:r>
       <w:r>
         <w:rPr>
@@ -2401,7 +2401,7 @@
         <w:rPr>
           <w:noProof/>
         </w:rPr>
-        <w:instrText xml:space="preserve"> PAGEREF _Toc199962017 \h </w:instrText>
+        <w:instrText xml:space="preserve"> PAGEREF _Toc200038762 \h </w:instrText>
       </w:r>
       <w:r>
         <w:rPr>
@@ -2443,8 +2443,28 @@
       <w:r>
         <w:rPr>
           <w:noProof/>
-        </w:rPr>
-        <w:t>1 Обзор литературы</w:t>
+          <w:lang w:val="en-US"/>
+        </w:rPr>
+        <w:t xml:space="preserve">1 </w:t>
+      </w:r>
+      <w:r>
+        <w:rPr>
+          <w:noProof/>
+        </w:rPr>
+        <w:t>Обзор</w:t>
+      </w:r>
+      <w:r>
+        <w:rPr>
+          <w:noProof/>
+          <w:lang w:val="en-US"/>
+        </w:rPr>
+        <w:t xml:space="preserve"> </w:t>
+      </w:r>
+      <w:r>
+        <w:rPr>
+          <w:noProof/>
+        </w:rPr>
+        <w:t>литературы</w:t>
       </w:r>
       <w:r>
         <w:rPr>
@@ -2462,7 +2482,7 @@
         <w:rPr>
           <w:noProof/>
         </w:rPr>
-        <w:instrText xml:space="preserve"> PAGEREF _Toc199962018 \h </w:instrText>
+        <w:instrText xml:space="preserve"> PAGEREF _Toc200038763 \h </w:instrText>
       </w:r>
       <w:r>
         <w:rPr>
@@ -2523,7 +2543,7 @@
         <w:rPr>
           <w:noProof/>
         </w:rPr>
-        <w:instrText xml:space="preserve"> PAGEREF _Toc199962019 \h </w:instrText>
+        <w:instrText xml:space="preserve"> PAGEREF _Toc200038764 \h </w:instrText>
       </w:r>
       <w:r>
         <w:rPr>
@@ -2584,7 +2604,7 @@
         <w:rPr>
           <w:noProof/>
         </w:rPr>
-        <w:instrText xml:space="preserve"> PAGEREF _Toc199962020 \h </w:instrText>
+        <w:instrText xml:space="preserve"> PAGEREF _Toc200038765 \h </w:instrText>
       </w:r>
       <w:r>
         <w:rPr>
@@ -2645,7 +2665,7 @@
         <w:rPr>
           <w:noProof/>
         </w:rPr>
-        <w:instrText xml:space="preserve"> PAGEREF _Toc199962021 \h </w:instrText>
+        <w:instrText xml:space="preserve"> PAGEREF _Toc200038766 \h </w:instrText>
       </w:r>
       <w:r>
         <w:rPr>
@@ -2706,7 +2726,7 @@
         <w:rPr>
           <w:noProof/>
         </w:rPr>
-        <w:instrText xml:space="preserve"> PAGEREF _Toc199962022 \h </w:instrText>
+        <w:instrText xml:space="preserve"> PAGEREF _Toc200038767 \h </w:instrText>
       </w:r>
       <w:r>
         <w:rPr>
@@ -2767,7 +2787,7 @@
         <w:rPr>
           <w:noProof/>
         </w:rPr>
-        <w:instrText xml:space="preserve"> PAGEREF _Toc199962023 \h </w:instrText>
+        <w:instrText xml:space="preserve"> PAGEREF _Toc200038768 \h </w:instrText>
       </w:r>
       <w:r>
         <w:rPr>
@@ -2810,13 +2830,7 @@
         <w:rPr>
           <w:noProof/>
         </w:rPr>
-        <w:t xml:space="preserve">3.2.2 </w:t>
-      </w:r>
-      <w:r>
-        <w:rPr>
-          <w:noProof/>
-        </w:rPr>
-        <w:t>Стресс-тестирование</w:t>
+        <w:t>3.2.2 Стресс-тестирование</w:t>
       </w:r>
       <w:r>
         <w:rPr>
@@ -2834,7 +2848,7 @@
         <w:rPr>
           <w:noProof/>
         </w:rPr>
-        <w:instrText xml:space="preserve"> PAGEREF _Toc199962024 \h </w:instrText>
+        <w:instrText xml:space="preserve"> PAGEREF _Toc200038769 \h </w:instrText>
       </w:r>
       <w:r>
         <w:rPr>
@@ -2895,7 +2909,7 @@
         <w:rPr>
           <w:noProof/>
         </w:rPr>
-        <w:instrText xml:space="preserve"> PAGEREF _Toc199962025 \h </w:instrText>
+        <w:instrText xml:space="preserve"> PAGEREF _Toc200038770 \h </w:instrText>
       </w:r>
       <w:r>
         <w:rPr>
@@ -2956,7 +2970,7 @@
         <w:rPr>
           <w:noProof/>
         </w:rPr>
-        <w:instrText xml:space="preserve"> PAGEREF _Toc199962026 \h </w:instrText>
+        <w:instrText xml:space="preserve"> PAGEREF _Toc200038771 \h </w:instrText>
       </w:r>
       <w:r>
         <w:rPr>
@@ -3017,7 +3031,7 @@
         <w:rPr>
           <w:noProof/>
         </w:rPr>
-        <w:instrText xml:space="preserve"> PAGEREF _Toc199962027 \h </w:instrText>
+        <w:instrText xml:space="preserve"> PAGEREF _Toc200038772 \h </w:instrText>
       </w:r>
       <w:r>
         <w:rPr>
@@ -3078,7 +3092,7 @@
         <w:rPr>
           <w:noProof/>
         </w:rPr>
-        <w:instrText xml:space="preserve"> PAGEREF _Toc199962028 \h </w:instrText>
+        <w:instrText xml:space="preserve"> PAGEREF _Toc200038773 \h </w:instrText>
       </w:r>
       <w:r>
         <w:rPr>
@@ -3139,7 +3153,7 @@
         <w:rPr>
           <w:noProof/>
         </w:rPr>
-        <w:instrText xml:space="preserve"> PAGEREF _Toc199962029 \h </w:instrText>
+        <w:instrText xml:space="preserve"> PAGEREF _Toc200038774 \h </w:instrText>
       </w:r>
       <w:r>
         <w:rPr>
@@ -3200,7 +3214,7 @@
         <w:rPr>
           <w:noProof/>
         </w:rPr>
-        <w:instrText xml:space="preserve"> PAGEREF _Toc199962030 \h </w:instrText>
+        <w:instrText xml:space="preserve"> PAGEREF _Toc200038775 \h </w:instrText>
       </w:r>
       <w:r>
         <w:rPr>
@@ -3261,7 +3275,7 @@
         <w:rPr>
           <w:noProof/>
         </w:rPr>
-        <w:instrText xml:space="preserve"> PAGEREF _Toc199962031 \h </w:instrText>
+        <w:instrText xml:space="preserve"> PAGEREF _Toc200038776 \h </w:instrText>
       </w:r>
       <w:r>
         <w:rPr>
@@ -3307,7 +3321,7 @@
       <w:pPr>
         <w:pStyle w:val="Heading1"/>
       </w:pPr>
-      <w:bookmarkStart w:id="4" w:name="_Toc199962016"/>
+      <w:bookmarkStart w:id="4" w:name="_Toc200038761"/>
       <w:r>
         <w:lastRenderedPageBreak/>
         <w:t>ОБОЗНАЧЕНИЯ И СОКРАЩЕНИЯ</w:t>
@@ -3363,7 +3377,7 @@
       </w:pPr>
       <w:bookmarkStart w:id="5" w:name="_Toc198474937"/>
       <w:bookmarkStart w:id="6" w:name="_Toc198475591"/>
-      <w:bookmarkStart w:id="7" w:name="_Toc199962017"/>
+      <w:bookmarkStart w:id="7" w:name="_Toc200038762"/>
       <w:r>
         <w:lastRenderedPageBreak/>
         <w:t>ВВЕДЕНИЕ</w:t>
@@ -3798,17 +3812,30 @@
     <w:p>
       <w:pPr>
         <w:pStyle w:val="Heading1"/>
+        <w:jc w:val="left"/>
         <w:rPr>
           <w:lang w:val="en-US"/>
         </w:rPr>
       </w:pPr>
-      <w:bookmarkStart w:id="8" w:name="_Toc199962018"/>
-      <w:r>
+      <w:bookmarkStart w:id="8" w:name="_Toc200038763"/>
+      <w:r>
+        <w:rPr>
+          <w:lang w:val="en-US"/>
+        </w:rPr>
         <w:lastRenderedPageBreak/>
         <w:t xml:space="preserve">1 </w:t>
       </w:r>
       <w:r>
-        <w:t>Обзор литературы</w:t>
+        <w:t>Обзор</w:t>
+      </w:r>
+      <w:r>
+        <w:rPr>
+          <w:lang w:val="en-US"/>
+        </w:rPr>
+        <w:t xml:space="preserve"> </w:t>
+      </w:r>
+      <w:r>
+        <w:t>литературы</w:t>
       </w:r>
       <w:bookmarkEnd w:id="8"/>
     </w:p>
@@ -4135,12 +4162,40 @@
         <w:rPr>
           <w:lang w:val="en-US"/>
         </w:rPr>
-        <w:t>Michael J. Sydor; Karen Sleeth; Jon Toigo; Ed Yourdon; Scott E. Donaldson; Stanley G. Siegel; Gary Donaldson</w:t>
-      </w:r>
+        <w:t xml:space="preserve">Michael J. Sydor; Karen </w:t>
+      </w:r>
+      <w:proofErr w:type="spellStart"/>
       <w:r>
         <w:rPr>
           <w:lang w:val="en-US"/>
         </w:rPr>
+        <w:t>Sleeth</w:t>
+      </w:r>
+      <w:proofErr w:type="spellEnd"/>
+      <w:r>
+        <w:rPr>
+          <w:lang w:val="en-US"/>
+        </w:rPr>
+        <w:t xml:space="preserve">; Jon </w:t>
+      </w:r>
+      <w:proofErr w:type="spellStart"/>
+      <w:r>
+        <w:rPr>
+          <w:lang w:val="en-US"/>
+        </w:rPr>
+        <w:t>Toigo</w:t>
+      </w:r>
+      <w:proofErr w:type="spellEnd"/>
+      <w:r>
+        <w:rPr>
+          <w:lang w:val="en-US"/>
+        </w:rPr>
+        <w:t>; Ed Yourdon; Scott E. Donaldson; Stanley G. Siegel; Gary Donaldson</w:t>
+      </w:r>
+      <w:r>
+        <w:rPr>
+          <w:lang w:val="en-US"/>
+        </w:rPr>
         <w:t xml:space="preserve"> </w:t>
       </w:r>
       <w:r>
@@ -4280,8 +4335,9 @@
     <w:p>
       <w:pPr>
         <w:pStyle w:val="Heading1"/>
-      </w:pPr>
-      <w:bookmarkStart w:id="9" w:name="_Toc199962019"/>
+        <w:jc w:val="left"/>
+      </w:pPr>
+      <w:bookmarkStart w:id="9" w:name="_Toc200038764"/>
       <w:r>
         <w:lastRenderedPageBreak/>
         <w:t>2 Постановка задачи работы</w:t>
@@ -4416,13 +4472,14 @@
     <w:p>
       <w:pPr>
         <w:pStyle w:val="Heading1"/>
+        <w:jc w:val="left"/>
       </w:pPr>
       <w:bookmarkStart w:id="10" w:name="_Toc198473726"/>
       <w:bookmarkStart w:id="11" w:name="_Toc198474085"/>
       <w:bookmarkStart w:id="12" w:name="_Toc198474187"/>
       <w:bookmarkStart w:id="13" w:name="_Toc198474938"/>
       <w:bookmarkStart w:id="14" w:name="_Toc198475592"/>
-      <w:bookmarkStart w:id="15" w:name="_Toc199962020"/>
+      <w:bookmarkStart w:id="15" w:name="_Toc200038765"/>
       <w:r>
         <w:lastRenderedPageBreak/>
         <w:t>3</w:t>
@@ -4464,7 +4521,7 @@
       <w:bookmarkStart w:id="18" w:name="_Toc198474188"/>
       <w:bookmarkStart w:id="19" w:name="_Toc198474939"/>
       <w:bookmarkStart w:id="20" w:name="_Toc198475593"/>
-      <w:bookmarkStart w:id="21" w:name="_Toc199962021"/>
+      <w:bookmarkStart w:id="21" w:name="_Toc200038766"/>
       <w:r>
         <w:t>3</w:t>
       </w:r>
@@ -4613,7 +4670,7 @@
       <w:bookmarkStart w:id="24" w:name="_Toc198474189"/>
       <w:bookmarkStart w:id="25" w:name="_Toc198474940"/>
       <w:bookmarkStart w:id="26" w:name="_Toc198475594"/>
-      <w:bookmarkStart w:id="27" w:name="_Toc199962022"/>
+      <w:bookmarkStart w:id="27" w:name="_Toc200038767"/>
       <w:r>
         <w:lastRenderedPageBreak/>
         <w:t>3</w:t>
@@ -4671,34 +4728,20 @@
     <w:p>
       <w:pPr>
         <w:pStyle w:val="Heading3"/>
-        <w:jc w:val="center"/>
-        <w:rPr>
-          <w:i w:val="0"/>
-          <w:iCs/>
-        </w:rPr>
       </w:pPr>
       <w:bookmarkStart w:id="28" w:name="_Toc198473729"/>
       <w:bookmarkStart w:id="29" w:name="_Toc198474088"/>
       <w:bookmarkStart w:id="30" w:name="_Toc198474190"/>
       <w:bookmarkStart w:id="31" w:name="_Toc198474941"/>
       <w:bookmarkStart w:id="32" w:name="_Toc198475595"/>
-      <w:bookmarkStart w:id="33" w:name="_Toc199962023"/>
-      <w:r>
-        <w:rPr>
-          <w:iCs/>
-        </w:rPr>
+      <w:bookmarkStart w:id="33" w:name="_Toc200038768"/>
+      <w:r>
         <w:t>3</w:t>
       </w:r>
       <w:r>
-        <w:rPr>
-          <w:iCs/>
-        </w:rPr>
         <w:t xml:space="preserve">.2.1 </w:t>
       </w:r>
       <w:r>
-        <w:rPr>
-          <w:iCs/>
-        </w:rPr>
         <w:t>Первичное нагрузочное тестирование</w:t>
       </w:r>
       <w:bookmarkEnd w:id="28"/>
@@ -4758,35 +4801,35 @@
         <w:jc w:val="both"/>
       </w:pPr>
       <w:r>
-        <w:t xml:space="preserve">Для того, чтобы начать проводить нагрузочное тестирование и делать это качественно, сервис должен быть к этому подготовлен. Для этого сервису </w:t>
+        <w:t>Для того, чтобы начать проводить нагрузочное тестирование и делать это качественно, сервис должен быть к этому подготовлен. Для этого сервису нужно соответствовать ряду критериев</w:t>
+      </w:r>
+      <w:r>
+        <w:t xml:space="preserve"> [</w:t>
+      </w:r>
+      <w:r>
+        <w:fldChar w:fldCharType="begin"/>
+      </w:r>
+      <w:r>
+        <w:instrText xml:space="preserve"> REF _Ref199325494 \r \h </w:instrText>
+      </w:r>
+      <w:r>
+        <w:fldChar w:fldCharType="separate"/>
+      </w:r>
+      <w:r>
+        <w:t>2</w:t>
+      </w:r>
+      <w:r>
+        <w:fldChar w:fldCharType="end"/>
+      </w:r>
+      <w:r>
+        <w:t>]</w:t>
+      </w:r>
+      <w:r>
+        <w:t xml:space="preserve">. Какие-то из этих критериев сервис </w:t>
       </w:r>
       <w:r>
         <w:lastRenderedPageBreak/>
-        <w:t>нужно соответствовать ряду критериев</w:t>
-      </w:r>
-      <w:r>
-        <w:t xml:space="preserve"> [</w:t>
-      </w:r>
-      <w:r>
-        <w:fldChar w:fldCharType="begin"/>
-      </w:r>
-      <w:r>
-        <w:instrText xml:space="preserve"> REF _Ref199325494 \r \h </w:instrText>
-      </w:r>
-      <w:r>
-        <w:fldChar w:fldCharType="separate"/>
-      </w:r>
-      <w:r>
-        <w:t>2</w:t>
-      </w:r>
-      <w:r>
-        <w:fldChar w:fldCharType="end"/>
-      </w:r>
-      <w:r>
-        <w:t>]</w:t>
-      </w:r>
-      <w:r>
-        <w:t>. Какие-то из этих критериев сервис может соблюдать сразу, а по каким-то будет требоваться доработка или даже масштабное изменение в архитектуре сервиса.</w:t>
+        <w:t>может соблюдать сразу, а по каким-то будет требоваться доработка или даже масштабное изменение в архитектуре сервиса.</w:t>
       </w:r>
       <w:r>
         <w:t xml:space="preserve"> Приведу несколько самых важных критериев:</w:t>
@@ -4855,11 +4898,11 @@
         <w:t>т</w:t>
       </w:r>
       <w:r>
-        <w:t xml:space="preserve">абируемость сервиса. Это означает, что производительность кластера сервиса в целом может быть улучшена путем добавления новых реплик тестируемого сервиса. Таким образом, мы сможем протестировать сервис всего с одной запущенной репликой, а после тестирования экстраполировать </w:t>
+        <w:t xml:space="preserve">абируемость сервиса. Это означает, что производительность кластера сервиса в целом может быть улучшена путем добавления новых реплик тестируемого сервиса. Таким образом, мы сможем протестировать сервис всего с одной запущенной репликой, а после тестирования экстраполировать результаты на большее количество реплик. Кроме того, тестирование </w:t>
       </w:r>
       <w:r>
         <w:lastRenderedPageBreak/>
-        <w:t>результаты на большее количество реплик. Кроме того, тестирование одной реплики гораздо проще: не нужно затрачивать ресурсы на поддержание кластера реплик, нужно в разы меньше ресурсов для подачи нагрузки на сервис.</w:t>
+        <w:t>одной реплики гораздо проще: не нужно затрачивать ресурсы на поддержание кластера реплик, нужно в разы меньше ресурсов для подачи нагрузки на сервис.</w:t>
       </w:r>
     </w:p>
     <w:p>
@@ -4905,7 +4948,6 @@
         <w:rPr>
           <w:noProof/>
         </w:rPr>
-        <w:lastRenderedPageBreak/>
         <w:drawing>
           <wp:inline distT="0" distB="0" distL="0" distR="0" wp14:anchorId="56BFD0BB" wp14:editId="59DC0726">
             <wp:extent cx="5940425" cy="3204845"/>
@@ -4989,6 +5031,7 @@
         <w:jc w:val="both"/>
       </w:pPr>
       <w:r>
+        <w:lastRenderedPageBreak/>
         <w:t xml:space="preserve">В какой-то момент во время проведения теста сервис исчерпает один из своих ресурсов: процессор, память, сеть или диск, </w:t>
       </w:r>
       <w:r>
@@ -5029,11 +5072,7 @@
       </w:pPr>
       <w:r>
         <w:tab/>
-        <w:t xml:space="preserve">Важно правильно подобрать запросы, которыми будем нагружать сервис. Лучше проводить тестирование по разным типам запросов, чтобы убедиться, </w:t>
-      </w:r>
-      <w:r>
-        <w:lastRenderedPageBreak/>
-        <w:t>что для всех обрабатываемых сервисом запросов требуется примерно одинаковое количество ресурсов.</w:t>
+        <w:t>Важно правильно подобрать запросы, которыми будем нагружать сервис. Лучше проводить тестирование по разным типам запросов, чтобы убедиться, что для всех обрабатываемых сервисом запросов требуется примерно одинаковое количество ресурсов.</w:t>
       </w:r>
       <w:r>
         <w:t xml:space="preserve"> Для каждого отдельного запроса лучше собрать смесь из запросов с разной тяжестью: легкие, средние и тяжелые. На тяжесть запроса влияют переданные в него параметры. Результаты тестирования на легких и тяжелых запросах не должны различаться на порядки.</w:t>
@@ -5059,7 +5098,11 @@
         <w:jc w:val="both"/>
       </w:pPr>
       <w:r>
-        <w:t>Можно разделить один сервис на несколько и распределить пользовательские сценарии между ними. Таким образом удастся минимизировать влияние одного типа запросов на другой, а профиль нагрузки в рамках каждого из таких сервисов может измениться с гораздо меньшей вероятностью. Однако при таком подходе придется потратить достаточно ощутимое количество времени, что не всегда бывает оправданным.</w:t>
+        <w:t xml:space="preserve">Можно разделить один сервис на несколько и распределить пользовательские сценарии между ними. Таким образом удастся минимизировать влияние одного типа запросов на другой, а профиль нагрузки в рамках каждого из таких сервисов может измениться с </w:t>
+      </w:r>
+      <w:r>
+        <w:lastRenderedPageBreak/>
+        <w:t>гораздо меньшей вероятностью. Однако при таком подходе придется потратить достаточно ощутимое количество времени, что не всегда бывает оправданным.</w:t>
       </w:r>
     </w:p>
     <w:p>
@@ -5107,7 +5150,6 @@
         <w:jc w:val="both"/>
       </w:pPr>
       <w:r>
-        <w:lastRenderedPageBreak/>
         <w:t xml:space="preserve">Каждый из этих подходов имеет свои ситуации для применения, и выбор </w:t>
       </w:r>
       <w:r>
@@ -5187,7 +5229,11 @@
         <w:t xml:space="preserve">какие-то </w:t>
       </w:r>
       <w:r>
-        <w:t>детали настройки будут как раз зависеть от конкретной реализации</w:t>
+        <w:t xml:space="preserve">детали настройки будут как раз зависеть от конкретной </w:t>
+      </w:r>
+      <w:r>
+        <w:lastRenderedPageBreak/>
+        <w:t>реализации</w:t>
       </w:r>
       <w:r>
         <w:t>, однако основная механика работы обычно одинакова, или отличия незначительны.</w:t>
@@ -5312,11 +5358,7 @@
         <w:t>С (capacity) – емкость сервиса, R (requests) – максимальное количество запросов в секунду, которое сервис может выдержать без потери производительности</w:t>
       </w:r>
       <w:r>
-        <w:t xml:space="preserve">, T (time) – среднее время для обработки одного запроса. Таким образом получим значение C, которое отражает максимальное </w:t>
-      </w:r>
-      <w:r>
-        <w:lastRenderedPageBreak/>
-        <w:t xml:space="preserve">количество одновременно находящихся запросов на сервисе. После оценки первого приближения </w:t>
+        <w:t xml:space="preserve">, T (time) – среднее время для обработки одного запроса. Таким образом получим значение C, которое отражает максимальное количество одновременно находящихся запросов на сервисе. После оценки первого приближения </w:t>
       </w:r>
       <w:r>
         <w:t>емкости троттлинга, нам нужно протестировать найденное значение на практике, выставив данное значение в настройках троттлинга и проведя нагрузочное тестирование с заданной настройкой. Возможно несколько результатов такого тестирования.</w:t>
@@ -5374,6 +5416,7 @@
         <w:rPr>
           <w:noProof/>
         </w:rPr>
+        <w:lastRenderedPageBreak/>
         <w:drawing>
           <wp:inline distT="0" distB="0" distL="0" distR="0" wp14:anchorId="1EDBB50B" wp14:editId="61E08750">
             <wp:extent cx="5940425" cy="3204845"/>
@@ -5990,10 +6033,8 @@
     <w:p>
       <w:pPr>
         <w:pStyle w:val="Heading3"/>
-        <w:jc w:val="center"/>
-        <w:rPr>
-          <w:i w:val="0"/>
-          <w:iCs/>
+        <w:rPr>
+          <w:i/>
         </w:rPr>
       </w:pPr>
       <w:r>
@@ -6004,7 +6045,7 @@
       <w:bookmarkStart w:id="36" w:name="_Toc198474191"/>
       <w:bookmarkStart w:id="37" w:name="_Toc198474942"/>
       <w:bookmarkStart w:id="38" w:name="_Toc198475596"/>
-      <w:bookmarkStart w:id="39" w:name="_Toc199962024"/>
+      <w:bookmarkStart w:id="39" w:name="_Toc200038769"/>
       <w:r>
         <w:lastRenderedPageBreak/>
         <w:t>3</w:t>
@@ -6013,9 +6054,6 @@
         <w:t xml:space="preserve">.2.2 </w:t>
       </w:r>
       <w:r>
-        <w:rPr>
-          <w:iCs/>
-        </w:rPr>
         <w:t>Стресс-тестирование</w:t>
       </w:r>
       <w:bookmarkEnd w:id="34"/>
@@ -6326,13 +6364,14 @@
     <w:p>
       <w:pPr>
         <w:pStyle w:val="Heading1"/>
+        <w:jc w:val="left"/>
       </w:pPr>
       <w:bookmarkStart w:id="40" w:name="_Toc198474943"/>
       <w:bookmarkStart w:id="41" w:name="_Toc198475597"/>
       <w:bookmarkStart w:id="42" w:name="_Toc198473731"/>
       <w:bookmarkStart w:id="43" w:name="_Toc198474090"/>
       <w:bookmarkStart w:id="44" w:name="_Toc198474192"/>
-      <w:bookmarkStart w:id="45" w:name="_Toc199962025"/>
+      <w:bookmarkStart w:id="45" w:name="_Toc200038770"/>
       <w:r>
         <w:lastRenderedPageBreak/>
         <w:t>4</w:t>
@@ -6376,7 +6415,7 @@
       <w:bookmarkStart w:id="48" w:name="_Toc198474193"/>
       <w:bookmarkStart w:id="49" w:name="_Toc198474944"/>
       <w:bookmarkStart w:id="50" w:name="_Toc198475598"/>
-      <w:bookmarkStart w:id="51" w:name="_Toc199962026"/>
+      <w:bookmarkStart w:id="51" w:name="_Toc200038771"/>
       <w:r>
         <w:t>4</w:t>
       </w:r>
@@ -6419,7 +6458,7 @@
       <w:bookmarkStart w:id="54" w:name="_Toc198474194"/>
       <w:bookmarkStart w:id="55" w:name="_Toc198474945"/>
       <w:bookmarkStart w:id="56" w:name="_Toc198475599"/>
-      <w:bookmarkStart w:id="57" w:name="_Toc199962027"/>
+      <w:bookmarkStart w:id="57" w:name="_Toc200038772"/>
       <w:r>
         <w:t>4</w:t>
       </w:r>
@@ -6934,7 +6973,7 @@
       <w:bookmarkStart w:id="60" w:name="_Toc198474195"/>
       <w:bookmarkStart w:id="61" w:name="_Toc198474946"/>
       <w:bookmarkStart w:id="62" w:name="_Toc198475600"/>
-      <w:bookmarkStart w:id="63" w:name="_Toc199962028"/>
+      <w:bookmarkStart w:id="63" w:name="_Toc200038773"/>
       <w:r>
         <w:t>4</w:t>
       </w:r>
@@ -9017,7 +9056,7 @@
       <w:pPr>
         <w:pStyle w:val="Heading2"/>
       </w:pPr>
-      <w:bookmarkStart w:id="64" w:name="_Toc199962029"/>
+      <w:bookmarkStart w:id="64" w:name="_Toc200038774"/>
       <w:r>
         <w:lastRenderedPageBreak/>
         <w:t>4</w:t>
@@ -9069,7 +9108,7 @@
       <w:pPr>
         <w:pStyle w:val="Heading1"/>
       </w:pPr>
-      <w:bookmarkStart w:id="65" w:name="_Toc199962030"/>
+      <w:bookmarkStart w:id="65" w:name="_Toc200038775"/>
       <w:r>
         <w:lastRenderedPageBreak/>
         <w:t>ЗАКЛЮЧЕНИЕ</w:t>
@@ -9096,7 +9135,7 @@
       <w:pPr>
         <w:pStyle w:val="Heading1"/>
       </w:pPr>
-      <w:bookmarkStart w:id="66" w:name="_Toc199962031"/>
+      <w:bookmarkStart w:id="66" w:name="_Toc200038776"/>
       <w:r>
         <w:lastRenderedPageBreak/>
         <w:t>СПИСОК ИСПОЛЬЗОВАННЫХ ИСТОЧНИКОВ И ЛИТЕРАТУРЫ</w:t>
@@ -9146,14 +9185,27 @@
       <w:r>
         <w:t xml:space="preserve">URL: </w:t>
       </w:r>
-      <w:hyperlink r:id="rId33" w:history="1">
-        <w:r>
-          <w:rPr>
-            <w:rStyle w:val="Hyperlink"/>
-          </w:rPr>
-          <w:t>https://archive.org/details/probabilitystati0000alle/page/258/mode/2up</w:t>
-        </w:r>
-      </w:hyperlink>
+      <w:r>
+        <w:fldChar w:fldCharType="begin"/>
+      </w:r>
+      <w:r>
+        <w:instrText>HYPERLINK "https://archive.org/details/probabilitystati0000alle/page/258/mode/2up%20"</w:instrText>
+      </w:r>
+      <w:r>
+        <w:fldChar w:fldCharType="separate"/>
+      </w:r>
+      <w:r>
+        <w:rPr>
+          <w:rStyle w:val="Hyperlink"/>
+        </w:rPr>
+        <w:t>https://archive.org/details/probabilitystati0000alle/page/258/mode/2up</w:t>
+      </w:r>
+      <w:r>
+        <w:rPr>
+          <w:rStyle w:val="Hyperlink"/>
+        </w:rPr>
+        <w:fldChar w:fldCharType="end"/>
+      </w:r>
       <w:r>
         <w:t xml:space="preserve"> (дата обращения: 04.04.2025).</w:t>
       </w:r>
@@ -9244,14 +9296,27 @@
       <w:r>
         <w:t xml:space="preserve">URL: </w:t>
       </w:r>
-      <w:hyperlink r:id="rId34" w:history="1">
-        <w:r>
-          <w:rPr>
-            <w:rStyle w:val="Hyperlink"/>
-          </w:rPr>
-          <w:t>https://developer.mozilla.org/en-US/docs/Web/HTTP/Reference/Status/429</w:t>
-        </w:r>
-      </w:hyperlink>
+      <w:r>
+        <w:fldChar w:fldCharType="begin"/>
+      </w:r>
+      <w:r>
+        <w:instrText>HYPERLINK "https://developer.mozilla.org/en-US/docs/Web/HTTP/Reference/Status/429"</w:instrText>
+      </w:r>
+      <w:r>
+        <w:fldChar w:fldCharType="separate"/>
+      </w:r>
+      <w:r>
+        <w:rPr>
+          <w:rStyle w:val="Hyperlink"/>
+        </w:rPr>
+        <w:t>https://developer.mozilla.org/en-US/docs/Web/HTTP/Reference/Status/429</w:t>
+      </w:r>
+      <w:r>
+        <w:rPr>
+          <w:rStyle w:val="Hyperlink"/>
+        </w:rPr>
+        <w:fldChar w:fldCharType="end"/>
+      </w:r>
       <w:r>
         <w:t xml:space="preserve"> (дата обращения: 29.03.2025).</w:t>
       </w:r>
@@ -9274,12 +9339,40 @@
         <w:rPr>
           <w:lang w:val="en-US"/>
         </w:rPr>
-        <w:t>Michael J. Sydor; Karen Sleeth; Jon Toigo; Ed Yourdon; Scott E. Donaldson; Stanley G. Siegel; Gary Donaldson</w:t>
-      </w:r>
+        <w:t xml:space="preserve">Michael J. Sydor; Karen </w:t>
+      </w:r>
+      <w:proofErr w:type="spellStart"/>
       <w:r>
         <w:rPr>
           <w:lang w:val="en-US"/>
         </w:rPr>
+        <w:t>Sleeth</w:t>
+      </w:r>
+      <w:proofErr w:type="spellEnd"/>
+      <w:r>
+        <w:rPr>
+          <w:lang w:val="en-US"/>
+        </w:rPr>
+        <w:t xml:space="preserve">; Jon </w:t>
+      </w:r>
+      <w:proofErr w:type="spellStart"/>
+      <w:r>
+        <w:rPr>
+          <w:lang w:val="en-US"/>
+        </w:rPr>
+        <w:t>Toigo</w:t>
+      </w:r>
+      <w:proofErr w:type="spellEnd"/>
+      <w:r>
+        <w:rPr>
+          <w:lang w:val="en-US"/>
+        </w:rPr>
+        <w:t>; Ed Yourdon; Scott E. Donaldson; Stanley G. Siegel; Gary Donaldson</w:t>
+      </w:r>
+      <w:r>
+        <w:rPr>
+          <w:lang w:val="en-US"/>
+        </w:rPr>
         <w:t xml:space="preserve">, </w:t>
       </w:r>
       <w:r>
@@ -9292,18 +9385,32 @@
         <w:rPr>
           <w:lang w:val="en-US"/>
         </w:rPr>
-        <w:t>. United States: Apress, 2011. 329 c</w:t>
-      </w:r>
+        <w:t xml:space="preserve">. United States: </w:t>
+      </w:r>
+      <w:proofErr w:type="spellStart"/>
       <w:r>
         <w:rPr>
           <w:lang w:val="en-US"/>
         </w:rPr>
+        <w:t>Apress</w:t>
+      </w:r>
+      <w:proofErr w:type="spellEnd"/>
+      <w:r>
+        <w:rPr>
+          <w:lang w:val="en-US"/>
+        </w:rPr>
+        <w:t>, 2011. 329 c</w:t>
+      </w:r>
+      <w:r>
+        <w:rPr>
+          <w:lang w:val="en-US"/>
+        </w:rPr>
         <w:t>.</w:t>
       </w:r>
       <w:bookmarkEnd w:id="70"/>
     </w:p>
     <w:sectPr>
-      <w:footerReference w:type="default" r:id="rId35"/>
+      <w:footerReference w:type="default" r:id="rId33"/>
       <w:pgSz w:w="11906" w:h="16838"/>
       <w:pgMar w:top="1134" w:right="850" w:bottom="1134" w:left="1701" w:header="708" w:footer="708" w:gutter="0"/>
       <w:pgNumType w:start="2"/>
@@ -12342,17 +12449,18 @@
     <w:uiPriority w:val="9"/>
     <w:unhideWhenUsed/>
     <w:qFormat/>
-    <w:rsid w:val="00CA3DAC"/>
+    <w:rsid w:val="00F74E2E"/>
     <w:pPr>
       <w:keepNext/>
       <w:keepLines/>
       <w:spacing w:before="160" w:after="80"/>
-      <w:ind w:left="1429" w:firstLine="0"/>
-      <w:jc w:val="center"/>
+      <w:ind w:firstLine="708"/>
       <w:outlineLvl w:val="1"/>
     </w:pPr>
     <w:rPr>
       <w:rFonts w:eastAsiaTheme="majorEastAsia" w:cs="Times New Roman"/>
+      <w:b/>
+      <w:bCs/>
       <w:szCs w:val="28"/>
     </w:rPr>
   </w:style>
@@ -12365,7 +12473,7 @@
     <w:uiPriority w:val="9"/>
     <w:unhideWhenUsed/>
     <w:qFormat/>
-    <w:rsid w:val="00A767C9"/>
+    <w:rsid w:val="00F74E2E"/>
     <w:pPr>
       <w:keepNext/>
       <w:keepLines/>
@@ -12374,7 +12482,8 @@
     </w:pPr>
     <w:rPr>
       <w:rFonts w:eastAsiaTheme="majorEastAsia" w:cstheme="majorBidi"/>
-      <w:i/>
+      <w:b/>
+      <w:bCs/>
       <w:szCs w:val="28"/>
     </w:rPr>
   </w:style>
@@ -12552,9 +12661,11 @@
     <w:basedOn w:val="DefaultParagraphFont"/>
     <w:link w:val="Heading2"/>
     <w:uiPriority w:val="9"/>
-    <w:rsid w:val="00CA3DAC"/>
+    <w:rsid w:val="00F74E2E"/>
     <w:rPr>
       <w:rFonts w:eastAsiaTheme="majorEastAsia" w:cs="Times New Roman"/>
+      <w:b/>
+      <w:bCs/>
       <w:szCs w:val="28"/>
     </w:rPr>
   </w:style>
@@ -12563,10 +12674,11 @@
     <w:basedOn w:val="DefaultParagraphFont"/>
     <w:link w:val="Heading3"/>
     <w:uiPriority w:val="9"/>
-    <w:rsid w:val="00A767C9"/>
+    <w:rsid w:val="00F74E2E"/>
     <w:rPr>
       <w:rFonts w:eastAsiaTheme="majorEastAsia" w:cstheme="majorBidi"/>
-      <w:i/>
+      <w:b/>
+      <w:bCs/>
       <w:szCs w:val="28"/>
     </w:rPr>
   </w:style>

--- a/Thesis.docx
+++ b/Thesis.docx
@@ -2443,7 +2443,6 @@
       <w:r>
         <w:rPr>
           <w:noProof/>
-          <w:lang w:val="en-US"/>
         </w:rPr>
         <w:t xml:space="preserve">1 </w:t>
       </w:r>
@@ -2456,7 +2455,6 @@
       <w:r>
         <w:rPr>
           <w:noProof/>
-          <w:lang w:val="en-US"/>
         </w:rPr>
         <w:t xml:space="preserve"> </w:t>
       </w:r>
@@ -2636,7 +2634,7 @@
         <w:rPr>
           <w:rFonts w:asciiTheme="minorHAnsi" w:eastAsiaTheme="minorEastAsia" w:hAnsiTheme="minorHAnsi"/>
           <w:b w:val="0"/>
-          <w:smallCaps w:val="0"/>
+          <w:smallCaps/>
           <w:noProof/>
           <w:sz w:val="24"/>
           <w:szCs w:val="24"/>
@@ -2697,7 +2695,7 @@
         <w:rPr>
           <w:rFonts w:asciiTheme="minorHAnsi" w:eastAsiaTheme="minorEastAsia" w:hAnsiTheme="minorHAnsi"/>
           <w:b w:val="0"/>
-          <w:smallCaps w:val="0"/>
+          <w:smallCaps/>
           <w:noProof/>
           <w:sz w:val="24"/>
           <w:szCs w:val="24"/>
@@ -2941,7 +2939,7 @@
         <w:rPr>
           <w:rFonts w:asciiTheme="minorHAnsi" w:eastAsiaTheme="minorEastAsia" w:hAnsiTheme="minorHAnsi"/>
           <w:b w:val="0"/>
-          <w:smallCaps w:val="0"/>
+          <w:smallCaps/>
           <w:noProof/>
           <w:sz w:val="24"/>
           <w:szCs w:val="24"/>
@@ -3002,7 +3000,7 @@
         <w:rPr>
           <w:rFonts w:asciiTheme="minorHAnsi" w:eastAsiaTheme="minorEastAsia" w:hAnsiTheme="minorHAnsi"/>
           <w:b w:val="0"/>
-          <w:smallCaps w:val="0"/>
+          <w:smallCaps/>
           <w:noProof/>
           <w:sz w:val="24"/>
           <w:szCs w:val="24"/>
@@ -3063,7 +3061,7 @@
         <w:rPr>
           <w:rFonts w:asciiTheme="minorHAnsi" w:eastAsiaTheme="minorEastAsia" w:hAnsiTheme="minorHAnsi"/>
           <w:b w:val="0"/>
-          <w:smallCaps w:val="0"/>
+          <w:smallCaps/>
           <w:noProof/>
           <w:sz w:val="24"/>
           <w:szCs w:val="24"/>
@@ -3124,7 +3122,7 @@
         <w:rPr>
           <w:rFonts w:asciiTheme="minorHAnsi" w:eastAsiaTheme="minorEastAsia" w:hAnsiTheme="minorHAnsi"/>
           <w:b w:val="0"/>
-          <w:smallCaps w:val="0"/>
+          <w:smallCaps/>
           <w:noProof/>
           <w:sz w:val="24"/>
           <w:szCs w:val="24"/>
@@ -13130,7 +13128,7 @@
     <w:autoRedefine/>
     <w:uiPriority w:val="39"/>
     <w:unhideWhenUsed/>
-    <w:rsid w:val="00093B93"/>
+    <w:rsid w:val="00D02E44"/>
     <w:pPr>
       <w:tabs>
         <w:tab w:val="right" w:leader="dot" w:pos="9345"/>
@@ -13139,7 +13137,6 @@
     </w:pPr>
     <w:rPr>
       <w:b/>
-      <w:smallCaps/>
       <w:szCs w:val="20"/>
     </w:rPr>
   </w:style>
